--- a/LOL/下路对线组合分析.docx
+++ b/LOL/下路对线组合分析.docx
@@ -89,7 +89,762 @@
         <w:rPr>
           <w:rFonts w:hint="eastAsia"/>
         </w:rPr>
-        <w:t>（最克制的点</w:t>
+        <w:t>（最克制的点）</w:t>
+      </w:r>
+    </w:p>
+    <w:p>
+      <w:r>
+        <w:rPr>
+          <w:rFonts w:hint="eastAsia"/>
+          <w:color w:val="4472C4" w:themeColor="accent1"/>
+        </w:rPr>
+        <w:t>女警夹子</w:t>
+      </w:r>
+      <w:r>
+        <w:rPr>
+          <w:rFonts w:hint="eastAsia"/>
+        </w:rPr>
+        <w:t xml:space="preserve"> 放德莱文脚下，可以限制德莱文接斧头的顺畅性。这时候只能接边缘斧头，难度较大。</w:t>
+      </w:r>
+    </w:p>
+    <w:p>
+      <w:pPr>
+        <w:pStyle w:val="3"/>
+      </w:pPr>
+      <w:r>
+        <w:rPr>
+          <w:rFonts w:hint="eastAsia"/>
+        </w:rPr>
+        <w:t>优势点</w:t>
+      </w:r>
+    </w:p>
+    <w:p>
+      <w:r>
+        <w:rPr>
+          <w:rFonts w:hint="eastAsia"/>
+          <w:color w:val="4472C4" w:themeColor="accent1"/>
+        </w:rPr>
+        <w:t>卡尔</w:t>
+      </w:r>
+      <w:proofErr w:type="gramStart"/>
+      <w:r>
+        <w:rPr>
+          <w:rFonts w:hint="eastAsia"/>
+          <w:color w:val="4472C4" w:themeColor="accent1"/>
+        </w:rPr>
+        <w:t>玛</w:t>
+      </w:r>
+      <w:proofErr w:type="gramEnd"/>
+      <w:r>
+        <w:rPr>
+          <w:color w:val="4472C4" w:themeColor="accent1"/>
+        </w:rPr>
+        <w:t xml:space="preserve">Q </w:t>
+      </w:r>
+      <w:r>
+        <w:rPr>
+          <w:rFonts w:hint="eastAsia"/>
+        </w:rPr>
+        <w:t>可以远程消耗</w:t>
+      </w:r>
+    </w:p>
+    <w:p>
+      <w:r>
+        <w:rPr>
+          <w:rFonts w:hint="eastAsia"/>
+          <w:color w:val="4472C4" w:themeColor="accent1"/>
+        </w:rPr>
+        <w:t>德莱文斧头</w:t>
+      </w:r>
+      <w:r>
+        <w:rPr>
+          <w:rFonts w:hint="eastAsia"/>
+        </w:rPr>
+        <w:t xml:space="preserve"> 攻击距离远，可以消耗</w:t>
+      </w:r>
+    </w:p>
+    <w:p>
+      <w:pPr>
+        <w:pStyle w:val="3"/>
+      </w:pPr>
+      <w:r>
+        <w:rPr>
+          <w:rFonts w:hint="eastAsia"/>
+        </w:rPr>
+        <w:t>均势点、</w:t>
+      </w:r>
+    </w:p>
+    <w:p>
+      <w:r>
+        <w:rPr>
+          <w:rFonts w:hint="eastAsia"/>
+        </w:rPr>
+        <w:t>两边反打能力都很强，包括：</w:t>
+      </w:r>
+    </w:p>
+    <w:p>
+      <w:r>
+        <w:rPr>
+          <w:rFonts w:hint="eastAsia"/>
+        </w:rPr>
+        <w:t>布隆盾，女警E</w:t>
+      </w:r>
+      <w:r>
+        <w:t xml:space="preserve"> </w:t>
+      </w:r>
+      <w:r>
+        <w:rPr>
+          <w:rFonts w:hint="eastAsia"/>
+        </w:rPr>
+        <w:t>和 卡尔</w:t>
+      </w:r>
+      <w:proofErr w:type="gramStart"/>
+      <w:r>
+        <w:rPr>
+          <w:rFonts w:hint="eastAsia"/>
+        </w:rPr>
+        <w:t>玛</w:t>
+      </w:r>
+      <w:proofErr w:type="gramEnd"/>
+      <w:r>
+        <w:rPr>
+          <w:rFonts w:hint="eastAsia"/>
+        </w:rPr>
+        <w:t>盾，链子，德莱文E</w:t>
+      </w:r>
+    </w:p>
+    <w:p>
+      <w:pPr>
+        <w:pStyle w:val="3"/>
+      </w:pPr>
+      <w:r>
+        <w:rPr>
+          <w:rFonts w:hint="eastAsia"/>
+        </w:rPr>
+        <w:t>综上</w:t>
+      </w:r>
+    </w:p>
+    <w:p>
+      <w:r>
+        <w:rPr>
+          <w:rFonts w:hint="eastAsia"/>
+        </w:rPr>
+        <w:t>德莱文一方为主动方，线上消耗为主，布隆没有盾时可以</w:t>
+      </w:r>
+      <w:proofErr w:type="gramStart"/>
+      <w:r>
+        <w:rPr>
+          <w:rFonts w:hint="eastAsia"/>
+        </w:rPr>
+        <w:t>尝试杀布隆</w:t>
+      </w:r>
+      <w:proofErr w:type="gramEnd"/>
+      <w:r>
+        <w:rPr>
+          <w:rFonts w:hint="eastAsia"/>
+        </w:rPr>
+        <w:t>。只要女警</w:t>
+      </w:r>
+      <w:proofErr w:type="gramStart"/>
+      <w:r>
+        <w:rPr>
+          <w:rFonts w:hint="eastAsia"/>
+        </w:rPr>
+        <w:t>不</w:t>
+      </w:r>
+      <w:proofErr w:type="gramEnd"/>
+      <w:r>
+        <w:rPr>
+          <w:rFonts w:hint="eastAsia"/>
+        </w:rPr>
+        <w:t>刚基本上杀不掉女警。</w:t>
+      </w:r>
+    </w:p>
+    <w:p>
+      <w:r>
+        <w:rPr>
+          <w:rFonts w:hint="eastAsia"/>
+        </w:rPr>
+        <w:t>一级是最好机会，可以杀对面（布</w:t>
+      </w:r>
+      <w:proofErr w:type="gramStart"/>
+      <w:r>
+        <w:rPr>
+          <w:rFonts w:hint="eastAsia"/>
+        </w:rPr>
+        <w:t>隆没盾，女警没</w:t>
+      </w:r>
+      <w:proofErr w:type="gramEnd"/>
+      <w:r>
+        <w:rPr>
+          <w:rFonts w:hint="eastAsia"/>
+        </w:rPr>
+        <w:t>E）。但卡尔</w:t>
+      </w:r>
+      <w:proofErr w:type="gramStart"/>
+      <w:r>
+        <w:rPr>
+          <w:rFonts w:hint="eastAsia"/>
+        </w:rPr>
+        <w:t>玛</w:t>
+      </w:r>
+      <w:proofErr w:type="gramEnd"/>
+      <w:r>
+        <w:rPr>
+          <w:rFonts w:hint="eastAsia"/>
+        </w:rPr>
+        <w:t>没有强控，有点困难。</w:t>
+      </w:r>
+    </w:p>
+    <w:p>
+      <w:r>
+        <w:rPr>
+          <w:rFonts w:hint="eastAsia"/>
+        </w:rPr>
+        <w:t>二级，布</w:t>
+      </w:r>
+      <w:proofErr w:type="gramStart"/>
+      <w:r>
+        <w:rPr>
+          <w:rFonts w:hint="eastAsia"/>
+        </w:rPr>
+        <w:t>隆必然学</w:t>
+      </w:r>
+      <w:proofErr w:type="gramEnd"/>
+      <w:r>
+        <w:rPr>
+          <w:rFonts w:hint="eastAsia"/>
+        </w:rPr>
+        <w:t>盾，但女警没有学E也可以考虑杀</w:t>
+      </w:r>
+      <w:r>
+        <w:rPr>
+          <w:rFonts w:hint="eastAsia"/>
+        </w:rPr>
+        <w:t>。</w:t>
+      </w:r>
+    </w:p>
+    <w:p>
+      <w:r>
+        <w:rPr>
+          <w:rFonts w:hint="eastAsia"/>
+        </w:rPr>
+        <w:t>三级之后就不用太想着杀了。</w:t>
+      </w:r>
+    </w:p>
+    <w:p>
+      <w:pPr>
+        <w:pStyle w:val="3"/>
+      </w:pPr>
+      <w:r>
+        <w:rPr>
+          <w:rFonts w:hint="eastAsia"/>
+        </w:rPr>
+        <w:lastRenderedPageBreak/>
+        <w:t>组合改进</w:t>
+      </w:r>
+    </w:p>
+    <w:p>
+      <w:r>
+        <w:rPr>
+          <w:rFonts w:hint="eastAsia"/>
+        </w:rPr>
+        <w:t>面对女警的E和夹子，还有布隆Q减速以及被动，显然莫甘娜会比卡尔玛好很多。</w:t>
+      </w:r>
+      <w:r>
+        <w:rPr>
+          <w:rFonts w:hint="eastAsia"/>
+          <w:color w:val="4472C4" w:themeColor="accent1"/>
+        </w:rPr>
+        <w:t>莫甘娜主</w:t>
+      </w:r>
+      <w:r>
+        <w:rPr>
+          <w:color w:val="4472C4" w:themeColor="accent1"/>
+        </w:rPr>
+        <w:t>E</w:t>
+      </w:r>
+      <w:r>
+        <w:rPr>
+          <w:rFonts w:hint="eastAsia"/>
+        </w:rPr>
+        <w:t>可以</w:t>
+      </w:r>
+      <w:r>
+        <w:rPr>
+          <w:rFonts w:hint="eastAsia"/>
+        </w:rPr>
+        <w:t>大部分</w:t>
+      </w:r>
+      <w:r>
+        <w:rPr>
+          <w:rFonts w:hint="eastAsia"/>
+        </w:rPr>
+        <w:t>问题</w:t>
+      </w:r>
+      <w:r>
+        <w:rPr>
+          <w:rFonts w:hint="eastAsia"/>
+        </w:rPr>
+        <w:t>（除了布隆的盾）</w:t>
+      </w:r>
+      <w:r>
+        <w:rPr>
+          <w:rFonts w:hint="eastAsia"/>
+        </w:rPr>
+        <w:t>，</w:t>
+      </w:r>
+      <w:r>
+        <w:t>Q</w:t>
+      </w:r>
+      <w:r>
+        <w:rPr>
+          <w:rFonts w:hint="eastAsia"/>
+        </w:rPr>
+        <w:t>中打一套，尽量躲开布隆盾。</w:t>
+      </w:r>
+    </w:p>
+    <w:p/>
+    <w:p/>
+    <w:p>
+      <w:pPr>
+        <w:pStyle w:val="2"/>
+      </w:pPr>
+      <w:r>
+        <w:rPr>
+          <w:rFonts w:hint="eastAsia"/>
+        </w:rPr>
+        <w:t>德莱文</w:t>
+      </w:r>
+      <w:r>
+        <w:rPr>
+          <w:rFonts w:hint="eastAsia"/>
+        </w:rPr>
+        <w:t>&amp;</w:t>
+      </w:r>
+      <w:r>
+        <w:rPr>
+          <w:rFonts w:hint="eastAsia"/>
+        </w:rPr>
+        <w:t>莫甘娜</w:t>
+      </w:r>
+      <w:r>
+        <w:rPr>
+          <w:rFonts w:hint="eastAsia"/>
+        </w:rPr>
+        <w:t xml:space="preserve"> </w:t>
+      </w:r>
+      <w:r>
+        <w:t xml:space="preserve"> VS  </w:t>
+      </w:r>
+      <w:r>
+        <w:rPr>
+          <w:rFonts w:hint="eastAsia"/>
+        </w:rPr>
+        <w:t>轮子妈</w:t>
+      </w:r>
+      <w:r>
+        <w:rPr>
+          <w:rFonts w:hint="eastAsia"/>
+        </w:rPr>
+        <w:t>&amp;</w:t>
+      </w:r>
+      <w:r>
+        <w:rPr>
+          <w:rFonts w:hint="eastAsia"/>
+        </w:rPr>
+        <w:t>机器人</w:t>
+      </w:r>
+    </w:p>
+    <w:p>
+      <w:pPr>
+        <w:pStyle w:val="3"/>
+        <w:numPr>
+          <w:ilvl w:val="0"/>
+          <w:numId w:val="0"/>
+        </w:numPr>
+      </w:pPr>
+      <w:r>
+        <w:rPr>
+          <w:rFonts w:hint="eastAsia"/>
+        </w:rPr>
+        <w:t>1劣势</w:t>
+      </w:r>
+      <w:r>
+        <w:rPr>
+          <w:rFonts w:hint="eastAsia"/>
+        </w:rPr>
+        <w:t>点</w:t>
+      </w:r>
+    </w:p>
+    <w:p>
+      <w:r>
+        <w:rPr>
+          <w:rFonts w:hint="eastAsia"/>
+        </w:rPr>
+        <w:t>莫甘娜的Q可以被</w:t>
+      </w:r>
+      <w:r>
+        <w:rPr>
+          <w:rFonts w:hint="eastAsia"/>
+          <w:color w:val="4472C4" w:themeColor="accent1"/>
+        </w:rPr>
+        <w:t>轮子妈E</w:t>
+      </w:r>
+      <w:r>
+        <w:rPr>
+          <w:rFonts w:hint="eastAsia"/>
+        </w:rPr>
+        <w:t>抵消</w:t>
+      </w:r>
+    </w:p>
+    <w:p>
+      <w:r>
+        <w:rPr>
+          <w:rFonts w:hint="eastAsia"/>
+          <w:color w:val="4472C4" w:themeColor="accent1"/>
+        </w:rPr>
+        <w:t>机器人</w:t>
+      </w:r>
+      <w:proofErr w:type="gramStart"/>
+      <w:r>
+        <w:rPr>
+          <w:rFonts w:hint="eastAsia"/>
+          <w:color w:val="4472C4" w:themeColor="accent1"/>
+        </w:rPr>
+        <w:t>被动</w:t>
+      </w:r>
+      <w:r>
+        <w:rPr>
+          <w:rFonts w:hint="eastAsia"/>
+        </w:rPr>
+        <w:t>加血多</w:t>
+      </w:r>
+      <w:proofErr w:type="gramEnd"/>
+      <w:r>
+        <w:rPr>
+          <w:rFonts w:hint="eastAsia"/>
+        </w:rPr>
+        <w:t>，不容易打死</w:t>
+      </w:r>
+    </w:p>
+    <w:p>
+      <w:pPr>
+        <w:pStyle w:val="3"/>
+        <w:numPr>
+          <w:ilvl w:val="0"/>
+          <w:numId w:val="0"/>
+        </w:numPr>
+        <w:ind w:left="357" w:hanging="357"/>
+      </w:pPr>
+      <w:r>
+        <w:rPr>
+          <w:rFonts w:hint="eastAsia"/>
+        </w:rPr>
+        <w:t>2优势</w:t>
+      </w:r>
+      <w:r>
+        <w:rPr>
+          <w:rFonts w:hint="eastAsia"/>
+        </w:rPr>
+        <w:t>点</w:t>
+      </w:r>
+    </w:p>
+    <w:p>
+      <w:r>
+        <w:rPr>
+          <w:rFonts w:hint="eastAsia"/>
+          <w:color w:val="4472C4" w:themeColor="accent1"/>
+        </w:rPr>
+        <w:t>莫甘娜W</w:t>
+      </w:r>
+      <w:r>
+        <w:rPr>
+          <w:rFonts w:hint="eastAsia"/>
+        </w:rPr>
+        <w:t>消耗，对方没有任何办法。对面只有一个轮子妈Q</w:t>
+      </w:r>
+      <w:r>
+        <w:t>,</w:t>
+      </w:r>
+      <w:r>
+        <w:rPr>
+          <w:rFonts w:hint="eastAsia"/>
+        </w:rPr>
+        <w:t>而且容易躲。线上注意走位，多用平A和W消耗，或者猥琐点，只用W消耗也可。</w:t>
+      </w:r>
+    </w:p>
+    <w:p>
+      <w:r>
+        <w:rPr>
+          <w:rFonts w:hint="eastAsia"/>
+          <w:color w:val="4472C4" w:themeColor="accent1"/>
+        </w:rPr>
+        <w:t>莫甘娜E</w:t>
+      </w:r>
+      <w:r>
+        <w:rPr>
+          <w:rFonts w:hint="eastAsia"/>
+        </w:rPr>
+        <w:t>克制机器人钩子</w:t>
+      </w:r>
+      <w:r>
+        <w:rPr>
+          <w:rFonts w:hint="eastAsia"/>
+        </w:rPr>
+        <w:t>，废了机器人的技能。</w:t>
+      </w:r>
+    </w:p>
+    <w:p>
+      <w:r>
+        <w:rPr>
+          <w:rFonts w:hint="eastAsia"/>
+          <w:color w:val="4472C4" w:themeColor="accent1"/>
+        </w:rPr>
+        <w:t>德莱文Q</w:t>
+      </w:r>
+      <w:r>
+        <w:rPr>
+          <w:rFonts w:hint="eastAsia"/>
+        </w:rPr>
+        <w:t>可以消耗机器人，机器人只能猥琐</w:t>
+      </w:r>
+      <w:r>
+        <w:rPr>
+          <w:rFonts w:hint="eastAsia"/>
+        </w:rPr>
+        <w:t>。</w:t>
+      </w:r>
+    </w:p>
+    <w:p>
+      <w:pPr>
+        <w:pStyle w:val="3"/>
+        <w:numPr>
+          <w:ilvl w:val="0"/>
+          <w:numId w:val="0"/>
+        </w:numPr>
+        <w:ind w:left="357" w:hanging="357"/>
+      </w:pPr>
+      <w:r>
+        <w:rPr>
+          <w:rFonts w:hint="eastAsia"/>
+        </w:rPr>
+        <w:t>3</w:t>
+      </w:r>
+      <w:r>
+        <w:t xml:space="preserve"> </w:t>
+      </w:r>
+      <w:r>
+        <w:rPr>
+          <w:rFonts w:hint="eastAsia"/>
+        </w:rPr>
+        <w:t>均势</w:t>
+      </w:r>
+      <w:r>
+        <w:rPr>
+          <w:rFonts w:hint="eastAsia"/>
+        </w:rPr>
+        <w:t>点</w:t>
+      </w:r>
+    </w:p>
+    <w:p>
+      <w:r>
+        <w:rPr>
+          <w:rFonts w:hint="eastAsia"/>
+        </w:rPr>
+        <w:t>大家血量都充足的情况下，由于机器人比较肉，顶前面，硬拼未必能打赢。</w:t>
+      </w:r>
+    </w:p>
+    <w:p>
+      <w:pPr>
+        <w:pStyle w:val="3"/>
+        <w:numPr>
+          <w:ilvl w:val="0"/>
+          <w:numId w:val="0"/>
+        </w:numPr>
+        <w:ind w:left="357" w:hanging="357"/>
+        <w:rPr>
+          <w:rFonts w:hint="eastAsia"/>
+        </w:rPr>
+      </w:pPr>
+      <w:r>
+        <w:rPr>
+          <w:rFonts w:hint="eastAsia"/>
+        </w:rPr>
+        <w:t>4</w:t>
+      </w:r>
+      <w:r>
+        <w:t xml:space="preserve"> </w:t>
+      </w:r>
+      <w:r>
+        <w:rPr>
+          <w:rFonts w:hint="eastAsia"/>
+        </w:rPr>
+        <w:t>综上</w:t>
+      </w:r>
+    </w:p>
+    <w:p>
+      <w:r>
+        <w:rPr>
+          <w:rFonts w:hint="eastAsia"/>
+        </w:rPr>
+        <w:lastRenderedPageBreak/>
+        <w:t>肉辅助的情况下，A</w:t>
+      </w:r>
+      <w:r>
+        <w:t>DC</w:t>
+      </w:r>
+      <w:r>
+        <w:rPr>
+          <w:rFonts w:hint="eastAsia"/>
+        </w:rPr>
+        <w:t>一般只能打到辅助，打不到A</w:t>
+      </w:r>
+      <w:r>
+        <w:t>DC</w:t>
+      </w:r>
+      <w:r>
+        <w:rPr>
+          <w:rFonts w:hint="eastAsia"/>
+        </w:rPr>
+        <w:t>。如果莫甘娜Q中A</w:t>
+      </w:r>
+      <w:r>
+        <w:t>DC</w:t>
+      </w:r>
+      <w:r>
+        <w:rPr>
+          <w:rFonts w:hint="eastAsia"/>
+        </w:rPr>
+        <w:t>，输出位置尚可，可以套盾A</w:t>
+      </w:r>
+      <w:r>
+        <w:t>DC</w:t>
+      </w:r>
+      <w:r>
+        <w:rPr>
+          <w:rFonts w:hint="eastAsia"/>
+        </w:rPr>
+        <w:t>直接输出对面A</w:t>
+      </w:r>
+      <w:r>
+        <w:t>DC</w:t>
+      </w:r>
+      <w:r>
+        <w:rPr>
+          <w:rFonts w:hint="eastAsia"/>
+        </w:rPr>
+        <w:t>。其它情况都是先消耗对面辅助血量，找机会杀辅助为主。</w:t>
+      </w:r>
+    </w:p>
+    <w:p>
+      <w:pPr>
+        <w:pStyle w:val="3"/>
+        <w:numPr>
+          <w:ilvl w:val="0"/>
+          <w:numId w:val="0"/>
+        </w:numPr>
+        <w:ind w:left="357" w:hanging="357"/>
+      </w:pPr>
+      <w:r>
+        <w:rPr>
+          <w:rFonts w:hint="eastAsia"/>
+        </w:rPr>
+        <w:t>5</w:t>
+      </w:r>
+      <w:r>
+        <w:t xml:space="preserve"> </w:t>
+      </w:r>
+      <w:r>
+        <w:rPr>
+          <w:rFonts w:hint="eastAsia"/>
+        </w:rPr>
+        <w:t>组合改进</w:t>
+      </w:r>
+    </w:p>
+    <w:p>
+      <w:r>
+        <w:rPr>
+          <w:rFonts w:hint="eastAsia"/>
+        </w:rPr>
+        <w:t>很多肉辅助更加克制机器人，容错率更低。比如曙光，狗熊，锤石。</w:t>
+      </w:r>
+    </w:p>
+    <w:p>
+      <w:pPr>
+        <w:pStyle w:val="3"/>
+        <w:numPr>
+          <w:ilvl w:val="0"/>
+          <w:numId w:val="0"/>
+        </w:numPr>
+        <w:ind w:left="357" w:hanging="357"/>
+      </w:pPr>
+      <w:r>
+        <w:rPr>
+          <w:rFonts w:hint="eastAsia"/>
+        </w:rPr>
+        <w:t>6</w:t>
+      </w:r>
+      <w:r>
+        <w:t xml:space="preserve"> </w:t>
+      </w:r>
+      <w:proofErr w:type="gramStart"/>
+      <w:r>
+        <w:rPr>
+          <w:rFonts w:hint="eastAsia"/>
+        </w:rPr>
+        <w:t>打野抓</w:t>
+      </w:r>
+      <w:proofErr w:type="gramEnd"/>
+      <w:r>
+        <w:rPr>
+          <w:rFonts w:hint="eastAsia"/>
+        </w:rPr>
+        <w:t>的应对方法</w:t>
+      </w:r>
+    </w:p>
+    <w:p>
+      <w:pPr>
+        <w:rPr>
+          <w:rFonts w:hint="eastAsia"/>
+        </w:rPr>
+      </w:pPr>
+      <w:proofErr w:type="gramStart"/>
+      <w:r>
+        <w:rPr>
+          <w:rFonts w:hint="eastAsia"/>
+        </w:rPr>
+        <w:t>打野抓时</w:t>
+      </w:r>
+      <w:proofErr w:type="gramEnd"/>
+      <w:r>
+        <w:rPr>
+          <w:rFonts w:hint="eastAsia"/>
+        </w:rPr>
+        <w:t>，机器人必然留eq，开着w先冲上来，这个讯号是很明显的。因为莫甘娜消耗得机器人不敢往前，机器人突然冲上来，莫甘娜又有盾，明显</w:t>
+      </w:r>
+      <w:proofErr w:type="gramStart"/>
+      <w:r>
+        <w:rPr>
+          <w:rFonts w:hint="eastAsia"/>
+        </w:rPr>
+        <w:t>是打野来</w:t>
+      </w:r>
+      <w:proofErr w:type="gramEnd"/>
+      <w:r>
+        <w:rPr>
+          <w:rFonts w:hint="eastAsia"/>
+        </w:rPr>
+        <w:t>了。这时候后退，等打野出现后Q住打野接W，机器人要控制时套盾给A</w:t>
+      </w:r>
+      <w:r>
+        <w:t>DC</w:t>
+      </w:r>
+      <w:r>
+        <w:rPr>
+          <w:rFonts w:hint="eastAsia"/>
+        </w:rPr>
+        <w:t>或者自己</w:t>
       </w:r>
       <w:bookmarkStart w:id="0" w:name="_GoBack"/>
       <w:bookmarkEnd w:id="0"/>
@@ -97,355 +852,17 @@
         <w:rPr>
           <w:rFonts w:hint="eastAsia"/>
         </w:rPr>
-        <w:t>）</w:t>
-      </w:r>
-    </w:p>
-    <w:p>
-      <w:r>
-        <w:rPr>
-          <w:rFonts w:hint="eastAsia"/>
-          <w:color w:val="4472C4" w:themeColor="accent1"/>
-        </w:rPr>
-        <w:t>女警夹子</w:t>
-      </w:r>
-      <w:r>
-        <w:rPr>
-          <w:rFonts w:hint="eastAsia"/>
-        </w:rPr>
-        <w:t xml:space="preserve"> 放德莱文脚下，可以限制德莱文接斧头的顺畅性。这时候只能接边缘斧头，难度较大。</w:t>
-      </w:r>
-    </w:p>
-    <w:p>
-      <w:pPr>
-        <w:pStyle w:val="3"/>
-      </w:pPr>
-      <w:r>
-        <w:rPr>
-          <w:rFonts w:hint="eastAsia"/>
-        </w:rPr>
-        <w:t>优势点</w:t>
-      </w:r>
-    </w:p>
-    <w:p>
-      <w:pPr>
-        <w:rPr>
-          <w:rFonts w:hint="eastAsia"/>
-        </w:rPr>
-      </w:pPr>
-      <w:r>
-        <w:rPr>
-          <w:rFonts w:hint="eastAsia"/>
-          <w:color w:val="4472C4" w:themeColor="accent1"/>
-        </w:rPr>
-        <w:t>卡尔</w:t>
-      </w:r>
-      <w:proofErr w:type="gramStart"/>
-      <w:r>
-        <w:rPr>
-          <w:rFonts w:hint="eastAsia"/>
-          <w:color w:val="4472C4" w:themeColor="accent1"/>
-        </w:rPr>
-        <w:t>玛</w:t>
-      </w:r>
-      <w:proofErr w:type="gramEnd"/>
-      <w:r>
-        <w:rPr>
-          <w:color w:val="4472C4" w:themeColor="accent1"/>
-        </w:rPr>
-        <w:t xml:space="preserve">Q </w:t>
-      </w:r>
-      <w:r>
-        <w:rPr>
-          <w:rFonts w:hint="eastAsia"/>
-        </w:rPr>
-        <w:t>可以远程消耗</w:t>
-      </w:r>
-    </w:p>
-    <w:p>
-      <w:pPr>
-        <w:rPr>
-          <w:rFonts w:hint="eastAsia"/>
-        </w:rPr>
-      </w:pPr>
-      <w:r>
-        <w:rPr>
-          <w:rFonts w:hint="eastAsia"/>
-          <w:color w:val="4472C4" w:themeColor="accent1"/>
-        </w:rPr>
-        <w:t>德莱文斧头</w:t>
-      </w:r>
-      <w:r>
-        <w:rPr>
-          <w:rFonts w:hint="eastAsia"/>
-        </w:rPr>
-        <w:t xml:space="preserve"> 攻击距离远，可以消耗</w:t>
-      </w:r>
-    </w:p>
-    <w:p>
-      <w:pPr>
-        <w:pStyle w:val="3"/>
-      </w:pPr>
-      <w:r>
-        <w:rPr>
-          <w:rFonts w:hint="eastAsia"/>
-        </w:rPr>
-        <w:t>均势点、</w:t>
-      </w:r>
-    </w:p>
-    <w:p>
-      <w:r>
-        <w:rPr>
-          <w:rFonts w:hint="eastAsia"/>
-        </w:rPr>
-        <w:t>两边反打能力都很强，包括：</w:t>
-      </w:r>
-    </w:p>
-    <w:p>
-      <w:r>
-        <w:rPr>
-          <w:rFonts w:hint="eastAsia"/>
-        </w:rPr>
-        <w:t>布隆盾，女警E</w:t>
-      </w:r>
-      <w:r>
-        <w:t xml:space="preserve"> </w:t>
-      </w:r>
-      <w:r>
-        <w:rPr>
-          <w:rFonts w:hint="eastAsia"/>
-        </w:rPr>
-        <w:t>和 卡尔</w:t>
-      </w:r>
-      <w:proofErr w:type="gramStart"/>
-      <w:r>
-        <w:rPr>
-          <w:rFonts w:hint="eastAsia"/>
-        </w:rPr>
-        <w:t>玛</w:t>
-      </w:r>
-      <w:proofErr w:type="gramEnd"/>
-      <w:r>
-        <w:rPr>
-          <w:rFonts w:hint="eastAsia"/>
-        </w:rPr>
-        <w:t>盾，链子，德莱文E</w:t>
-      </w:r>
-    </w:p>
-    <w:p>
-      <w:pPr>
-        <w:pStyle w:val="3"/>
-        <w:rPr>
-          <w:rFonts w:hint="eastAsia"/>
-        </w:rPr>
-      </w:pPr>
-      <w:r>
-        <w:rPr>
-          <w:rFonts w:hint="eastAsia"/>
-        </w:rPr>
-        <w:t>综上</w:t>
-      </w:r>
-    </w:p>
-    <w:p>
-      <w:r>
-        <w:rPr>
-          <w:rFonts w:hint="eastAsia"/>
-        </w:rPr>
-        <w:t>德莱文一方为主动方，线上消耗为主，布隆没有盾时可以</w:t>
-      </w:r>
-      <w:proofErr w:type="gramStart"/>
-      <w:r>
-        <w:rPr>
-          <w:rFonts w:hint="eastAsia"/>
-        </w:rPr>
-        <w:t>尝试杀布隆</w:t>
-      </w:r>
-      <w:proofErr w:type="gramEnd"/>
-      <w:r>
-        <w:rPr>
-          <w:rFonts w:hint="eastAsia"/>
-        </w:rPr>
-        <w:t>。只要女警</w:t>
-      </w:r>
-      <w:proofErr w:type="gramStart"/>
-      <w:r>
-        <w:rPr>
-          <w:rFonts w:hint="eastAsia"/>
-        </w:rPr>
-        <w:t>不</w:t>
-      </w:r>
-      <w:proofErr w:type="gramEnd"/>
-      <w:r>
-        <w:rPr>
-          <w:rFonts w:hint="eastAsia"/>
-        </w:rPr>
-        <w:t>刚基本上杀不掉女警。</w:t>
-      </w:r>
-    </w:p>
-    <w:p>
-      <w:r>
-        <w:rPr>
-          <w:rFonts w:hint="eastAsia"/>
-        </w:rPr>
-        <w:t>一级是最好机会，可以杀对面（布</w:t>
-      </w:r>
-      <w:proofErr w:type="gramStart"/>
-      <w:r>
-        <w:rPr>
-          <w:rFonts w:hint="eastAsia"/>
-        </w:rPr>
-        <w:t>隆没盾，女警没</w:t>
-      </w:r>
-      <w:proofErr w:type="gramEnd"/>
-      <w:r>
-        <w:rPr>
-          <w:rFonts w:hint="eastAsia"/>
-        </w:rPr>
-        <w:t>E）。但卡尔</w:t>
-      </w:r>
-      <w:proofErr w:type="gramStart"/>
-      <w:r>
-        <w:rPr>
-          <w:rFonts w:hint="eastAsia"/>
-        </w:rPr>
-        <w:t>玛</w:t>
-      </w:r>
-      <w:proofErr w:type="gramEnd"/>
-      <w:r>
-        <w:rPr>
-          <w:rFonts w:hint="eastAsia"/>
-        </w:rPr>
-        <w:t>没有强控，有点困难。</w:t>
-      </w:r>
-    </w:p>
-    <w:p>
-      <w:r>
-        <w:rPr>
-          <w:rFonts w:hint="eastAsia"/>
-        </w:rPr>
-        <w:t>二级，布</w:t>
-      </w:r>
-      <w:proofErr w:type="gramStart"/>
-      <w:r>
-        <w:rPr>
-          <w:rFonts w:hint="eastAsia"/>
-        </w:rPr>
-        <w:t>隆必然学</w:t>
-      </w:r>
-      <w:proofErr w:type="gramEnd"/>
-      <w:r>
-        <w:rPr>
-          <w:rFonts w:hint="eastAsia"/>
-        </w:rPr>
-        <w:t>盾，但女警没有学E也可以考虑杀</w:t>
-      </w:r>
-      <w:r>
-        <w:rPr>
-          <w:rFonts w:hint="eastAsia"/>
-        </w:rPr>
-        <w:t>。</w:t>
-      </w:r>
-    </w:p>
-    <w:p>
-      <w:r>
-        <w:rPr>
-          <w:rFonts w:hint="eastAsia"/>
-        </w:rPr>
-        <w:t>三级之后就不用太想着杀了。</w:t>
-      </w:r>
-    </w:p>
-    <w:p>
-      <w:pPr>
-        <w:pStyle w:val="3"/>
-      </w:pPr>
-      <w:r>
-        <w:rPr>
-          <w:rFonts w:hint="eastAsia"/>
-        </w:rPr>
-        <w:lastRenderedPageBreak/>
-        <w:t>组合改进</w:t>
-      </w:r>
-    </w:p>
-    <w:p>
-      <w:r>
-        <w:rPr>
-          <w:rFonts w:hint="eastAsia"/>
-        </w:rPr>
-        <w:t>面对女警的E和夹子，还有布隆Q减速以及被动，显然莫甘娜会比卡尔玛好很多。</w:t>
-      </w:r>
-      <w:r>
-        <w:rPr>
-          <w:rFonts w:hint="eastAsia"/>
-          <w:color w:val="4472C4" w:themeColor="accent1"/>
-        </w:rPr>
-        <w:t>莫甘娜主</w:t>
-      </w:r>
-      <w:r>
-        <w:rPr>
-          <w:color w:val="4472C4" w:themeColor="accent1"/>
-        </w:rPr>
-        <w:t>E</w:t>
-      </w:r>
-      <w:r>
-        <w:rPr>
-          <w:rFonts w:hint="eastAsia"/>
-        </w:rPr>
-        <w:t>可以</w:t>
-      </w:r>
-      <w:r>
-        <w:rPr>
-          <w:rFonts w:hint="eastAsia"/>
-        </w:rPr>
-        <w:t>大部分</w:t>
-      </w:r>
-      <w:r>
-        <w:rPr>
-          <w:rFonts w:hint="eastAsia"/>
-        </w:rPr>
-        <w:t>问题</w:t>
-      </w:r>
-      <w:r>
-        <w:rPr>
-          <w:rFonts w:hint="eastAsia"/>
-        </w:rPr>
-        <w:t>（除了布隆的盾）</w:t>
-      </w:r>
-      <w:r>
-        <w:rPr>
-          <w:rFonts w:hint="eastAsia"/>
-        </w:rPr>
-        <w:t>，</w:t>
-      </w:r>
-      <w:r>
-        <w:t>Q</w:t>
-      </w:r>
-      <w:r>
-        <w:rPr>
-          <w:rFonts w:hint="eastAsia"/>
-        </w:rPr>
-        <w:t>中打一套，尽量躲开布隆盾。</w:t>
-      </w:r>
-    </w:p>
-    <w:p>
-      <w:pPr>
-        <w:rPr>
-          <w:rFonts w:hint="eastAsia"/>
-        </w:rPr>
-      </w:pPr>
-    </w:p>
-    <w:p>
-      <w:pPr>
-        <w:rPr>
-          <w:rFonts w:hint="eastAsia"/>
-        </w:rPr>
-      </w:pPr>
-    </w:p>
-    <w:p>
-      <w:pPr>
-        <w:rPr>
-          <w:rFonts w:hint="eastAsia"/>
-        </w:rPr>
-      </w:pPr>
-    </w:p>
+        <w:t>，先秒了打野。</w:t>
+      </w:r>
+    </w:p>
+    <w:p>
+      <w:pPr>
+        <w:rPr>
+          <w:rFonts w:hint="eastAsia"/>
+        </w:rPr>
+      </w:pPr>
+    </w:p>
+    <w:p/>
     <w:sectPr>
       <w:pgSz w:w="11906" w:h="16838"/>
       <w:pgMar w:top="1440" w:right="1800" w:bottom="1440" w:left="1800" w:header="851" w:footer="992" w:gutter="0"/>
@@ -666,6 +1083,18 @@
   </w:num>
   <w:num w:numId="2">
     <w:abstractNumId w:val="0"/>
+  </w:num>
+  <w:num w:numId="3">
+    <w:abstractNumId w:val="0"/>
+    <w:lvlOverride w:ilvl="0">
+      <w:startOverride w:val="2"/>
+    </w:lvlOverride>
+  </w:num>
+  <w:num w:numId="4">
+    <w:abstractNumId w:val="0"/>
+    <w:lvlOverride w:ilvl="0">
+      <w:startOverride w:val="2"/>
+    </w:lvlOverride>
   </w:num>
 </w:numbering>
 </file>
@@ -1511,4 +1940,16 @@
     </a:ext>
   </a:extLst>
 </a:theme>
+</file>
+
+<file path=customXml/item1.xml><?xml version="1.0" encoding="utf-8"?>
+<b:Sources xmlns:b="http://schemas.openxmlformats.org/officeDocument/2006/bibliography" xmlns="http://schemas.openxmlformats.org/officeDocument/2006/bibliography" SelectedStyle="\APASixthEditionOfficeOnline.xsl" StyleName="APA" Version="6"/>
+</file>
+
+<file path=customXml/itemProps1.xml><?xml version="1.0" encoding="utf-8"?>
+<ds:datastoreItem xmlns:ds="http://schemas.openxmlformats.org/officeDocument/2006/customXml" ds:itemID="{11644451-AB4B-4D83-8466-0E1FB04A51E6}">
+  <ds:schemaRefs>
+    <ds:schemaRef ds:uri="http://schemas.openxmlformats.org/officeDocument/2006/bibliography"/>
+  </ds:schemaRefs>
+</ds:datastoreItem>
 </file>
--- a/LOL/下路对线组合分析.docx
+++ b/LOL/下路对线组合分析.docx
@@ -663,9 +663,6 @@
           <w:numId w:val="0"/>
         </w:numPr>
         <w:ind w:left="357" w:hanging="357"/>
-        <w:rPr>
-          <w:rFonts w:hint="eastAsia"/>
-        </w:rPr>
       </w:pPr>
       <w:r>
         <w:rPr>
@@ -804,11 +801,6 @@
       </w:r>
     </w:p>
     <w:p>
-      <w:pPr>
-        <w:rPr>
-          <w:rFonts w:hint="eastAsia"/>
-        </w:rPr>
-      </w:pPr>
       <w:proofErr w:type="gramStart"/>
       <w:r>
         <w:rPr>
@@ -845,24 +837,606 @@
           <w:rFonts w:hint="eastAsia"/>
         </w:rPr>
         <w:t>或者自己</w:t>
+      </w:r>
+      <w:r>
+        <w:rPr>
+          <w:rFonts w:hint="eastAsia"/>
+        </w:rPr>
+        <w:t>，先秒了打野。</w:t>
+      </w:r>
+    </w:p>
+    <w:p/>
+    <w:p>
+      <w:pPr>
+        <w:pStyle w:val="2"/>
+      </w:pPr>
+      <w:r>
+        <w:rPr>
+          <w:rFonts w:hint="eastAsia"/>
+        </w:rPr>
+        <w:t>德莱文</w:t>
+      </w:r>
+      <w:r>
+        <w:rPr>
+          <w:rFonts w:hint="eastAsia"/>
+        </w:rPr>
+        <w:t>&amp;</w:t>
+      </w:r>
+      <w:proofErr w:type="gramStart"/>
+      <w:r>
+        <w:rPr>
+          <w:rFonts w:hint="eastAsia"/>
+        </w:rPr>
+        <w:t>锤石</w:t>
+      </w:r>
+      <w:proofErr w:type="gramEnd"/>
+      <w:r>
+        <w:rPr>
+          <w:rFonts w:hint="eastAsia"/>
+        </w:rPr>
+        <w:t xml:space="preserve"> </w:t>
+      </w:r>
+      <w:r>
+        <w:t xml:space="preserve"> VS  </w:t>
+      </w:r>
+      <w:r>
+        <w:rPr>
+          <w:rFonts w:hint="eastAsia"/>
+        </w:rPr>
+        <w:t>E</w:t>
+      </w:r>
+      <w:r>
+        <w:t>Z</w:t>
+      </w:r>
+      <w:r>
+        <w:rPr>
+          <w:rFonts w:hint="eastAsia"/>
+        </w:rPr>
+        <w:t>&amp;</w:t>
+      </w:r>
+      <w:r>
+        <w:rPr>
+          <w:rFonts w:hint="eastAsia"/>
+        </w:rPr>
+        <w:t>风女</w:t>
+      </w:r>
+    </w:p>
+    <w:p>
+      <w:pPr>
+        <w:pStyle w:val="3"/>
+        <w:numPr>
+          <w:ilvl w:val="0"/>
+          <w:numId w:val="0"/>
+        </w:numPr>
+        <w:ind w:left="357" w:hanging="357"/>
+      </w:pPr>
+      <w:r>
+        <w:rPr>
+          <w:rFonts w:hint="eastAsia"/>
+        </w:rPr>
+        <w:t>1</w:t>
+      </w:r>
+      <w:r>
+        <w:t xml:space="preserve"> </w:t>
+      </w:r>
+      <w:r>
+        <w:rPr>
+          <w:rFonts w:hint="eastAsia"/>
+        </w:rPr>
+        <w:t>劣势点</w:t>
+      </w:r>
+    </w:p>
+    <w:p>
+      <w:proofErr w:type="gramStart"/>
+      <w:r>
+        <w:rPr>
+          <w:rFonts w:hint="eastAsia"/>
+          <w:color w:val="4472C4" w:themeColor="accent1"/>
+        </w:rPr>
+        <w:t>风女</w:t>
+      </w:r>
+      <w:proofErr w:type="gramEnd"/>
+      <w:r>
+        <w:rPr>
+          <w:rFonts w:hint="eastAsia"/>
+          <w:color w:val="4472C4" w:themeColor="accent1"/>
+        </w:rPr>
+        <w:t>Q</w:t>
+      </w:r>
+      <w:r>
+        <w:rPr>
+          <w:rFonts w:hint="eastAsia"/>
+        </w:rPr>
+        <w:t>可以吹德莱文斧头落下的地方</w:t>
+      </w:r>
+    </w:p>
+    <w:p>
+      <w:r>
+        <w:rPr>
+          <w:rFonts w:hint="eastAsia"/>
+        </w:rPr>
+        <w:t>E</w:t>
+      </w:r>
+      <w:r>
+        <w:t>Z</w:t>
+      </w:r>
+      <w:r>
+        <w:rPr>
+          <w:rFonts w:hint="eastAsia"/>
+        </w:rPr>
+        <w:t>位移，</w:t>
+      </w:r>
+      <w:proofErr w:type="gramStart"/>
+      <w:r>
+        <w:rPr>
+          <w:rFonts w:hint="eastAsia"/>
+        </w:rPr>
+        <w:t>风女</w:t>
+      </w:r>
+      <w:proofErr w:type="gramEnd"/>
+      <w:r>
+        <w:rPr>
+          <w:rFonts w:hint="eastAsia"/>
+        </w:rPr>
+        <w:t>Q</w:t>
+      </w:r>
+      <w:r>
+        <w:t>W</w:t>
+      </w:r>
+      <w:r>
+        <w:rPr>
+          <w:rFonts w:hint="eastAsia"/>
+        </w:rPr>
+        <w:t>可以有效地遏制德莱文往前走位输出</w:t>
+      </w:r>
+    </w:p>
+    <w:p>
+      <w:r>
+        <w:rPr>
+          <w:rFonts w:hint="eastAsia"/>
+        </w:rPr>
+        <w:t>对面消耗能力强</w:t>
+      </w:r>
+    </w:p>
+    <w:p>
+      <w:pPr>
+        <w:pStyle w:val="3"/>
+        <w:numPr>
+          <w:ilvl w:val="0"/>
+          <w:numId w:val="0"/>
+        </w:numPr>
+        <w:ind w:left="357" w:hanging="357"/>
+      </w:pPr>
+      <w:r>
+        <w:rPr>
+          <w:rFonts w:hint="eastAsia"/>
+        </w:rPr>
+        <w:t>2</w:t>
+      </w:r>
+      <w:r>
+        <w:t xml:space="preserve"> </w:t>
+      </w:r>
+      <w:r>
+        <w:rPr>
+          <w:rFonts w:hint="eastAsia"/>
+        </w:rPr>
+        <w:t>优势点</w:t>
+      </w:r>
+    </w:p>
+    <w:p>
+      <w:proofErr w:type="gramStart"/>
+      <w:r>
+        <w:rPr>
+          <w:rFonts w:hint="eastAsia"/>
+        </w:rPr>
+        <w:t>锤石勾中</w:t>
+      </w:r>
+      <w:proofErr w:type="gramEnd"/>
+      <w:r>
+        <w:rPr>
+          <w:rFonts w:hint="eastAsia"/>
+        </w:rPr>
+        <w:t>Q过去接E两个，可以</w:t>
+      </w:r>
+      <w:proofErr w:type="gramStart"/>
+      <w:r>
+        <w:rPr>
+          <w:rFonts w:hint="eastAsia"/>
+        </w:rPr>
+        <w:t>锤</w:t>
+      </w:r>
+      <w:proofErr w:type="gramEnd"/>
+      <w:r>
+        <w:rPr>
+          <w:rFonts w:hint="eastAsia"/>
+        </w:rPr>
+        <w:t>一套，但是6级前一套应该</w:t>
+      </w:r>
+      <w:proofErr w:type="gramStart"/>
+      <w:r>
+        <w:rPr>
+          <w:rFonts w:hint="eastAsia"/>
+        </w:rPr>
+        <w:t>锤</w:t>
+      </w:r>
+      <w:proofErr w:type="gramEnd"/>
+      <w:r>
+        <w:rPr>
+          <w:rFonts w:hint="eastAsia"/>
+        </w:rPr>
+        <w:t>不死。</w:t>
+      </w:r>
+    </w:p>
+    <w:p>
+      <w:proofErr w:type="gramStart"/>
+      <w:r>
+        <w:rPr>
+          <w:rFonts w:hint="eastAsia"/>
+        </w:rPr>
+        <w:lastRenderedPageBreak/>
+        <w:t>锤石</w:t>
+      </w:r>
+      <w:proofErr w:type="gramEnd"/>
+      <w:r>
+        <w:rPr>
+          <w:rFonts w:hint="eastAsia"/>
+        </w:rPr>
+        <w:t>Q过去之后，可以先往前走位，等E</w:t>
+      </w:r>
+      <w:r>
+        <w:t>Z</w:t>
+      </w:r>
+      <w:r>
+        <w:rPr>
+          <w:rFonts w:hint="eastAsia"/>
+        </w:rPr>
+        <w:t>位移交了将其E回来，往后给A</w:t>
+      </w:r>
+      <w:r>
+        <w:t>DC</w:t>
+      </w:r>
+      <w:r>
+        <w:rPr>
+          <w:rFonts w:hint="eastAsia"/>
+        </w:rPr>
+        <w:t>灯笼。</w:t>
+      </w:r>
+    </w:p>
+    <w:p>
+      <w:r>
+        <w:rPr>
+          <w:rFonts w:hint="eastAsia"/>
+        </w:rPr>
+        <w:t>我方控制能力强，一套输出更足，但是要防止被风筝。</w:t>
+      </w:r>
+    </w:p>
+    <w:p>
+      <w:pPr>
+        <w:pStyle w:val="3"/>
+        <w:numPr>
+          <w:ilvl w:val="0"/>
+          <w:numId w:val="0"/>
+        </w:numPr>
+        <w:ind w:left="357" w:hanging="357"/>
+      </w:pPr>
+      <w:r>
+        <w:rPr>
+          <w:rFonts w:hint="eastAsia"/>
+        </w:rPr>
+        <w:t>3</w:t>
+      </w:r>
+      <w:r>
+        <w:t xml:space="preserve"> </w:t>
+      </w:r>
+      <w:r>
+        <w:rPr>
+          <w:rFonts w:hint="eastAsia"/>
+        </w:rPr>
+        <w:t>均势点</w:t>
+      </w:r>
+    </w:p>
+    <w:p>
+      <w:r>
+        <w:rPr>
+          <w:rFonts w:hint="eastAsia"/>
+        </w:rPr>
+        <w:t>无，总体来说，对方更加优势，不太能够打到对方，除非走位失误</w:t>
+      </w:r>
+    </w:p>
+    <w:p>
+      <w:pPr>
+        <w:pStyle w:val="3"/>
+        <w:numPr>
+          <w:ilvl w:val="0"/>
+          <w:numId w:val="0"/>
+        </w:numPr>
+        <w:ind w:left="357" w:hanging="357"/>
+      </w:pPr>
+      <w:r>
+        <w:rPr>
+          <w:rFonts w:hint="eastAsia"/>
+        </w:rPr>
+        <w:t>4</w:t>
+      </w:r>
+      <w:r>
+        <w:t xml:space="preserve"> </w:t>
+      </w:r>
+      <w:r>
+        <w:rPr>
+          <w:rFonts w:hint="eastAsia"/>
+        </w:rPr>
+        <w:t>综上</w:t>
+      </w:r>
+    </w:p>
+    <w:p>
+      <w:proofErr w:type="gramStart"/>
+      <w:r>
+        <w:rPr>
+          <w:rFonts w:hint="eastAsia"/>
+        </w:rPr>
+        <w:t>只能锤石找机会</w:t>
+      </w:r>
+      <w:proofErr w:type="gramEnd"/>
+      <w:r>
+        <w:rPr>
+          <w:rFonts w:hint="eastAsia"/>
+        </w:rPr>
+        <w:t>勾，</w:t>
+      </w:r>
+      <w:proofErr w:type="gramStart"/>
+      <w:r>
+        <w:rPr>
+          <w:rFonts w:hint="eastAsia"/>
+        </w:rPr>
+        <w:t>勾中后</w:t>
+      </w:r>
+      <w:proofErr w:type="gramEnd"/>
+      <w:r>
+        <w:rPr>
+          <w:rFonts w:hint="eastAsia"/>
+        </w:rPr>
+        <w:t>留</w:t>
+      </w:r>
+      <w:r>
+        <w:t>E</w:t>
+      </w:r>
+      <w:r>
+        <w:rPr>
+          <w:rFonts w:hint="eastAsia"/>
+        </w:rPr>
+        <w:t>打断E</w:t>
+      </w:r>
+      <w:r>
+        <w:t>Z</w:t>
+      </w:r>
+      <w:r>
+        <w:rPr>
+          <w:rFonts w:hint="eastAsia"/>
+        </w:rPr>
+        <w:t>位移后的撤退路线。</w:t>
+      </w:r>
+    </w:p>
+    <w:p>
+      <w:r>
+        <w:rPr>
+          <w:rFonts w:hint="eastAsia"/>
+        </w:rPr>
+        <w:t>6级勾中，</w:t>
+      </w:r>
+      <w:r>
+        <w:t>Q</w:t>
+      </w:r>
+      <w:r>
+        <w:rPr>
+          <w:rFonts w:hint="eastAsia"/>
+        </w:rPr>
+        <w:t>过去大招接E推到大招上，谁被推到大招上就打死谁。</w:t>
+      </w:r>
+      <w:r>
+        <w:rPr>
+          <w:rFonts w:hint="eastAsia"/>
+        </w:rPr>
+        <w:t>（这里要强调一下，勾</w:t>
+      </w:r>
+      <w:proofErr w:type="gramStart"/>
+      <w:r>
+        <w:rPr>
+          <w:rFonts w:hint="eastAsia"/>
+        </w:rPr>
+        <w:t>中风女</w:t>
+      </w:r>
+      <w:proofErr w:type="gramEnd"/>
+      <w:r>
+        <w:rPr>
+          <w:rFonts w:hint="eastAsia"/>
+        </w:rPr>
+        <w:t>最好，这样她教不出Q技能</w:t>
+      </w:r>
+      <w:proofErr w:type="gramStart"/>
+      <w:r>
+        <w:rPr>
+          <w:rFonts w:hint="eastAsia"/>
+        </w:rPr>
+        <w:t>打断锤石的</w:t>
+      </w:r>
+      <w:proofErr w:type="gramEnd"/>
+      <w:r>
+        <w:rPr>
+          <w:rFonts w:hint="eastAsia"/>
+        </w:rPr>
+        <w:t>E。</w:t>
+      </w:r>
+      <w:proofErr w:type="gramStart"/>
+      <w:r>
+        <w:rPr>
+          <w:rFonts w:hint="eastAsia"/>
+        </w:rPr>
+        <w:t>如果勾中的</w:t>
+      </w:r>
+      <w:proofErr w:type="gramEnd"/>
+      <w:r>
+        <w:rPr>
+          <w:rFonts w:hint="eastAsia"/>
+        </w:rPr>
+        <w:t>不是风女，半途</w:t>
+      </w:r>
+      <w:proofErr w:type="gramStart"/>
+      <w:r>
+        <w:rPr>
+          <w:rFonts w:hint="eastAsia"/>
+        </w:rPr>
+        <w:t>被风女打断</w:t>
+      </w:r>
+      <w:proofErr w:type="gramEnd"/>
+      <w:r>
+        <w:rPr>
+          <w:rFonts w:hint="eastAsia"/>
+        </w:rPr>
+        <w:t>Q，可以闪现E接大招留人）</w:t>
+      </w:r>
+    </w:p>
+    <w:p>
+      <w:pPr>
+        <w:pStyle w:val="3"/>
+        <w:numPr>
+          <w:ilvl w:val="0"/>
+          <w:numId w:val="0"/>
+        </w:numPr>
+        <w:ind w:left="357" w:hanging="357"/>
+      </w:pPr>
+      <w:r>
+        <w:rPr>
+          <w:rFonts w:hint="eastAsia"/>
+        </w:rPr>
+        <w:t>5</w:t>
+      </w:r>
+      <w:r>
+        <w:t xml:space="preserve"> </w:t>
+      </w:r>
+      <w:r>
+        <w:rPr>
+          <w:rFonts w:hint="eastAsia"/>
+        </w:rPr>
+        <w:t>组合改进</w:t>
+      </w:r>
+    </w:p>
+    <w:p>
+      <w:r>
+        <w:rPr>
+          <w:rFonts w:hint="eastAsia"/>
+        </w:rPr>
+        <w:t>莫甘娜</w:t>
+      </w:r>
+      <w:r>
+        <w:rPr>
+          <w:rFonts w:hint="eastAsia"/>
+        </w:rPr>
+        <w:t>E</w:t>
+      </w:r>
+      <w:r>
+        <w:rPr>
+          <w:rFonts w:hint="eastAsia"/>
+        </w:rPr>
+        <w:t>可以</w:t>
+      </w:r>
+      <w:proofErr w:type="gramStart"/>
+      <w:r>
+        <w:rPr>
+          <w:rFonts w:hint="eastAsia"/>
+        </w:rPr>
+        <w:t>限制风女</w:t>
+      </w:r>
+      <w:proofErr w:type="gramEnd"/>
+      <w:r>
+        <w:rPr>
+          <w:rFonts w:hint="eastAsia"/>
+        </w:rPr>
+        <w:t>Q和W技能，打起来更顺畅，Q</w:t>
+      </w:r>
+      <w:proofErr w:type="gramStart"/>
+      <w:r>
+        <w:rPr>
+          <w:rFonts w:hint="eastAsia"/>
+        </w:rPr>
+        <w:t>中风女</w:t>
+      </w:r>
+      <w:proofErr w:type="gramEnd"/>
+      <w:r>
+        <w:rPr>
+          <w:rFonts w:hint="eastAsia"/>
+        </w:rPr>
+        <w:t>比较容易打死。</w:t>
+      </w:r>
+      <w:r>
+        <w:rPr>
+          <w:rFonts w:hint="eastAsia"/>
+        </w:rPr>
+        <w:t>总体来说，</w:t>
+      </w:r>
+      <w:r>
+        <w:rPr>
+          <w:rFonts w:hint="eastAsia"/>
+        </w:rPr>
+        <w:t>有的</w:t>
+      </w:r>
+      <w:r>
+        <w:rPr>
+          <w:rFonts w:hint="eastAsia"/>
+        </w:rPr>
+        <w:t>强控辅助打风女，比如锤石，曙光，需要6级才能一套致命。</w:t>
+      </w:r>
+      <w:r>
+        <w:rPr>
+          <w:rFonts w:hint="eastAsia"/>
+        </w:rPr>
+        <w:t>牛头不太可能W</w:t>
+      </w:r>
+      <w:r>
+        <w:t>Q</w:t>
+      </w:r>
+      <w:r>
+        <w:rPr>
+          <w:rFonts w:hint="eastAsia"/>
+        </w:rPr>
+        <w:t>到猥琐的风女，不是特别能打赢风女。</w:t>
+      </w:r>
+    </w:p>
+    <w:p>
+      <w:pPr>
+        <w:rPr>
+          <w:rFonts w:hint="eastAsia"/>
+        </w:rPr>
+      </w:pPr>
+      <w:r>
+        <w:rPr>
+          <w:rFonts w:hint="eastAsia"/>
+        </w:rPr>
+        <w:t>露露，末日，婕拉等辅助打风女会比较好打，消耗能力比风女更强，但是不易杀人。</w:t>
       </w:r>
       <w:bookmarkStart w:id="0" w:name="_GoBack"/>
       <w:bookmarkEnd w:id="0"/>
-      <w:r>
-        <w:rPr>
-          <w:rFonts w:hint="eastAsia"/>
-        </w:rPr>
-        <w:t>，先秒了打野。</w:t>
-      </w:r>
-    </w:p>
-    <w:p>
-      <w:pPr>
-        <w:rPr>
-          <w:rFonts w:hint="eastAsia"/>
-        </w:rPr>
-      </w:pPr>
-    </w:p>
-    <w:p/>
+    </w:p>
+    <w:p>
+      <w:pPr>
+        <w:rPr>
+          <w:rFonts w:hint="eastAsia"/>
+        </w:rPr>
+      </w:pPr>
+    </w:p>
+    <w:p>
+      <w:pPr>
+        <w:rPr>
+          <w:rFonts w:hint="eastAsia"/>
+        </w:rPr>
+      </w:pPr>
+    </w:p>
+    <w:p>
+      <w:pPr>
+        <w:rPr>
+          <w:rFonts w:hint="eastAsia"/>
+        </w:rPr>
+      </w:pPr>
+    </w:p>
     <w:sectPr>
       <w:pgSz w:w="11906" w:h="16838"/>
       <w:pgMar w:top="1440" w:right="1800" w:bottom="1440" w:left="1800" w:header="851" w:footer="992" w:gutter="0"/>
@@ -1947,7 +2521,7 @@
 </file>
 
 <file path=customXml/itemProps1.xml><?xml version="1.0" encoding="utf-8"?>
-<ds:datastoreItem xmlns:ds="http://schemas.openxmlformats.org/officeDocument/2006/customXml" ds:itemID="{11644451-AB4B-4D83-8466-0E1FB04A51E6}">
+<ds:datastoreItem xmlns:ds="http://schemas.openxmlformats.org/officeDocument/2006/customXml" ds:itemID="{DCF8CEEC-950D-44B6-814B-82DE193F58E7}">
   <ds:schemaRefs>
     <ds:schemaRef ds:uri="http://schemas.openxmlformats.org/officeDocument/2006/bibliography"/>
   </ds:schemaRefs>

--- a/LOL/下路对线组合分析.docx
+++ b/LOL/下路对线组合分析.docx
@@ -1,6 +1,6 @@
 
 <file path=word/document.xml><?xml version="1.0" encoding="utf-8"?>
-<w:document xmlns:wpc="http://schemas.microsoft.com/office/word/2010/wordprocessingCanvas" xmlns:cx="http://schemas.microsoft.com/office/drawing/2014/chartex" xmlns:cx1="http://schemas.microsoft.com/office/drawing/2015/9/8/chartex" xmlns:cx2="http://schemas.microsoft.com/office/drawing/2015/10/21/chartex" xmlns:cx3="http://schemas.microsoft.com/office/drawing/2016/5/9/chartex" xmlns:cx4="http://schemas.microsoft.com/office/drawing/2016/5/10/chartex" xmlns:cx5="http://schemas.microsoft.com/office/drawing/2016/5/11/chartex" xmlns:cx6="http://schemas.microsoft.com/office/drawing/2016/5/12/chartex" xmlns:cx7="http://schemas.microsoft.com/office/drawing/2016/5/13/chartex" xmlns:cx8="http://schemas.microsoft.com/office/drawing/2016/5/14/chartex" xmlns:mc="http://schemas.openxmlformats.org/markup-compatibility/2006" xmlns:aink="http://schemas.microsoft.com/office/drawing/2016/ink" xmlns:am3d="http://schemas.microsoft.com/office/drawing/2017/model3d" xmlns:o="urn:schemas-microsoft-com:office:office" xmlns:r="http://schemas.openxmlformats.org/officeDocument/2006/relationships" xmlns:m="http://schemas.openxmlformats.org/officeDocument/2006/math" xmlns:v="urn:schemas-microsoft-com:vml" xmlns:wp14="http://schemas.microsoft.com/office/word/2010/wordprocessingDrawing" xmlns:wp="http://schemas.openxmlformats.org/drawingml/2006/wordprocessingDrawing" xmlns:w10="urn:schemas-microsoft-com:office:word" xmlns:w="http://schemas.openxmlformats.org/wordprocessingml/2006/main" xmlns:w14="http://schemas.microsoft.com/office/word/2010/wordml" xmlns:w15="http://schemas.microsoft.com/office/word/2012/wordml" xmlns:w16cid="http://schemas.microsoft.com/office/word/2016/wordml/cid" xmlns:w16se="http://schemas.microsoft.com/office/word/2015/wordml/symex" xmlns:wpg="http://schemas.microsoft.com/office/word/2010/wordprocessingGroup" xmlns:wpi="http://schemas.microsoft.com/office/word/2010/wordprocessingInk" xmlns:wne="http://schemas.microsoft.com/office/word/2006/wordml" xmlns:wps="http://schemas.microsoft.com/office/word/2010/wordprocessingShape" mc:Ignorable="w14 w15 w16se w16cid wp14">
+<w:document xmlns:wpc="http://schemas.microsoft.com/office/word/2010/wordprocessingCanvas" xmlns:mc="http://schemas.openxmlformats.org/markup-compatibility/2006" xmlns:o="urn:schemas-microsoft-com:office:office" xmlns:r="http://schemas.openxmlformats.org/officeDocument/2006/relationships" xmlns:m="http://schemas.openxmlformats.org/officeDocument/2006/math" xmlns:v="urn:schemas-microsoft-com:vml" xmlns:wp14="http://schemas.microsoft.com/office/word/2010/wordprocessingDrawing" xmlns:wp="http://schemas.openxmlformats.org/drawingml/2006/wordprocessingDrawing" xmlns:w10="urn:schemas-microsoft-com:office:word" xmlns:w="http://schemas.openxmlformats.org/wordprocessingml/2006/main" xmlns:w14="http://schemas.microsoft.com/office/word/2010/wordml" xmlns:wpg="http://schemas.microsoft.com/office/word/2010/wordprocessingGroup" xmlns:wpi="http://schemas.microsoft.com/office/word/2010/wordprocessingInk" xmlns:wne="http://schemas.microsoft.com/office/word/2006/wordml" xmlns:wps="http://schemas.microsoft.com/office/word/2010/wordprocessingShape" mc:Ignorable="w14 wp14">
   <w:body>
     <w:p>
       <w:pPr>
@@ -22,16 +22,8 @@
         <w:rPr>
           <w:rFonts w:hint="eastAsia"/>
         </w:rPr>
-        <w:t>卡尔</w:t>
-      </w:r>
-      <w:proofErr w:type="gramStart"/>
-      <w:r>
-        <w:rPr>
-          <w:rFonts w:hint="eastAsia"/>
-        </w:rPr>
-        <w:t>玛</w:t>
-      </w:r>
-      <w:proofErr w:type="gramEnd"/>
+        <w:t>卡尔玛</w:t>
+      </w:r>
       <w:r>
         <w:rPr>
           <w:rFonts w:hint="eastAsia"/>
@@ -124,36 +116,27 @@
           <w:rFonts w:hint="eastAsia"/>
           <w:color w:val="4472C4" w:themeColor="accent1"/>
         </w:rPr>
-        <w:t>卡尔</w:t>
-      </w:r>
-      <w:proofErr w:type="gramStart"/>
-      <w:r>
-        <w:rPr>
-          <w:rFonts w:hint="eastAsia"/>
+        <w:t>卡尔玛</w:t>
+      </w:r>
+      <w:r>
+        <w:rPr>
           <w:color w:val="4472C4" w:themeColor="accent1"/>
         </w:rPr>
-        <w:t>玛</w:t>
-      </w:r>
-      <w:proofErr w:type="gramEnd"/>
-      <w:r>
-        <w:rPr>
+        <w:t xml:space="preserve">Q </w:t>
+      </w:r>
+      <w:r>
+        <w:rPr>
+          <w:rFonts w:hint="eastAsia"/>
+        </w:rPr>
+        <w:t>可以远程消耗</w:t>
+      </w:r>
+    </w:p>
+    <w:p>
+      <w:r>
+        <w:rPr>
+          <w:rFonts w:hint="eastAsia"/>
           <w:color w:val="4472C4" w:themeColor="accent1"/>
         </w:rPr>
-        <w:t xml:space="preserve">Q </w:t>
-      </w:r>
-      <w:r>
-        <w:rPr>
-          <w:rFonts w:hint="eastAsia"/>
-        </w:rPr>
-        <w:t>可以远程消耗</w:t>
-      </w:r>
-    </w:p>
-    <w:p>
-      <w:r>
-        <w:rPr>
-          <w:rFonts w:hint="eastAsia"/>
-          <w:color w:val="4472C4" w:themeColor="accent1"/>
-        </w:rPr>
         <w:t>德莱文斧头</w:t>
       </w:r>
       <w:r>
@@ -196,21 +179,7 @@
         <w:rPr>
           <w:rFonts w:hint="eastAsia"/>
         </w:rPr>
-        <w:t>和 卡尔</w:t>
-      </w:r>
-      <w:proofErr w:type="gramStart"/>
-      <w:r>
-        <w:rPr>
-          <w:rFonts w:hint="eastAsia"/>
-        </w:rPr>
-        <w:t>玛</w:t>
-      </w:r>
-      <w:proofErr w:type="gramEnd"/>
-      <w:r>
-        <w:rPr>
-          <w:rFonts w:hint="eastAsia"/>
-        </w:rPr>
-        <w:t>盾，链子，德莱文E</w:t>
+        <w:t>和 卡尔玛盾，链子，德莱文E</w:t>
       </w:r>
     </w:p>
     <w:p>
@@ -229,93 +198,23 @@
         <w:rPr>
           <w:rFonts w:hint="eastAsia"/>
         </w:rPr>
-        <w:t>德莱文一方为主动方，线上消耗为主，布隆没有盾时可以</w:t>
-      </w:r>
-      <w:proofErr w:type="gramStart"/>
-      <w:r>
-        <w:rPr>
-          <w:rFonts w:hint="eastAsia"/>
-        </w:rPr>
-        <w:t>尝试杀布隆</w:t>
-      </w:r>
-      <w:proofErr w:type="gramEnd"/>
-      <w:r>
-        <w:rPr>
-          <w:rFonts w:hint="eastAsia"/>
-        </w:rPr>
-        <w:t>。只要女警</w:t>
-      </w:r>
-      <w:proofErr w:type="gramStart"/>
-      <w:r>
-        <w:rPr>
-          <w:rFonts w:hint="eastAsia"/>
-        </w:rPr>
-        <w:t>不</w:t>
-      </w:r>
-      <w:proofErr w:type="gramEnd"/>
-      <w:r>
-        <w:rPr>
-          <w:rFonts w:hint="eastAsia"/>
-        </w:rPr>
-        <w:t>刚基本上杀不掉女警。</w:t>
-      </w:r>
-    </w:p>
-    <w:p>
-      <w:r>
-        <w:rPr>
-          <w:rFonts w:hint="eastAsia"/>
-        </w:rPr>
-        <w:t>一级是最好机会，可以杀对面（布</w:t>
-      </w:r>
-      <w:proofErr w:type="gramStart"/>
-      <w:r>
-        <w:rPr>
-          <w:rFonts w:hint="eastAsia"/>
-        </w:rPr>
-        <w:t>隆没盾，女警没</w:t>
-      </w:r>
-      <w:proofErr w:type="gramEnd"/>
-      <w:r>
-        <w:rPr>
-          <w:rFonts w:hint="eastAsia"/>
-        </w:rPr>
-        <w:t>E）。但卡尔</w:t>
-      </w:r>
-      <w:proofErr w:type="gramStart"/>
-      <w:r>
-        <w:rPr>
-          <w:rFonts w:hint="eastAsia"/>
-        </w:rPr>
-        <w:t>玛</w:t>
-      </w:r>
-      <w:proofErr w:type="gramEnd"/>
-      <w:r>
-        <w:rPr>
-          <w:rFonts w:hint="eastAsia"/>
-        </w:rPr>
-        <w:t>没有强控，有点困难。</w:t>
-      </w:r>
-    </w:p>
-    <w:p>
-      <w:r>
-        <w:rPr>
-          <w:rFonts w:hint="eastAsia"/>
-        </w:rPr>
-        <w:t>二级，布</w:t>
-      </w:r>
-      <w:proofErr w:type="gramStart"/>
-      <w:r>
-        <w:rPr>
-          <w:rFonts w:hint="eastAsia"/>
-        </w:rPr>
-        <w:t>隆必然学</w:t>
-      </w:r>
-      <w:proofErr w:type="gramEnd"/>
-      <w:r>
-        <w:rPr>
-          <w:rFonts w:hint="eastAsia"/>
-        </w:rPr>
-        <w:t>盾，但女警没有学E也可以考虑杀</w:t>
+        <w:t>德莱文一方为主动方，线上消耗为主，布隆没有盾时可以尝试杀布隆。只要女警不刚基本上杀不掉女警。</w:t>
+      </w:r>
+    </w:p>
+    <w:p>
+      <w:r>
+        <w:rPr>
+          <w:rFonts w:hint="eastAsia"/>
+        </w:rPr>
+        <w:t>一级是最好机会，可以杀对面（布隆没盾，女警没E）。但卡尔玛没有强控，有点困难。</w:t>
+      </w:r>
+    </w:p>
+    <w:p>
+      <w:r>
+        <w:rPr>
+          <w:rFonts w:hint="eastAsia"/>
+        </w:rPr>
+        <w:t>二级，布隆必然学盾，但女警没有学E也可以考虑杀</w:t>
       </w:r>
       <w:r>
         <w:rPr>
@@ -504,28 +403,13 @@
           <w:rFonts w:hint="eastAsia"/>
           <w:color w:val="4472C4" w:themeColor="accent1"/>
         </w:rPr>
-        <w:t>机器人</w:t>
-      </w:r>
-      <w:proofErr w:type="gramStart"/>
-      <w:r>
-        <w:rPr>
-          <w:rFonts w:hint="eastAsia"/>
-          <w:color w:val="4472C4" w:themeColor="accent1"/>
-        </w:rPr>
-        <w:t>被动</w:t>
-      </w:r>
-      <w:r>
-        <w:rPr>
-          <w:rFonts w:hint="eastAsia"/>
-        </w:rPr>
-        <w:t>加血多</w:t>
-      </w:r>
-      <w:proofErr w:type="gramEnd"/>
-      <w:r>
-        <w:rPr>
-          <w:rFonts w:hint="eastAsia"/>
-        </w:rPr>
-        <w:t>，不容易打死</w:t>
+        <w:t>机器人被动</w:t>
+      </w:r>
+      <w:r>
+        <w:rPr>
+          <w:rFonts w:hint="eastAsia"/>
+        </w:rPr>
+        <w:t>加血多，不容易打死</w:t>
       </w:r>
     </w:p>
     <w:p>
@@ -785,49 +669,19 @@
       <w:r>
         <w:t xml:space="preserve"> </w:t>
       </w:r>
-      <w:proofErr w:type="gramStart"/>
-      <w:r>
-        <w:rPr>
-          <w:rFonts w:hint="eastAsia"/>
-        </w:rPr>
-        <w:t>打野抓</w:t>
-      </w:r>
-      <w:proofErr w:type="gramEnd"/>
-      <w:r>
-        <w:rPr>
-          <w:rFonts w:hint="eastAsia"/>
-        </w:rPr>
-        <w:t>的应对方法</w:t>
-      </w:r>
-    </w:p>
-    <w:p>
-      <w:proofErr w:type="gramStart"/>
-      <w:r>
-        <w:rPr>
-          <w:rFonts w:hint="eastAsia"/>
-        </w:rPr>
-        <w:t>打野抓时</w:t>
-      </w:r>
-      <w:proofErr w:type="gramEnd"/>
-      <w:r>
-        <w:rPr>
-          <w:rFonts w:hint="eastAsia"/>
-        </w:rPr>
-        <w:t>，机器人必然留eq，开着w先冲上来，这个讯号是很明显的。因为莫甘娜消耗得机器人不敢往前，机器人突然冲上来，莫甘娜又有盾，明显</w:t>
-      </w:r>
-      <w:proofErr w:type="gramStart"/>
-      <w:r>
-        <w:rPr>
-          <w:rFonts w:hint="eastAsia"/>
-        </w:rPr>
-        <w:t>是打野来</w:t>
-      </w:r>
-      <w:proofErr w:type="gramEnd"/>
-      <w:r>
-        <w:rPr>
-          <w:rFonts w:hint="eastAsia"/>
-        </w:rPr>
-        <w:t>了。这时候后退，等打野出现后Q住打野接W，机器人要控制时套盾给A</w:t>
+      <w:r>
+        <w:rPr>
+          <w:rFonts w:hint="eastAsia"/>
+        </w:rPr>
+        <w:t>打野抓的应对方法</w:t>
+      </w:r>
+    </w:p>
+    <w:p>
+      <w:r>
+        <w:rPr>
+          <w:rFonts w:hint="eastAsia"/>
+        </w:rPr>
+        <w:t>打野抓时，机器人必然留eq，开着w先冲上来，这个讯号是很明显的。因为莫甘娜消耗得机器人不敢往前，机器人突然冲上来，莫甘娜又有盾，明显是打野来了。这时候后退，等打野出现后Q住打野接W，机器人要控制时套盾给A</w:t>
       </w:r>
       <w:r>
         <w:t>DC</w:t>
@@ -862,14 +716,12 @@
         </w:rPr>
         <w:t>&amp;</w:t>
       </w:r>
-      <w:proofErr w:type="gramStart"/>
       <w:r>
         <w:rPr>
           <w:rFonts w:hint="eastAsia"/>
         </w:rPr>
         <w:t>锤石</w:t>
       </w:r>
-      <w:proofErr w:type="gramEnd"/>
       <w:r>
         <w:rPr>
           <w:rFonts w:hint="eastAsia"/>
@@ -927,21 +779,12 @@
       </w:r>
     </w:p>
     <w:p>
-      <w:proofErr w:type="gramStart"/>
       <w:r>
         <w:rPr>
           <w:rFonts w:hint="eastAsia"/>
           <w:color w:val="4472C4" w:themeColor="accent1"/>
         </w:rPr>
-        <w:t>风女</w:t>
-      </w:r>
-      <w:proofErr w:type="gramEnd"/>
-      <w:r>
-        <w:rPr>
-          <w:rFonts w:hint="eastAsia"/>
-          <w:color w:val="4472C4" w:themeColor="accent1"/>
-        </w:rPr>
-        <w:t>Q</w:t>
+        <w:t>风女Q</w:t>
       </w:r>
       <w:r>
         <w:rPr>
@@ -964,21 +807,7 @@
         <w:rPr>
           <w:rFonts w:hint="eastAsia"/>
         </w:rPr>
-        <w:t>位移，</w:t>
-      </w:r>
-      <w:proofErr w:type="gramStart"/>
-      <w:r>
-        <w:rPr>
-          <w:rFonts w:hint="eastAsia"/>
-        </w:rPr>
-        <w:t>风女</w:t>
-      </w:r>
-      <w:proofErr w:type="gramEnd"/>
-      <w:r>
-        <w:rPr>
-          <w:rFonts w:hint="eastAsia"/>
-        </w:rPr>
-        <w:t>Q</w:t>
+        <w:t>位移，风女Q</w:t>
       </w:r>
       <w:r>
         <w:t>W</w:t>
@@ -1024,64 +853,20 @@
       </w:r>
     </w:p>
     <w:p>
-      <w:proofErr w:type="gramStart"/>
-      <w:r>
-        <w:rPr>
-          <w:rFonts w:hint="eastAsia"/>
-        </w:rPr>
-        <w:t>锤石勾中</w:t>
-      </w:r>
-      <w:proofErr w:type="gramEnd"/>
-      <w:r>
-        <w:rPr>
-          <w:rFonts w:hint="eastAsia"/>
-        </w:rPr>
-        <w:t>Q过去接E两个，可以</w:t>
-      </w:r>
-      <w:proofErr w:type="gramStart"/>
-      <w:r>
-        <w:rPr>
-          <w:rFonts w:hint="eastAsia"/>
-        </w:rPr>
-        <w:t>锤</w:t>
-      </w:r>
-      <w:proofErr w:type="gramEnd"/>
-      <w:r>
-        <w:rPr>
-          <w:rFonts w:hint="eastAsia"/>
-        </w:rPr>
-        <w:t>一套，但是6级前一套应该</w:t>
-      </w:r>
-      <w:proofErr w:type="gramStart"/>
-      <w:r>
-        <w:rPr>
-          <w:rFonts w:hint="eastAsia"/>
-        </w:rPr>
-        <w:t>锤</w:t>
-      </w:r>
-      <w:proofErr w:type="gramEnd"/>
-      <w:r>
-        <w:rPr>
-          <w:rFonts w:hint="eastAsia"/>
-        </w:rPr>
-        <w:t>不死。</w:t>
-      </w:r>
-    </w:p>
-    <w:p>
-      <w:proofErr w:type="gramStart"/>
+      <w:r>
+        <w:rPr>
+          <w:rFonts w:hint="eastAsia"/>
+        </w:rPr>
+        <w:t>锤石勾中Q过去接E两个，可以锤一套，但是6级前一套应该锤不死。</w:t>
+      </w:r>
+    </w:p>
+    <w:p>
       <w:r>
         <w:rPr>
           <w:rFonts w:hint="eastAsia"/>
         </w:rPr>
         <w:lastRenderedPageBreak/>
-        <w:t>锤石</w:t>
-      </w:r>
-      <w:proofErr w:type="gramEnd"/>
-      <w:r>
-        <w:rPr>
-          <w:rFonts w:hint="eastAsia"/>
-        </w:rPr>
-        <w:t>Q过去之后，可以先往前走位，等E</w:t>
+        <w:t>锤石Q过去之后，可以先往前走位，等E</w:t>
       </w:r>
       <w:r>
         <w:t>Z</w:t>
@@ -1169,33 +954,31 @@
       </w:r>
     </w:p>
     <w:p>
-      <w:proofErr w:type="gramStart"/>
-      <w:r>
-        <w:rPr>
-          <w:rFonts w:hint="eastAsia"/>
-        </w:rPr>
-        <w:t>只能锤石找机会</w:t>
-      </w:r>
-      <w:proofErr w:type="gramEnd"/>
-      <w:r>
-        <w:rPr>
-          <w:rFonts w:hint="eastAsia"/>
-        </w:rPr>
-        <w:t>勾，</w:t>
-      </w:r>
-      <w:proofErr w:type="gramStart"/>
-      <w:r>
-        <w:rPr>
-          <w:rFonts w:hint="eastAsia"/>
-        </w:rPr>
-        <w:t>勾中后</w:t>
-      </w:r>
-      <w:proofErr w:type="gramEnd"/>
-      <w:r>
-        <w:rPr>
-          <w:rFonts w:hint="eastAsia"/>
-        </w:rPr>
-        <w:t>留</w:t>
+      <w:r>
+        <w:rPr>
+          <w:rFonts w:hint="eastAsia"/>
+        </w:rPr>
+        <w:t>只能</w:t>
+      </w:r>
+      <w:commentRangeStart w:id="0"/>
+      <w:r>
+        <w:rPr>
+          <w:rFonts w:hint="eastAsia"/>
+        </w:rPr>
+        <w:t>锤石</w:t>
+      </w:r>
+      <w:commentRangeEnd w:id="0"/>
+      <w:r>
+        <w:rPr>
+          <w:rStyle w:val="a3"/>
+        </w:rPr>
+        <w:commentReference w:id="0"/>
+      </w:r>
+      <w:r>
+        <w:rPr>
+          <w:rFonts w:hint="eastAsia"/>
+        </w:rPr>
+        <w:t>找机会勾，勾中后留</w:t>
       </w:r>
       <w:r>
         <w:t>E</w:t>
@@ -1236,63 +1019,7 @@
         <w:rPr>
           <w:rFonts w:hint="eastAsia"/>
         </w:rPr>
-        <w:t>（这里要强调一下，勾</w:t>
-      </w:r>
-      <w:proofErr w:type="gramStart"/>
-      <w:r>
-        <w:rPr>
-          <w:rFonts w:hint="eastAsia"/>
-        </w:rPr>
-        <w:t>中风女</w:t>
-      </w:r>
-      <w:proofErr w:type="gramEnd"/>
-      <w:r>
-        <w:rPr>
-          <w:rFonts w:hint="eastAsia"/>
-        </w:rPr>
-        <w:t>最好，这样她教不出Q技能</w:t>
-      </w:r>
-      <w:proofErr w:type="gramStart"/>
-      <w:r>
-        <w:rPr>
-          <w:rFonts w:hint="eastAsia"/>
-        </w:rPr>
-        <w:t>打断锤石的</w:t>
-      </w:r>
-      <w:proofErr w:type="gramEnd"/>
-      <w:r>
-        <w:rPr>
-          <w:rFonts w:hint="eastAsia"/>
-        </w:rPr>
-        <w:t>E。</w:t>
-      </w:r>
-      <w:proofErr w:type="gramStart"/>
-      <w:r>
-        <w:rPr>
-          <w:rFonts w:hint="eastAsia"/>
-        </w:rPr>
-        <w:t>如果勾中的</w:t>
-      </w:r>
-      <w:proofErr w:type="gramEnd"/>
-      <w:r>
-        <w:rPr>
-          <w:rFonts w:hint="eastAsia"/>
-        </w:rPr>
-        <w:t>不是风女，半途</w:t>
-      </w:r>
-      <w:proofErr w:type="gramStart"/>
-      <w:r>
-        <w:rPr>
-          <w:rFonts w:hint="eastAsia"/>
-        </w:rPr>
-        <w:t>被风女打断</w:t>
-      </w:r>
-      <w:proofErr w:type="gramEnd"/>
-      <w:r>
-        <w:rPr>
-          <w:rFonts w:hint="eastAsia"/>
-        </w:rPr>
-        <w:t>Q，可以闪现E接大招留人）</w:t>
+        <w:t>（这里要强调一下，勾中风女最好，这样她教不出Q技能打断锤石的E。如果勾中的不是风女，半途被风女打断Q，可以闪现E接大招留人）</w:t>
       </w:r>
     </w:p>
     <w:p>
@@ -1337,35 +1064,7 @@
         <w:rPr>
           <w:rFonts w:hint="eastAsia"/>
         </w:rPr>
-        <w:t>可以</w:t>
-      </w:r>
-      <w:proofErr w:type="gramStart"/>
-      <w:r>
-        <w:rPr>
-          <w:rFonts w:hint="eastAsia"/>
-        </w:rPr>
-        <w:t>限制风女</w:t>
-      </w:r>
-      <w:proofErr w:type="gramEnd"/>
-      <w:r>
-        <w:rPr>
-          <w:rFonts w:hint="eastAsia"/>
-        </w:rPr>
-        <w:t>Q和W技能，打起来更顺畅，Q</w:t>
-      </w:r>
-      <w:proofErr w:type="gramStart"/>
-      <w:r>
-        <w:rPr>
-          <w:rFonts w:hint="eastAsia"/>
-        </w:rPr>
-        <w:t>中风女</w:t>
-      </w:r>
-      <w:proofErr w:type="gramEnd"/>
-      <w:r>
-        <w:rPr>
-          <w:rFonts w:hint="eastAsia"/>
-        </w:rPr>
-        <w:t>比较容易打死。</w:t>
+        <w:t>可以限制风女Q和W技能，打起来更顺畅，Q中风女比较容易打死。</w:t>
       </w:r>
       <w:r>
         <w:rPr>
@@ -1402,41 +1101,16 @@
       </w:r>
     </w:p>
     <w:p>
-      <w:pPr>
-        <w:rPr>
-          <w:rFonts w:hint="eastAsia"/>
-        </w:rPr>
-      </w:pPr>
       <w:r>
         <w:rPr>
           <w:rFonts w:hint="eastAsia"/>
         </w:rPr>
         <w:t>露露，末日，婕拉等辅助打风女会比较好打，消耗能力比风女更强，但是不易杀人。</w:t>
       </w:r>
-      <w:bookmarkStart w:id="0" w:name="_GoBack"/>
-      <w:bookmarkEnd w:id="0"/>
-    </w:p>
-    <w:p>
-      <w:pPr>
-        <w:rPr>
-          <w:rFonts w:hint="eastAsia"/>
-        </w:rPr>
-      </w:pPr>
-    </w:p>
-    <w:p>
-      <w:pPr>
-        <w:rPr>
-          <w:rFonts w:hint="eastAsia"/>
-        </w:rPr>
-      </w:pPr>
-    </w:p>
-    <w:p>
-      <w:pPr>
-        <w:rPr>
-          <w:rFonts w:hint="eastAsia"/>
-        </w:rPr>
-      </w:pPr>
-    </w:p>
+    </w:p>
+    <w:p/>
+    <w:p/>
+    <w:p/>
     <w:sectPr>
       <w:pgSz w:w="11906" w:h="16838"/>
       <w:pgMar w:top="1440" w:right="1800" w:bottom="1440" w:left="1800" w:header="851" w:footer="992" w:gutter="0"/>
@@ -1447,9 +1121,323 @@
 </w:document>
 </file>
 
+<file path=word/comments.xml><?xml version="1.0" encoding="utf-8"?>
+<w:comments xmlns:wpc="http://schemas.microsoft.com/office/word/2010/wordprocessingCanvas" xmlns:mc="http://schemas.openxmlformats.org/markup-compatibility/2006" xmlns:o="urn:schemas-microsoft-com:office:office" xmlns:r="http://schemas.openxmlformats.org/officeDocument/2006/relationships" xmlns:m="http://schemas.openxmlformats.org/officeDocument/2006/math" xmlns:v="urn:schemas-microsoft-com:vml" xmlns:wp14="http://schemas.microsoft.com/office/word/2010/wordprocessingDrawing" xmlns:wp="http://schemas.openxmlformats.org/drawingml/2006/wordprocessingDrawing" xmlns:w10="urn:schemas-microsoft-com:office:word" xmlns:w="http://schemas.openxmlformats.org/wordprocessingml/2006/main" xmlns:w14="http://schemas.microsoft.com/office/word/2010/wordml" xmlns:wpg="http://schemas.microsoft.com/office/word/2010/wordprocessingGroup" xmlns:wpi="http://schemas.microsoft.com/office/word/2010/wordprocessingInk" xmlns:wne="http://schemas.microsoft.com/office/word/2006/wordml" xmlns:wps="http://schemas.microsoft.com/office/word/2010/wordprocessingShape" mc:Ignorable="w14 wp14">
+  <w:comment w:id="0" w:author="MSI" w:date="2018-06-13T07:38:00Z" w:initials="M">
+    <w:p>
+      <w:pPr>
+        <w:pStyle w:val="a4"/>
+        <w:rPr>
+          <w:rFonts w:hint="eastAsia"/>
+        </w:rPr>
+      </w:pPr>
+      <w:r>
+        <w:rPr>
+          <w:rStyle w:val="a3"/>
+        </w:rPr>
+        <w:annotationRef/>
+      </w:r>
+    </w:p>
+    <w:p>
+      <w:pPr>
+        <w:pStyle w:val="a4"/>
+        <w:rPr>
+          <w:rFonts w:hint="eastAsia"/>
+        </w:rPr>
+      </w:pPr>
+      <w:r>
+        <w:rPr>
+          <w:rFonts w:hint="eastAsia"/>
+        </w:rPr>
+        <w:t>1.</w:t>
+      </w:r>
+      <w:r>
+        <w:rPr>
+          <w:rFonts w:hint="eastAsia"/>
+        </w:rPr>
+        <w:t>关于锤石Q</w:t>
+      </w:r>
+      <w:r>
+        <w:rPr>
+          <w:rFonts w:hint="eastAsia"/>
+        </w:rPr>
+        <w:t>找机会的理解。</w:t>
+      </w:r>
+    </w:p>
+    <w:p>
+      <w:pPr>
+        <w:pStyle w:val="a4"/>
+        <w:rPr>
+          <w:rFonts w:hint="eastAsia"/>
+        </w:rPr>
+      </w:pPr>
+      <w:r>
+        <w:rPr>
+          <w:rFonts w:hint="eastAsia"/>
+        </w:rPr>
+        <w:t xml:space="preserve">  1</w:t>
+      </w:r>
+      <w:r>
+        <w:rPr>
+          <w:rFonts w:hint="eastAsia"/>
+        </w:rPr>
+        <w:t>）辅助交了关键技能</w:t>
+      </w:r>
+      <w:r>
+        <w:rPr>
+          <w:rFonts w:hint="eastAsia"/>
+        </w:rPr>
+        <w:t>：对方风女把Q技能使用后，可尝试往前走位勾人（能钩中就打一波，切记，打一波，钩不中就直接退）；</w:t>
+      </w:r>
+    </w:p>
+    <w:p>
+      <w:pPr>
+        <w:pStyle w:val="a4"/>
+        <w:rPr>
+          <w:rFonts w:hint="eastAsia"/>
+        </w:rPr>
+      </w:pPr>
+      <w:r>
+        <w:rPr>
+          <w:rFonts w:hint="eastAsia"/>
+        </w:rPr>
+        <w:t xml:space="preserve">  2</w:t>
+      </w:r>
+      <w:r>
+        <w:rPr>
+          <w:rFonts w:hint="eastAsia"/>
+        </w:rPr>
+        <w:t>）</w:t>
+      </w:r>
+      <w:r>
+        <w:rPr>
+          <w:rFonts w:hint="eastAsia"/>
+        </w:rPr>
+        <w:t>预判Q</w:t>
+      </w:r>
+      <w:r>
+        <w:rPr>
+          <w:rFonts w:hint="eastAsia"/>
+        </w:rPr>
+        <w:t>：</w:t>
+      </w:r>
+      <w:r>
+        <w:rPr>
+          <w:rFonts w:hint="eastAsia"/>
+        </w:rPr>
+        <w:t>EZ上前补危险的残血兵，风女上前用风骚扰，可在对方进攻或者走位前，提前在对方的进攻路线上Q，如果Q中，我方德莱文位置较好，可以打一波消耗；</w:t>
+      </w:r>
+    </w:p>
+    <w:p>
+      <w:pPr>
+        <w:pStyle w:val="a4"/>
+        <w:rPr>
+          <w:rFonts w:hint="eastAsia"/>
+        </w:rPr>
+      </w:pPr>
+      <w:r>
+        <w:rPr>
+          <w:rFonts w:hint="eastAsia"/>
+        </w:rPr>
+        <w:t xml:space="preserve">  3）</w:t>
+      </w:r>
+      <w:r>
+        <w:rPr>
+          <w:rFonts w:hint="eastAsia"/>
+        </w:rPr>
+        <w:t>反手Q：对方因为上前进攻将技能都交完后，此时，对方都没有技能，可直接勾风女或者EZ（那么具体该勾哪个呢？）</w:t>
+      </w:r>
+    </w:p>
+    <w:p>
+      <w:pPr>
+        <w:pStyle w:val="a4"/>
+        <w:rPr>
+          <w:rFonts w:hint="eastAsia"/>
+        </w:rPr>
+      </w:pPr>
+      <w:r>
+        <w:rPr>
+          <w:rFonts w:hint="eastAsia"/>
+        </w:rPr>
+        <w:t>2.灯笼的理解：</w:t>
+      </w:r>
+    </w:p>
+    <w:p>
+      <w:pPr>
+        <w:pStyle w:val="a4"/>
+        <w:rPr>
+          <w:rFonts w:hint="eastAsia"/>
+        </w:rPr>
+      </w:pPr>
+      <w:r>
+        <w:rPr>
+          <w:rFonts w:hint="eastAsia"/>
+        </w:rPr>
+        <w:t xml:space="preserve">  1）救人：打野来抓或者我方AD走位太激进（失误），冲进去被对方暴打一顿时，可扔灯笼，但注意，需要扔在AD的背后，如此，AD后退时才能顺利地捡起灯笼撤退；</w:t>
+      </w:r>
+    </w:p>
+    <w:p>
+      <w:pPr>
+        <w:pStyle w:val="a4"/>
+        <w:rPr>
+          <w:rFonts w:hint="eastAsia"/>
+        </w:rPr>
+      </w:pPr>
+      <w:r>
+        <w:rPr>
+          <w:rFonts w:hint="eastAsia"/>
+        </w:rPr>
+        <w:t xml:space="preserve">  2）调整站位：</w:t>
+      </w:r>
+      <w:r>
+        <w:rPr>
+          <w:rFonts w:hint="eastAsia"/>
+        </w:rPr>
+        <w:t>下路双方打架时，我方AD位置被迫陷入危险，此时，可用灯笼将AD拉到锤石身边，不仅让AD脱离危险，也让我方锤石和AD形成“三角形”，</w:t>
+      </w:r>
+      <w:r>
+        <w:rPr>
+          <w:rFonts w:hint="eastAsia"/>
+        </w:rPr>
+        <w:t>拥有反手打对方一波的能力。</w:t>
+      </w:r>
+    </w:p>
+    <w:p>
+      <w:pPr>
+        <w:pStyle w:val="a4"/>
+        <w:rPr>
+          <w:rFonts w:hint="eastAsia"/>
+        </w:rPr>
+      </w:pPr>
+    </w:p>
+    <w:p>
+      <w:pPr>
+        <w:pStyle w:val="a4"/>
+        <w:rPr>
+          <w:rFonts w:hint="eastAsia"/>
+        </w:rPr>
+      </w:pPr>
+      <w:r>
+        <w:rPr>
+          <w:rFonts w:hint="eastAsia"/>
+        </w:rPr>
+        <w:tab/>
+        <w:t xml:space="preserve"> PS</w:t>
+      </w:r>
+      <w:r>
+        <w:t>:</w:t>
+      </w:r>
+      <w:r>
+        <w:rPr>
+          <w:rFonts w:hint="eastAsia"/>
+        </w:rPr>
+        <w:t>总体来讲，灯笼的作用主要还是调整位置，让AD不站在“三角形”的顶点上。</w:t>
+      </w:r>
+    </w:p>
+    <w:p>
+      <w:pPr>
+        <w:pStyle w:val="a4"/>
+        <w:rPr>
+          <w:rFonts w:hint="eastAsia"/>
+        </w:rPr>
+      </w:pPr>
+      <w:r>
+        <w:rPr>
+          <w:rFonts w:hint="eastAsia"/>
+        </w:rPr>
+        <w:t>3.E技能的理解：</w:t>
+      </w:r>
+    </w:p>
+    <w:p>
+      <w:pPr>
+        <w:pStyle w:val="a4"/>
+        <w:rPr>
+          <w:rFonts w:hint="eastAsia"/>
+        </w:rPr>
+      </w:pPr>
+      <w:r>
+        <w:rPr>
+          <w:rFonts w:hint="eastAsia"/>
+        </w:rPr>
+        <w:t xml:space="preserve">  1）勾中后的E：当勾中并Q过去的情况下，第一时间不必急着交E，可直接往AD身后走，等AD交了技能，或者AD和辅助位置比较集中，一次性能E两个时，再使用E；</w:t>
+      </w:r>
+    </w:p>
+    <w:p>
+      <w:pPr>
+        <w:pStyle w:val="a4"/>
+        <w:rPr>
+          <w:rFonts w:hint="eastAsia"/>
+        </w:rPr>
+      </w:pPr>
+      <w:r>
+        <w:rPr>
+          <w:rFonts w:hint="eastAsia"/>
+        </w:rPr>
+        <w:t xml:space="preserve">  2）近身E：两种情况，对方走位比较靠前，或者己方打野、中单在场，可以近身E，近身的方式可以是直接走进去，或者闪现</w:t>
+      </w:r>
+    </w:p>
+    <w:p>
+      <w:pPr>
+        <w:pStyle w:val="a4"/>
+        <w:rPr>
+          <w:rFonts w:hint="eastAsia"/>
+        </w:rPr>
+      </w:pPr>
+      <w:r>
+        <w:rPr>
+          <w:rFonts w:hint="eastAsia"/>
+        </w:rPr>
+        <w:t>4.大招的理解：</w:t>
+      </w:r>
+    </w:p>
+    <w:p>
+      <w:pPr>
+        <w:pStyle w:val="a4"/>
+        <w:rPr>
+          <w:rFonts w:hint="eastAsia"/>
+        </w:rPr>
+      </w:pPr>
+      <w:r>
+        <w:rPr>
+          <w:rFonts w:hint="eastAsia"/>
+        </w:rPr>
+        <w:t xml:space="preserve">  1）6级Q中后，Q过去，开大招，再用E，可造成巨额伤害和减速效果；</w:t>
+      </w:r>
+    </w:p>
+    <w:p>
+      <w:pPr>
+        <w:pStyle w:val="a4"/>
+        <w:rPr>
+          <w:rFonts w:hint="eastAsia"/>
+        </w:rPr>
+      </w:pPr>
+      <w:r>
+        <w:rPr>
+          <w:rFonts w:hint="eastAsia"/>
+        </w:rPr>
+        <w:t xml:space="preserve">  2</w:t>
+      </w:r>
+      <w:r>
+        <w:rPr>
+          <w:rFonts w:hint="eastAsia"/>
+        </w:rPr>
+        <w:t>）分割战场</w:t>
+      </w:r>
+      <w:bookmarkStart w:id="1" w:name="_GoBack"/>
+      <w:bookmarkEnd w:id="1"/>
+    </w:p>
+    <w:p>
+      <w:pPr>
+        <w:pStyle w:val="a4"/>
+      </w:pPr>
+    </w:p>
+  </w:comment>
+</w:comments>
+</file>
+
 <file path=word/numbering.xml><?xml version="1.0" encoding="utf-8"?>
-<w:numbering xmlns:wpc="http://schemas.microsoft.com/office/word/2010/wordprocessingCanvas" xmlns:cx="http://schemas.microsoft.com/office/drawing/2014/chartex" xmlns:cx1="http://schemas.microsoft.com/office/drawing/2015/9/8/chartex" xmlns:cx2="http://schemas.microsoft.com/office/drawing/2015/10/21/chartex" xmlns:cx3="http://schemas.microsoft.com/office/drawing/2016/5/9/chartex" xmlns:cx4="http://schemas.microsoft.com/office/drawing/2016/5/10/chartex" xmlns:cx5="http://schemas.microsoft.com/office/drawing/2016/5/11/chartex" xmlns:cx6="http://schemas.microsoft.com/office/drawing/2016/5/12/chartex" xmlns:cx7="http://schemas.microsoft.com/office/drawing/2016/5/13/chartex" xmlns:cx8="http://schemas.microsoft.com/office/drawing/2016/5/14/chartex" xmlns:mc="http://schemas.openxmlformats.org/markup-compatibility/2006" xmlns:aink="http://schemas.microsoft.com/office/drawing/2016/ink" xmlns:am3d="http://schemas.microsoft.com/office/drawing/2017/model3d" xmlns:o="urn:schemas-microsoft-com:office:office" xmlns:r="http://schemas.openxmlformats.org/officeDocument/2006/relationships" xmlns:m="http://schemas.openxmlformats.org/officeDocument/2006/math" xmlns:v="urn:schemas-microsoft-com:vml" xmlns:wp14="http://schemas.microsoft.com/office/word/2010/wordprocessingDrawing" xmlns:wp="http://schemas.openxmlformats.org/drawingml/2006/wordprocessingDrawing" xmlns:w10="urn:schemas-microsoft-com:office:word" xmlns:w="http://schemas.openxmlformats.org/wordprocessingml/2006/main" xmlns:w14="http://schemas.microsoft.com/office/word/2010/wordml" xmlns:w15="http://schemas.microsoft.com/office/word/2012/wordml" xmlns:w16cid="http://schemas.microsoft.com/office/word/2016/wordml/cid" xmlns:w16se="http://schemas.microsoft.com/office/word/2015/wordml/symex" xmlns:wpg="http://schemas.microsoft.com/office/word/2010/wordprocessingGroup" xmlns:wpi="http://schemas.microsoft.com/office/word/2010/wordprocessingInk" xmlns:wne="http://schemas.microsoft.com/office/word/2006/wordml" xmlns:wps="http://schemas.microsoft.com/office/word/2010/wordprocessingShape" mc:Ignorable="w14 w15 w16se w16cid wp14">
-  <w:abstractNum w:abstractNumId="0" w15:restartNumberingAfterBreak="0">
+<w:numbering xmlns:wpc="http://schemas.microsoft.com/office/word/2010/wordprocessingCanvas" xmlns:mc="http://schemas.openxmlformats.org/markup-compatibility/2006" xmlns:o="urn:schemas-microsoft-com:office:office" xmlns:r="http://schemas.openxmlformats.org/officeDocument/2006/relationships" xmlns:m="http://schemas.openxmlformats.org/officeDocument/2006/math" xmlns:v="urn:schemas-microsoft-com:vml" xmlns:wp14="http://schemas.microsoft.com/office/word/2010/wordprocessingDrawing" xmlns:wp="http://schemas.openxmlformats.org/drawingml/2006/wordprocessingDrawing" xmlns:w10="urn:schemas-microsoft-com:office:word" xmlns:w="http://schemas.openxmlformats.org/wordprocessingml/2006/main" xmlns:w14="http://schemas.microsoft.com/office/word/2010/wordml" xmlns:wpg="http://schemas.microsoft.com/office/word/2010/wordprocessingGroup" xmlns:wpi="http://schemas.microsoft.com/office/word/2010/wordprocessingInk" xmlns:wne="http://schemas.microsoft.com/office/word/2006/wordml" xmlns:wps="http://schemas.microsoft.com/office/word/2010/wordprocessingShape" mc:Ignorable="w14 wp14">
+  <w:abstractNum w:abstractNumId="0">
     <w:nsid w:val="691A5E7D"/>
     <w:multiLevelType w:val="multilevel"/>
     <w:tmpl w:val="51EE678E"/>
@@ -1563,7 +1551,7 @@
       </w:pPr>
     </w:lvl>
   </w:abstractNum>
-  <w:abstractNum w:abstractNumId="1" w15:restartNumberingAfterBreak="0">
+  <w:abstractNum w:abstractNumId="1">
     <w:nsid w:val="72E3425F"/>
     <w:multiLevelType w:val="hybridMultilevel"/>
     <w:tmpl w:val="BF222654"/>
@@ -1580,6 +1568,95 @@
       </w:rPr>
     </w:lvl>
     <w:lvl w:ilvl="1" w:tplc="04090019">
+      <w:start w:val="1"/>
+      <w:numFmt w:val="lowerLetter"/>
+      <w:lvlText w:val="%2)"/>
+      <w:lvlJc w:val="left"/>
+      <w:pPr>
+        <w:ind w:left="840" w:hanging="420"/>
+      </w:pPr>
+    </w:lvl>
+    <w:lvl w:ilvl="2" w:tplc="0409001B" w:tentative="1">
+      <w:start w:val="1"/>
+      <w:numFmt w:val="lowerRoman"/>
+      <w:lvlText w:val="%3."/>
+      <w:lvlJc w:val="right"/>
+      <w:pPr>
+        <w:ind w:left="1260" w:hanging="420"/>
+      </w:pPr>
+    </w:lvl>
+    <w:lvl w:ilvl="3" w:tplc="0409000F" w:tentative="1">
+      <w:start w:val="1"/>
+      <w:numFmt w:val="decimal"/>
+      <w:lvlText w:val="%4."/>
+      <w:lvlJc w:val="left"/>
+      <w:pPr>
+        <w:ind w:left="1680" w:hanging="420"/>
+      </w:pPr>
+    </w:lvl>
+    <w:lvl w:ilvl="4" w:tplc="04090019" w:tentative="1">
+      <w:start w:val="1"/>
+      <w:numFmt w:val="lowerLetter"/>
+      <w:lvlText w:val="%5)"/>
+      <w:lvlJc w:val="left"/>
+      <w:pPr>
+        <w:ind w:left="2100" w:hanging="420"/>
+      </w:pPr>
+    </w:lvl>
+    <w:lvl w:ilvl="5" w:tplc="0409001B" w:tentative="1">
+      <w:start w:val="1"/>
+      <w:numFmt w:val="lowerRoman"/>
+      <w:lvlText w:val="%6."/>
+      <w:lvlJc w:val="right"/>
+      <w:pPr>
+        <w:ind w:left="2520" w:hanging="420"/>
+      </w:pPr>
+    </w:lvl>
+    <w:lvl w:ilvl="6" w:tplc="0409000F" w:tentative="1">
+      <w:start w:val="1"/>
+      <w:numFmt w:val="decimal"/>
+      <w:lvlText w:val="%7."/>
+      <w:lvlJc w:val="left"/>
+      <w:pPr>
+        <w:ind w:left="2940" w:hanging="420"/>
+      </w:pPr>
+    </w:lvl>
+    <w:lvl w:ilvl="7" w:tplc="04090019" w:tentative="1">
+      <w:start w:val="1"/>
+      <w:numFmt w:val="lowerLetter"/>
+      <w:lvlText w:val="%8)"/>
+      <w:lvlJc w:val="left"/>
+      <w:pPr>
+        <w:ind w:left="3360" w:hanging="420"/>
+      </w:pPr>
+    </w:lvl>
+    <w:lvl w:ilvl="8" w:tplc="0409001B" w:tentative="1">
+      <w:start w:val="1"/>
+      <w:numFmt w:val="lowerRoman"/>
+      <w:lvlText w:val="%9."/>
+      <w:lvlJc w:val="right"/>
+      <w:pPr>
+        <w:ind w:left="3780" w:hanging="420"/>
+      </w:pPr>
+    </w:lvl>
+  </w:abstractNum>
+  <w:abstractNum w:abstractNumId="2">
+    <w:nsid w:val="7F566CDD"/>
+    <w:multiLevelType w:val="hybridMultilevel"/>
+    <w:tmpl w:val="6D921C7E"/>
+    <w:lvl w:ilvl="0" w:tplc="370E7C14">
+      <w:start w:val="1"/>
+      <w:numFmt w:val="decimal"/>
+      <w:lvlText w:val="%1、"/>
+      <w:lvlJc w:val="left"/>
+      <w:pPr>
+        <w:ind w:left="720" w:hanging="720"/>
+      </w:pPr>
+      <w:rPr>
+        <w:rFonts w:hint="default"/>
+      </w:rPr>
+    </w:lvl>
+    <w:lvl w:ilvl="1" w:tplc="04090019" w:tentative="1">
       <w:start w:val="1"/>
       <w:numFmt w:val="lowerLetter"/>
       <w:lvlText w:val="%2)"/>
@@ -1670,11 +1747,14 @@
       <w:startOverride w:val="2"/>
     </w:lvlOverride>
   </w:num>
+  <w:num w:numId="5">
+    <w:abstractNumId w:val="2"/>
+  </w:num>
 </w:numbering>
 </file>
 
 <file path=word/styles.xml><?xml version="1.0" encoding="utf-8"?>
-<w:styles xmlns:mc="http://schemas.openxmlformats.org/markup-compatibility/2006" xmlns:r="http://schemas.openxmlformats.org/officeDocument/2006/relationships" xmlns:w="http://schemas.openxmlformats.org/wordprocessingml/2006/main" xmlns:w14="http://schemas.microsoft.com/office/word/2010/wordml" xmlns:w15="http://schemas.microsoft.com/office/word/2012/wordml" xmlns:w16cid="http://schemas.microsoft.com/office/word/2016/wordml/cid" xmlns:w16se="http://schemas.microsoft.com/office/word/2015/wordml/symex" mc:Ignorable="w14 w15 w16se w16cid">
+<w:styles xmlns:mc="http://schemas.openxmlformats.org/markup-compatibility/2006" xmlns:r="http://schemas.openxmlformats.org/officeDocument/2006/relationships" xmlns:w="http://schemas.openxmlformats.org/wordprocessingml/2006/main" xmlns:w14="http://schemas.microsoft.com/office/word/2010/wordml" mc:Ignorable="w14">
   <w:docDefaults>
     <w:rPrDefault>
       <w:rPr>
@@ -1687,382 +1767,144 @@
     </w:rPrDefault>
     <w:pPrDefault/>
   </w:docDefaults>
-  <w:latentStyles w:defLockedState="0" w:defUIPriority="99" w:defSemiHidden="0" w:defUnhideWhenUsed="0" w:defQFormat="0" w:count="375">
-    <w:lsdException w:name="Normal" w:uiPriority="0" w:qFormat="1"/>
-    <w:lsdException w:name="heading 1" w:uiPriority="9" w:qFormat="1"/>
-    <w:lsdException w:name="heading 2" w:semiHidden="1" w:uiPriority="9" w:unhideWhenUsed="1" w:qFormat="1"/>
-    <w:lsdException w:name="heading 3" w:semiHidden="1" w:uiPriority="9" w:unhideWhenUsed="1" w:qFormat="1"/>
-    <w:lsdException w:name="heading 4" w:semiHidden="1" w:uiPriority="9" w:unhideWhenUsed="1" w:qFormat="1"/>
-    <w:lsdException w:name="heading 5" w:semiHidden="1" w:uiPriority="9" w:unhideWhenUsed="1" w:qFormat="1"/>
-    <w:lsdException w:name="heading 6" w:semiHidden="1" w:uiPriority="9" w:unhideWhenUsed="1" w:qFormat="1"/>
-    <w:lsdException w:name="heading 7" w:semiHidden="1" w:uiPriority="9" w:unhideWhenUsed="1" w:qFormat="1"/>
-    <w:lsdException w:name="heading 8" w:semiHidden="1" w:uiPriority="9" w:unhideWhenUsed="1" w:qFormat="1"/>
-    <w:lsdException w:name="heading 9" w:semiHidden="1" w:uiPriority="9" w:unhideWhenUsed="1" w:qFormat="1"/>
-    <w:lsdException w:name="index 1" w:semiHidden="1" w:unhideWhenUsed="1"/>
-    <w:lsdException w:name="index 2" w:semiHidden="1" w:unhideWhenUsed="1"/>
-    <w:lsdException w:name="index 3" w:semiHidden="1" w:unhideWhenUsed="1"/>
-    <w:lsdException w:name="index 4" w:semiHidden="1" w:unhideWhenUsed="1"/>
-    <w:lsdException w:name="index 5" w:semiHidden="1" w:unhideWhenUsed="1"/>
-    <w:lsdException w:name="index 6" w:semiHidden="1" w:unhideWhenUsed="1"/>
-    <w:lsdException w:name="index 7" w:semiHidden="1" w:unhideWhenUsed="1"/>
-    <w:lsdException w:name="index 8" w:semiHidden="1" w:unhideWhenUsed="1"/>
-    <w:lsdException w:name="index 9" w:semiHidden="1" w:unhideWhenUsed="1"/>
-    <w:lsdException w:name="toc 1" w:semiHidden="1" w:uiPriority="39" w:unhideWhenUsed="1"/>
-    <w:lsdException w:name="toc 2" w:semiHidden="1" w:uiPriority="39" w:unhideWhenUsed="1"/>
-    <w:lsdException w:name="toc 3" w:semiHidden="1" w:uiPriority="39" w:unhideWhenUsed="1"/>
-    <w:lsdException w:name="toc 4" w:semiHidden="1" w:uiPriority="39" w:unhideWhenUsed="1"/>
-    <w:lsdException w:name="toc 5" w:semiHidden="1" w:uiPriority="39" w:unhideWhenUsed="1"/>
-    <w:lsdException w:name="toc 6" w:semiHidden="1" w:uiPriority="39" w:unhideWhenUsed="1"/>
-    <w:lsdException w:name="toc 7" w:semiHidden="1" w:uiPriority="39" w:unhideWhenUsed="1"/>
-    <w:lsdException w:name="toc 8" w:semiHidden="1" w:uiPriority="39" w:unhideWhenUsed="1"/>
-    <w:lsdException w:name="toc 9" w:semiHidden="1" w:uiPriority="39" w:unhideWhenUsed="1"/>
-    <w:lsdException w:name="Normal Indent" w:semiHidden="1" w:unhideWhenUsed="1"/>
-    <w:lsdException w:name="footnote text" w:semiHidden="1" w:unhideWhenUsed="1"/>
-    <w:lsdException w:name="annotation text" w:semiHidden="1" w:unhideWhenUsed="1"/>
-    <w:lsdException w:name="header" w:semiHidden="1" w:unhideWhenUsed="1"/>
-    <w:lsdException w:name="footer" w:semiHidden="1" w:unhideWhenUsed="1"/>
-    <w:lsdException w:name="index heading" w:semiHidden="1" w:unhideWhenUsed="1"/>
-    <w:lsdException w:name="caption" w:semiHidden="1" w:uiPriority="35" w:unhideWhenUsed="1" w:qFormat="1"/>
-    <w:lsdException w:name="table of figures" w:semiHidden="1" w:unhideWhenUsed="1"/>
-    <w:lsdException w:name="envelope address" w:semiHidden="1" w:unhideWhenUsed="1"/>
-    <w:lsdException w:name="envelope return" w:semiHidden="1" w:unhideWhenUsed="1"/>
-    <w:lsdException w:name="footnote reference" w:semiHidden="1" w:unhideWhenUsed="1"/>
-    <w:lsdException w:name="annotation reference" w:semiHidden="1" w:unhideWhenUsed="1"/>
-    <w:lsdException w:name="line number" w:semiHidden="1" w:unhideWhenUsed="1"/>
-    <w:lsdException w:name="page number" w:semiHidden="1" w:unhideWhenUsed="1"/>
-    <w:lsdException w:name="endnote reference" w:semiHidden="1" w:unhideWhenUsed="1"/>
-    <w:lsdException w:name="endnote text" w:semiHidden="1" w:unhideWhenUsed="1"/>
-    <w:lsdException w:name="table of authorities" w:semiHidden="1" w:unhideWhenUsed="1"/>
-    <w:lsdException w:name="macro" w:semiHidden="1" w:unhideWhenUsed="1"/>
-    <w:lsdException w:name="toa heading" w:semiHidden="1" w:unhideWhenUsed="1"/>
-    <w:lsdException w:name="List" w:semiHidden="1" w:unhideWhenUsed="1"/>
-    <w:lsdException w:name="List Bullet" w:semiHidden="1" w:unhideWhenUsed="1"/>
-    <w:lsdException w:name="List Number" w:semiHidden="1" w:unhideWhenUsed="1"/>
-    <w:lsdException w:name="List 2" w:semiHidden="1" w:unhideWhenUsed="1"/>
-    <w:lsdException w:name="List 3" w:semiHidden="1" w:unhideWhenUsed="1"/>
-    <w:lsdException w:name="List 4" w:semiHidden="1" w:unhideWhenUsed="1"/>
-    <w:lsdException w:name="List 5" w:semiHidden="1" w:unhideWhenUsed="1"/>
-    <w:lsdException w:name="List Bullet 2" w:semiHidden="1" w:unhideWhenUsed="1"/>
-    <w:lsdException w:name="List Bullet 3" w:semiHidden="1" w:unhideWhenUsed="1"/>
-    <w:lsdException w:name="List Bullet 4" w:semiHidden="1" w:unhideWhenUsed="1"/>
-    <w:lsdException w:name="List Bullet 5" w:semiHidden="1" w:unhideWhenUsed="1"/>
-    <w:lsdException w:name="List Number 2" w:semiHidden="1" w:unhideWhenUsed="1"/>
-    <w:lsdException w:name="List Number 3" w:semiHidden="1" w:unhideWhenUsed="1"/>
-    <w:lsdException w:name="List Number 4" w:semiHidden="1" w:unhideWhenUsed="1"/>
-    <w:lsdException w:name="List Number 5" w:semiHidden="1" w:unhideWhenUsed="1"/>
-    <w:lsdException w:name="Title" w:uiPriority="10" w:qFormat="1"/>
-    <w:lsdException w:name="Closing" w:semiHidden="1" w:unhideWhenUsed="1"/>
-    <w:lsdException w:name="Signature" w:semiHidden="1" w:unhideWhenUsed="1"/>
-    <w:lsdException w:name="Default Paragraph Font" w:semiHidden="1" w:uiPriority="1" w:unhideWhenUsed="1"/>
-    <w:lsdException w:name="Body Text" w:semiHidden="1" w:unhideWhenUsed="1"/>
-    <w:lsdException w:name="Body Text Indent" w:semiHidden="1" w:unhideWhenUsed="1"/>
-    <w:lsdException w:name="List Continue" w:semiHidden="1" w:unhideWhenUsed="1"/>
-    <w:lsdException w:name="List Continue 2" w:semiHidden="1" w:unhideWhenUsed="1"/>
-    <w:lsdException w:name="List Continue 3" w:semiHidden="1" w:unhideWhenUsed="1"/>
-    <w:lsdException w:name="List Continue 4" w:semiHidden="1" w:unhideWhenUsed="1"/>
-    <w:lsdException w:name="List Continue 5" w:semiHidden="1" w:unhideWhenUsed="1"/>
-    <w:lsdException w:name="Message Header" w:semiHidden="1" w:unhideWhenUsed="1"/>
-    <w:lsdException w:name="Subtitle" w:uiPriority="11" w:qFormat="1"/>
-    <w:lsdException w:name="Salutation" w:semiHidden="1" w:unhideWhenUsed="1"/>
-    <w:lsdException w:name="Date" w:semiHidden="1" w:unhideWhenUsed="1"/>
-    <w:lsdException w:name="Body Text First Indent" w:semiHidden="1" w:unhideWhenUsed="1"/>
-    <w:lsdException w:name="Body Text First Indent 2" w:semiHidden="1" w:unhideWhenUsed="1"/>
-    <w:lsdException w:name="Note Heading" w:semiHidden="1" w:unhideWhenUsed="1"/>
-    <w:lsdException w:name="Body Text 2" w:semiHidden="1" w:unhideWhenUsed="1"/>
-    <w:lsdException w:name="Body Text 3" w:semiHidden="1" w:unhideWhenUsed="1"/>
-    <w:lsdException w:name="Body Text Indent 2" w:semiHidden="1" w:unhideWhenUsed="1"/>
-    <w:lsdException w:name="Body Text Indent 3" w:semiHidden="1" w:unhideWhenUsed="1"/>
-    <w:lsdException w:name="Block Text" w:semiHidden="1" w:unhideWhenUsed="1"/>
-    <w:lsdException w:name="Hyperlink" w:semiHidden="1" w:unhideWhenUsed="1"/>
-    <w:lsdException w:name="FollowedHyperlink" w:semiHidden="1" w:unhideWhenUsed="1"/>
-    <w:lsdException w:name="Strong" w:uiPriority="22" w:qFormat="1"/>
-    <w:lsdException w:name="Emphasis" w:uiPriority="20" w:qFormat="1"/>
-    <w:lsdException w:name="Document Map" w:semiHidden="1" w:unhideWhenUsed="1"/>
-    <w:lsdException w:name="Plain Text" w:semiHidden="1" w:unhideWhenUsed="1"/>
-    <w:lsdException w:name="E-mail Signature" w:semiHidden="1" w:unhideWhenUsed="1"/>
-    <w:lsdException w:name="HTML Top of Form" w:semiHidden="1" w:unhideWhenUsed="1"/>
-    <w:lsdException w:name="HTML Bottom of Form" w:semiHidden="1" w:unhideWhenUsed="1"/>
-    <w:lsdException w:name="Normal (Web)" w:semiHidden="1" w:unhideWhenUsed="1"/>
-    <w:lsdException w:name="HTML Acronym" w:semiHidden="1" w:unhideWhenUsed="1"/>
-    <w:lsdException w:name="HTML Address" w:semiHidden="1" w:unhideWhenUsed="1"/>
-    <w:lsdException w:name="HTML Cite" w:semiHidden="1" w:unhideWhenUsed="1"/>
-    <w:lsdException w:name="HTML Code" w:semiHidden="1" w:unhideWhenUsed="1"/>
-    <w:lsdException w:name="HTML Definition" w:semiHidden="1" w:unhideWhenUsed="1"/>
-    <w:lsdException w:name="HTML Keyboard" w:semiHidden="1" w:unhideWhenUsed="1"/>
-    <w:lsdException w:name="HTML Preformatted" w:semiHidden="1" w:unhideWhenUsed="1"/>
-    <w:lsdException w:name="HTML Sample" w:semiHidden="1" w:unhideWhenUsed="1"/>
-    <w:lsdException w:name="HTML Typewriter" w:semiHidden="1" w:unhideWhenUsed="1"/>
-    <w:lsdException w:name="HTML Variable" w:semiHidden="1" w:unhideWhenUsed="1"/>
-    <w:lsdException w:name="Normal Table" w:semiHidden="1" w:unhideWhenUsed="1"/>
-    <w:lsdException w:name="annotation subject" w:semiHidden="1" w:unhideWhenUsed="1"/>
-    <w:lsdException w:name="No List" w:semiHidden="1" w:unhideWhenUsed="1"/>
-    <w:lsdException w:name="Outline List 1" w:semiHidden="1" w:unhideWhenUsed="1"/>
-    <w:lsdException w:name="Outline List 2" w:semiHidden="1" w:unhideWhenUsed="1"/>
-    <w:lsdException w:name="Outline List 3" w:semiHidden="1" w:unhideWhenUsed="1"/>
-    <w:lsdException w:name="Table Simple 1" w:semiHidden="1" w:unhideWhenUsed="1"/>
-    <w:lsdException w:name="Table Simple 2" w:semiHidden="1" w:unhideWhenUsed="1"/>
-    <w:lsdException w:name="Table Simple 3" w:semiHidden="1" w:unhideWhenUsed="1"/>
-    <w:lsdException w:name="Table Classic 1" w:semiHidden="1" w:unhideWhenUsed="1"/>
-    <w:lsdException w:name="Table Classic 2" w:semiHidden="1" w:unhideWhenUsed="1"/>
-    <w:lsdException w:name="Table Classic 3" w:semiHidden="1" w:unhideWhenUsed="1"/>
-    <w:lsdException w:name="Table Classic 4" w:semiHidden="1" w:unhideWhenUsed="1"/>
-    <w:lsdException w:name="Table Colorful 1" w:semiHidden="1" w:unhideWhenUsed="1"/>
-    <w:lsdException w:name="Table Colorful 2" w:semiHidden="1" w:unhideWhenUsed="1"/>
-    <w:lsdException w:name="Table Colorful 3" w:semiHidden="1" w:unhideWhenUsed="1"/>
-    <w:lsdException w:name="Table Columns 1" w:semiHidden="1" w:unhideWhenUsed="1"/>
-    <w:lsdException w:name="Table Columns 2" w:semiHidden="1" w:unhideWhenUsed="1"/>
-    <w:lsdException w:name="Table Columns 3" w:semiHidden="1" w:unhideWhenUsed="1"/>
-    <w:lsdException w:name="Table Columns 4" w:semiHidden="1" w:unhideWhenUsed="1"/>
-    <w:lsdException w:name="Table Columns 5" w:semiHidden="1" w:unhideWhenUsed="1"/>
-    <w:lsdException w:name="Table Grid 1" w:semiHidden="1" w:unhideWhenUsed="1"/>
-    <w:lsdException w:name="Table Grid 2" w:semiHidden="1" w:unhideWhenUsed="1"/>
-    <w:lsdException w:name="Table Grid 3" w:semiHidden="1" w:unhideWhenUsed="1"/>
-    <w:lsdException w:name="Table Grid 4" w:semiHidden="1" w:unhideWhenUsed="1"/>
-    <w:lsdException w:name="Table Grid 5" w:semiHidden="1" w:unhideWhenUsed="1"/>
-    <w:lsdException w:name="Table Grid 6" w:semiHidden="1" w:unhideWhenUsed="1"/>
-    <w:lsdException w:name="Table Grid 7" w:semiHidden="1" w:unhideWhenUsed="1"/>
-    <w:lsdException w:name="Table Grid 8" w:semiHidden="1" w:unhideWhenUsed="1"/>
-    <w:lsdException w:name="Table List 1" w:semiHidden="1" w:unhideWhenUsed="1"/>
-    <w:lsdException w:name="Table List 2" w:semiHidden="1" w:unhideWhenUsed="1"/>
-    <w:lsdException w:name="Table List 3" w:semiHidden="1" w:unhideWhenUsed="1"/>
-    <w:lsdException w:name="Table List 4" w:semiHidden="1" w:unhideWhenUsed="1"/>
-    <w:lsdException w:name="Table List 5" w:semiHidden="1" w:unhideWhenUsed="1"/>
-    <w:lsdException w:name="Table List 6" w:semiHidden="1" w:unhideWhenUsed="1"/>
-    <w:lsdException w:name="Table List 7" w:semiHidden="1" w:unhideWhenUsed="1"/>
-    <w:lsdException w:name="Table List 8" w:semiHidden="1" w:unhideWhenUsed="1"/>
-    <w:lsdException w:name="Table 3D effects 1" w:semiHidden="1" w:unhideWhenUsed="1"/>
-    <w:lsdException w:name="Table 3D effects 2" w:semiHidden="1" w:unhideWhenUsed="1"/>
-    <w:lsdException w:name="Table 3D effects 3" w:semiHidden="1" w:unhideWhenUsed="1"/>
-    <w:lsdException w:name="Table Contemporary" w:semiHidden="1" w:unhideWhenUsed="1"/>
-    <w:lsdException w:name="Table Elegant" w:semiHidden="1" w:unhideWhenUsed="1"/>
-    <w:lsdException w:name="Table Professional" w:semiHidden="1" w:unhideWhenUsed="1"/>
-    <w:lsdException w:name="Table Subtle 1" w:semiHidden="1" w:unhideWhenUsed="1"/>
-    <w:lsdException w:name="Table Subtle 2" w:semiHidden="1" w:unhideWhenUsed="1"/>
-    <w:lsdException w:name="Table Web 1" w:semiHidden="1" w:unhideWhenUsed="1"/>
-    <w:lsdException w:name="Table Web 2" w:semiHidden="1" w:unhideWhenUsed="1"/>
-    <w:lsdException w:name="Table Web 3" w:semiHidden="1" w:unhideWhenUsed="1"/>
-    <w:lsdException w:name="Balloon Text" w:semiHidden="1" w:unhideWhenUsed="1"/>
-    <w:lsdException w:name="Table Grid" w:uiPriority="39"/>
-    <w:lsdException w:name="Table Theme" w:semiHidden="1" w:unhideWhenUsed="1"/>
-    <w:lsdException w:name="Placeholder Text" w:semiHidden="1"/>
-    <w:lsdException w:name="No Spacing" w:uiPriority="1" w:qFormat="1"/>
-    <w:lsdException w:name="Light Shading" w:uiPriority="60"/>
-    <w:lsdException w:name="Light List" w:uiPriority="61"/>
-    <w:lsdException w:name="Light Grid" w:uiPriority="62"/>
-    <w:lsdException w:name="Medium Shading 1" w:uiPriority="63"/>
-    <w:lsdException w:name="Medium Shading 2" w:uiPriority="64"/>
-    <w:lsdException w:name="Medium List 1" w:uiPriority="65"/>
-    <w:lsdException w:name="Medium List 2" w:uiPriority="66"/>
-    <w:lsdException w:name="Medium Grid 1" w:uiPriority="67"/>
-    <w:lsdException w:name="Medium Grid 2" w:uiPriority="68"/>
-    <w:lsdException w:name="Medium Grid 3" w:uiPriority="69"/>
-    <w:lsdException w:name="Dark List" w:uiPriority="70"/>
-    <w:lsdException w:name="Colorful Shading" w:uiPriority="71"/>
-    <w:lsdException w:name="Colorful List" w:uiPriority="72"/>
-    <w:lsdException w:name="Colorful Grid" w:uiPriority="73"/>
-    <w:lsdException w:name="Light Shading Accent 1" w:uiPriority="60"/>
-    <w:lsdException w:name="Light List Accent 1" w:uiPriority="61"/>
-    <w:lsdException w:name="Light Grid Accent 1" w:uiPriority="62"/>
-    <w:lsdException w:name="Medium Shading 1 Accent 1" w:uiPriority="63"/>
-    <w:lsdException w:name="Medium Shading 2 Accent 1" w:uiPriority="64"/>
-    <w:lsdException w:name="Medium List 1 Accent 1" w:uiPriority="65"/>
-    <w:lsdException w:name="Revision" w:semiHidden="1"/>
-    <w:lsdException w:name="List Paragraph" w:uiPriority="34" w:qFormat="1"/>
-    <w:lsdException w:name="Quote" w:uiPriority="29" w:qFormat="1"/>
-    <w:lsdException w:name="Intense Quote" w:uiPriority="30" w:qFormat="1"/>
-    <w:lsdException w:name="Medium List 2 Accent 1" w:uiPriority="66"/>
-    <w:lsdException w:name="Medium Grid 1 Accent 1" w:uiPriority="67"/>
-    <w:lsdException w:name="Medium Grid 2 Accent 1" w:uiPriority="68"/>
-    <w:lsdException w:name="Medium Grid 3 Accent 1" w:uiPriority="69"/>
-    <w:lsdException w:name="Dark List Accent 1" w:uiPriority="70"/>
-    <w:lsdException w:name="Colorful Shading Accent 1" w:uiPriority="71"/>
-    <w:lsdException w:name="Colorful List Accent 1" w:uiPriority="72"/>
-    <w:lsdException w:name="Colorful Grid Accent 1" w:uiPriority="73"/>
-    <w:lsdException w:name="Light Shading Accent 2" w:uiPriority="60"/>
-    <w:lsdException w:name="Light List Accent 2" w:uiPriority="61"/>
-    <w:lsdException w:name="Light Grid Accent 2" w:uiPriority="62"/>
-    <w:lsdException w:name="Medium Shading 1 Accent 2" w:uiPriority="63"/>
-    <w:lsdException w:name="Medium Shading 2 Accent 2" w:uiPriority="64"/>
-    <w:lsdException w:name="Medium List 1 Accent 2" w:uiPriority="65"/>
-    <w:lsdException w:name="Medium List 2 Accent 2" w:uiPriority="66"/>
-    <w:lsdException w:name="Medium Grid 1 Accent 2" w:uiPriority="67"/>
-    <w:lsdException w:name="Medium Grid 2 Accent 2" w:uiPriority="68"/>
-    <w:lsdException w:name="Medium Grid 3 Accent 2" w:uiPriority="69"/>
-    <w:lsdException w:name="Dark List Accent 2" w:uiPriority="70"/>
-    <w:lsdException w:name="Colorful Shading Accent 2" w:uiPriority="71"/>
-    <w:lsdException w:name="Colorful List Accent 2" w:uiPriority="72"/>
-    <w:lsdException w:name="Colorful Grid Accent 2" w:uiPriority="73"/>
-    <w:lsdException w:name="Light Shading Accent 3" w:uiPriority="60"/>
-    <w:lsdException w:name="Light List Accent 3" w:uiPriority="61"/>
-    <w:lsdException w:name="Light Grid Accent 3" w:uiPriority="62"/>
-    <w:lsdException w:name="Medium Shading 1 Accent 3" w:uiPriority="63"/>
-    <w:lsdException w:name="Medium Shading 2 Accent 3" w:uiPriority="64"/>
-    <w:lsdException w:name="Medium List 1 Accent 3" w:uiPriority="65"/>
-    <w:lsdException w:name="Medium List 2 Accent 3" w:uiPriority="66"/>
-    <w:lsdException w:name="Medium Grid 1 Accent 3" w:uiPriority="67"/>
-    <w:lsdException w:name="Medium Grid 2 Accent 3" w:uiPriority="68"/>
-    <w:lsdException w:name="Medium Grid 3 Accent 3" w:uiPriority="69"/>
-    <w:lsdException w:name="Dark List Accent 3" w:uiPriority="70"/>
-    <w:lsdException w:name="Colorful Shading Accent 3" w:uiPriority="71"/>
-    <w:lsdException w:name="Colorful List Accent 3" w:uiPriority="72"/>
-    <w:lsdException w:name="Colorful Grid Accent 3" w:uiPriority="73"/>
-    <w:lsdException w:name="Light Shading Accent 4" w:uiPriority="60"/>
-    <w:lsdException w:name="Light List Accent 4" w:uiPriority="61"/>
-    <w:lsdException w:name="Light Grid Accent 4" w:uiPriority="62"/>
-    <w:lsdException w:name="Medium Shading 1 Accent 4" w:uiPriority="63"/>
-    <w:lsdException w:name="Medium Shading 2 Accent 4" w:uiPriority="64"/>
-    <w:lsdException w:name="Medium List 1 Accent 4" w:uiPriority="65"/>
-    <w:lsdException w:name="Medium List 2 Accent 4" w:uiPriority="66"/>
-    <w:lsdException w:name="Medium Grid 1 Accent 4" w:uiPriority="67"/>
-    <w:lsdException w:name="Medium Grid 2 Accent 4" w:uiPriority="68"/>
-    <w:lsdException w:name="Medium Grid 3 Accent 4" w:uiPriority="69"/>
-    <w:lsdException w:name="Dark List Accent 4" w:uiPriority="70"/>
-    <w:lsdException w:name="Colorful Shading Accent 4" w:uiPriority="71"/>
-    <w:lsdException w:name="Colorful List Accent 4" w:uiPriority="72"/>
-    <w:lsdException w:name="Colorful Grid Accent 4" w:uiPriority="73"/>
-    <w:lsdException w:name="Light Shading Accent 5" w:uiPriority="60"/>
-    <w:lsdException w:name="Light List Accent 5" w:uiPriority="61"/>
-    <w:lsdException w:name="Light Grid Accent 5" w:uiPriority="62"/>
-    <w:lsdException w:name="Medium Shading 1 Accent 5" w:uiPriority="63"/>
-    <w:lsdException w:name="Medium Shading 2 Accent 5" w:uiPriority="64"/>
-    <w:lsdException w:name="Medium List 1 Accent 5" w:uiPriority="65"/>
-    <w:lsdException w:name="Medium List 2 Accent 5" w:uiPriority="66"/>
-    <w:lsdException w:name="Medium Grid 1 Accent 5" w:uiPriority="67"/>
-    <w:lsdException w:name="Medium Grid 2 Accent 5" w:uiPriority="68"/>
-    <w:lsdException w:name="Medium Grid 3 Accent 5" w:uiPriority="69"/>
-    <w:lsdException w:name="Dark List Accent 5" w:uiPriority="70"/>
-    <w:lsdException w:name="Colorful Shading Accent 5" w:uiPriority="71"/>
-    <w:lsdException w:name="Colorful List Accent 5" w:uiPriority="72"/>
-    <w:lsdException w:name="Colorful Grid Accent 5" w:uiPriority="73"/>
-    <w:lsdException w:name="Light Shading Accent 6" w:uiPriority="60"/>
-    <w:lsdException w:name="Light List Accent 6" w:uiPriority="61"/>
-    <w:lsdException w:name="Light Grid Accent 6" w:uiPriority="62"/>
-    <w:lsdException w:name="Medium Shading 1 Accent 6" w:uiPriority="63"/>
-    <w:lsdException w:name="Medium Shading 2 Accent 6" w:uiPriority="64"/>
-    <w:lsdException w:name="Medium List 1 Accent 6" w:uiPriority="65"/>
-    <w:lsdException w:name="Medium List 2 Accent 6" w:uiPriority="66"/>
-    <w:lsdException w:name="Medium Grid 1 Accent 6" w:uiPriority="67"/>
-    <w:lsdException w:name="Medium Grid 2 Accent 6" w:uiPriority="68"/>
-    <w:lsdException w:name="Medium Grid 3 Accent 6" w:uiPriority="69"/>
-    <w:lsdException w:name="Dark List Accent 6" w:uiPriority="70"/>
-    <w:lsdException w:name="Colorful Shading Accent 6" w:uiPriority="71"/>
-    <w:lsdException w:name="Colorful List Accent 6" w:uiPriority="72"/>
-    <w:lsdException w:name="Colorful Grid Accent 6" w:uiPriority="73"/>
-    <w:lsdException w:name="Subtle Emphasis" w:uiPriority="19" w:qFormat="1"/>
-    <w:lsdException w:name="Intense Emphasis" w:uiPriority="21" w:qFormat="1"/>
-    <w:lsdException w:name="Subtle Reference" w:uiPriority="31" w:qFormat="1"/>
-    <w:lsdException w:name="Intense Reference" w:uiPriority="32" w:qFormat="1"/>
-    <w:lsdException w:name="Book Title" w:uiPriority="33" w:qFormat="1"/>
-    <w:lsdException w:name="Bibliography" w:semiHidden="1" w:uiPriority="37" w:unhideWhenUsed="1"/>
-    <w:lsdException w:name="TOC Heading" w:semiHidden="1" w:uiPriority="39" w:unhideWhenUsed="1" w:qFormat="1"/>
-    <w:lsdException w:name="Plain Table 1" w:uiPriority="41"/>
-    <w:lsdException w:name="Plain Table 2" w:uiPriority="42"/>
-    <w:lsdException w:name="Plain Table 3" w:uiPriority="43"/>
-    <w:lsdException w:name="Plain Table 4" w:uiPriority="44"/>
-    <w:lsdException w:name="Plain Table 5" w:uiPriority="45"/>
-    <w:lsdException w:name="Grid Table Light" w:uiPriority="40"/>
-    <w:lsdException w:name="Grid Table 1 Light" w:uiPriority="46"/>
-    <w:lsdException w:name="Grid Table 2" w:uiPriority="47"/>
-    <w:lsdException w:name="Grid Table 3" w:uiPriority="48"/>
-    <w:lsdException w:name="Grid Table 4" w:uiPriority="49"/>
-    <w:lsdException w:name="Grid Table 5 Dark" w:uiPriority="50"/>
-    <w:lsdException w:name="Grid Table 6 Colorful" w:uiPriority="51"/>
-    <w:lsdException w:name="Grid Table 7 Colorful" w:uiPriority="52"/>
-    <w:lsdException w:name="Grid Table 1 Light Accent 1" w:uiPriority="46"/>
-    <w:lsdException w:name="Grid Table 2 Accent 1" w:uiPriority="47"/>
-    <w:lsdException w:name="Grid Table 3 Accent 1" w:uiPriority="48"/>
-    <w:lsdException w:name="Grid Table 4 Accent 1" w:uiPriority="49"/>
-    <w:lsdException w:name="Grid Table 5 Dark Accent 1" w:uiPriority="50"/>
-    <w:lsdException w:name="Grid Table 6 Colorful Accent 1" w:uiPriority="51"/>
-    <w:lsdException w:name="Grid Table 7 Colorful Accent 1" w:uiPriority="52"/>
-    <w:lsdException w:name="Grid Table 1 Light Accent 2" w:uiPriority="46"/>
-    <w:lsdException w:name="Grid Table 2 Accent 2" w:uiPriority="47"/>
-    <w:lsdException w:name="Grid Table 3 Accent 2" w:uiPriority="48"/>
-    <w:lsdException w:name="Grid Table 4 Accent 2" w:uiPriority="49"/>
-    <w:lsdException w:name="Grid Table 5 Dark Accent 2" w:uiPriority="50"/>
-    <w:lsdException w:name="Grid Table 6 Colorful Accent 2" w:uiPriority="51"/>
-    <w:lsdException w:name="Grid Table 7 Colorful Accent 2" w:uiPriority="52"/>
-    <w:lsdException w:name="Grid Table 1 Light Accent 3" w:uiPriority="46"/>
-    <w:lsdException w:name="Grid Table 2 Accent 3" w:uiPriority="47"/>
-    <w:lsdException w:name="Grid Table 3 Accent 3" w:uiPriority="48"/>
-    <w:lsdException w:name="Grid Table 4 Accent 3" w:uiPriority="49"/>
-    <w:lsdException w:name="Grid Table 5 Dark Accent 3" w:uiPriority="50"/>
-    <w:lsdException w:name="Grid Table 6 Colorful Accent 3" w:uiPriority="51"/>
-    <w:lsdException w:name="Grid Table 7 Colorful Accent 3" w:uiPriority="52"/>
-    <w:lsdException w:name="Grid Table 1 Light Accent 4" w:uiPriority="46"/>
-    <w:lsdException w:name="Grid Table 2 Accent 4" w:uiPriority="47"/>
-    <w:lsdException w:name="Grid Table 3 Accent 4" w:uiPriority="48"/>
-    <w:lsdException w:name="Grid Table 4 Accent 4" w:uiPriority="49"/>
-    <w:lsdException w:name="Grid Table 5 Dark Accent 4" w:uiPriority="50"/>
-    <w:lsdException w:name="Grid Table 6 Colorful Accent 4" w:uiPriority="51"/>
-    <w:lsdException w:name="Grid Table 7 Colorful Accent 4" w:uiPriority="52"/>
-    <w:lsdException w:name="Grid Table 1 Light Accent 5" w:uiPriority="46"/>
-    <w:lsdException w:name="Grid Table 2 Accent 5" w:uiPriority="47"/>
-    <w:lsdException w:name="Grid Table 3 Accent 5" w:uiPriority="48"/>
-    <w:lsdException w:name="Grid Table 4 Accent 5" w:uiPriority="49"/>
-    <w:lsdException w:name="Grid Table 5 Dark Accent 5" w:uiPriority="50"/>
-    <w:lsdException w:name="Grid Table 6 Colorful Accent 5" w:uiPriority="51"/>
-    <w:lsdException w:name="Grid Table 7 Colorful Accent 5" w:uiPriority="52"/>
-    <w:lsdException w:name="Grid Table 1 Light Accent 6" w:uiPriority="46"/>
-    <w:lsdException w:name="Grid Table 2 Accent 6" w:uiPriority="47"/>
-    <w:lsdException w:name="Grid Table 3 Accent 6" w:uiPriority="48"/>
-    <w:lsdException w:name="Grid Table 4 Accent 6" w:uiPriority="49"/>
-    <w:lsdException w:name="Grid Table 5 Dark Accent 6" w:uiPriority="50"/>
-    <w:lsdException w:name="Grid Table 6 Colorful Accent 6" w:uiPriority="51"/>
-    <w:lsdException w:name="Grid Table 7 Colorful Accent 6" w:uiPriority="52"/>
-    <w:lsdException w:name="List Table 1 Light" w:uiPriority="46"/>
-    <w:lsdException w:name="List Table 2" w:uiPriority="47"/>
-    <w:lsdException w:name="List Table 3" w:uiPriority="48"/>
-    <w:lsdException w:name="List Table 4" w:uiPriority="49"/>
-    <w:lsdException w:name="List Table 5 Dark" w:uiPriority="50"/>
-    <w:lsdException w:name="List Table 6 Colorful" w:uiPriority="51"/>
-    <w:lsdException w:name="List Table 7 Colorful" w:uiPriority="52"/>
-    <w:lsdException w:name="List Table 1 Light Accent 1" w:uiPriority="46"/>
-    <w:lsdException w:name="List Table 2 Accent 1" w:uiPriority="47"/>
-    <w:lsdException w:name="List Table 3 Accent 1" w:uiPriority="48"/>
-    <w:lsdException w:name="List Table 4 Accent 1" w:uiPriority="49"/>
-    <w:lsdException w:name="List Table 5 Dark Accent 1" w:uiPriority="50"/>
-    <w:lsdException w:name="List Table 6 Colorful Accent 1" w:uiPriority="51"/>
-    <w:lsdException w:name="List Table 7 Colorful Accent 1" w:uiPriority="52"/>
-    <w:lsdException w:name="List Table 1 Light Accent 2" w:uiPriority="46"/>
-    <w:lsdException w:name="List Table 2 Accent 2" w:uiPriority="47"/>
-    <w:lsdException w:name="List Table 3 Accent 2" w:uiPriority="48"/>
-    <w:lsdException w:name="List Table 4 Accent 2" w:uiPriority="49"/>
-    <w:lsdException w:name="List Table 5 Dark Accent 2" w:uiPriority="50"/>
-    <w:lsdException w:name="List Table 6 Colorful Accent 2" w:uiPriority="51"/>
-    <w:lsdException w:name="List Table 7 Colorful Accent 2" w:uiPriority="52"/>
-    <w:lsdException w:name="List Table 1 Light Accent 3" w:uiPriority="46"/>
-    <w:lsdException w:name="List Table 2 Accent 3" w:uiPriority="47"/>
-    <w:lsdException w:name="List Table 3 Accent 3" w:uiPriority="48"/>
-    <w:lsdException w:name="List Table 4 Accent 3" w:uiPriority="49"/>
-    <w:lsdException w:name="List Table 5 Dark Accent 3" w:uiPriority="50"/>
-    <w:lsdException w:name="List Table 6 Colorful Accent 3" w:uiPriority="51"/>
-    <w:lsdException w:name="List Table 7 Colorful Accent 3" w:uiPriority="52"/>
-    <w:lsdException w:name="List Table 1 Light Accent 4" w:uiPriority="46"/>
-    <w:lsdException w:name="List Table 2 Accent 4" w:uiPriority="47"/>
-    <w:lsdException w:name="List Table 3 Accent 4" w:uiPriority="48"/>
-    <w:lsdException w:name="List Table 4 Accent 4" w:uiPriority="49"/>
-    <w:lsdException w:name="List Table 5 Dark Accent 4" w:uiPriority="50"/>
-    <w:lsdException w:name="List Table 6 Colorful Accent 4" w:uiPriority="51"/>
-    <w:lsdException w:name="List Table 7 Colorful Accent 4" w:uiPriority="52"/>
-    <w:lsdException w:name="List Table 1 Light Accent 5" w:uiPriority="46"/>
-    <w:lsdException w:name="List Table 2 Accent 5" w:uiPriority="47"/>
-    <w:lsdException w:name="List Table 3 Accent 5" w:uiPriority="48"/>
-    <w:lsdException w:name="List Table 4 Accent 5" w:uiPriority="49"/>
-    <w:lsdException w:name="List Table 5 Dark Accent 5" w:uiPriority="50"/>
-    <w:lsdException w:name="List Table 6 Colorful Accent 5" w:uiPriority="51"/>
-    <w:lsdException w:name="List Table 7 Colorful Accent 5" w:uiPriority="52"/>
-    <w:lsdException w:name="List Table 1 Light Accent 6" w:uiPriority="46"/>
-    <w:lsdException w:name="List Table 2 Accent 6" w:uiPriority="47"/>
-    <w:lsdException w:name="List Table 3 Accent 6" w:uiPriority="48"/>
-    <w:lsdException w:name="List Table 4 Accent 6" w:uiPriority="49"/>
-    <w:lsdException w:name="List Table 5 Dark Accent 6" w:uiPriority="50"/>
-    <w:lsdException w:name="List Table 6 Colorful Accent 6" w:uiPriority="51"/>
-    <w:lsdException w:name="List Table 7 Colorful Accent 6" w:uiPriority="52"/>
-    <w:lsdException w:name="Mention" w:semiHidden="1" w:unhideWhenUsed="1"/>
-    <w:lsdException w:name="Smart Hyperlink" w:semiHidden="1" w:unhideWhenUsed="1"/>
-    <w:lsdException w:name="Hashtag" w:semiHidden="1" w:unhideWhenUsed="1"/>
-    <w:lsdException w:name="Unresolved Mention" w:semiHidden="1" w:unhideWhenUsed="1"/>
+  <w:latentStyles w:defLockedState="0" w:defUIPriority="99" w:defSemiHidden="1" w:defUnhideWhenUsed="1" w:defQFormat="0" w:count="267">
+    <w:lsdException w:name="Normal" w:semiHidden="0" w:uiPriority="0" w:unhideWhenUsed="0" w:qFormat="1"/>
+    <w:lsdException w:name="heading 1" w:semiHidden="0" w:uiPriority="9" w:unhideWhenUsed="0" w:qFormat="1"/>
+    <w:lsdException w:name="heading 2" w:uiPriority="9" w:qFormat="1"/>
+    <w:lsdException w:name="heading 3" w:uiPriority="9" w:qFormat="1"/>
+    <w:lsdException w:name="heading 4" w:uiPriority="9" w:qFormat="1"/>
+    <w:lsdException w:name="heading 5" w:uiPriority="9" w:qFormat="1"/>
+    <w:lsdException w:name="heading 6" w:uiPriority="9" w:qFormat="1"/>
+    <w:lsdException w:name="heading 7" w:uiPriority="9" w:qFormat="1"/>
+    <w:lsdException w:name="heading 8" w:uiPriority="9" w:qFormat="1"/>
+    <w:lsdException w:name="heading 9" w:uiPriority="9" w:qFormat="1"/>
+    <w:lsdException w:name="toc 1" w:uiPriority="39"/>
+    <w:lsdException w:name="toc 2" w:uiPriority="39"/>
+    <w:lsdException w:name="toc 3" w:uiPriority="39"/>
+    <w:lsdException w:name="toc 4" w:uiPriority="39"/>
+    <w:lsdException w:name="toc 5" w:uiPriority="39"/>
+    <w:lsdException w:name="toc 6" w:uiPriority="39"/>
+    <w:lsdException w:name="toc 7" w:uiPriority="39"/>
+    <w:lsdException w:name="toc 8" w:uiPriority="39"/>
+    <w:lsdException w:name="toc 9" w:uiPriority="39"/>
+    <w:lsdException w:name="caption" w:uiPriority="35" w:qFormat="1"/>
+    <w:lsdException w:name="Title" w:semiHidden="0" w:uiPriority="10" w:unhideWhenUsed="0" w:qFormat="1"/>
+    <w:lsdException w:name="Default Paragraph Font" w:uiPriority="1"/>
+    <w:lsdException w:name="Subtitle" w:semiHidden="0" w:uiPriority="11" w:unhideWhenUsed="0" w:qFormat="1"/>
+    <w:lsdException w:name="Strong" w:semiHidden="0" w:uiPriority="22" w:unhideWhenUsed="0" w:qFormat="1"/>
+    <w:lsdException w:name="Emphasis" w:semiHidden="0" w:uiPriority="20" w:unhideWhenUsed="0" w:qFormat="1"/>
+    <w:lsdException w:name="Table Grid" w:semiHidden="0" w:uiPriority="39" w:unhideWhenUsed="0"/>
+    <w:lsdException w:name="Placeholder Text" w:unhideWhenUsed="0"/>
+    <w:lsdException w:name="No Spacing" w:semiHidden="0" w:uiPriority="1" w:unhideWhenUsed="0" w:qFormat="1"/>
+    <w:lsdException w:name="Light Shading" w:semiHidden="0" w:uiPriority="60" w:unhideWhenUsed="0"/>
+    <w:lsdException w:name="Light List" w:semiHidden="0" w:uiPriority="61" w:unhideWhenUsed="0"/>
+    <w:lsdException w:name="Light Grid" w:semiHidden="0" w:uiPriority="62" w:unhideWhenUsed="0"/>
+    <w:lsdException w:name="Medium Shading 1" w:semiHidden="0" w:uiPriority="63" w:unhideWhenUsed="0"/>
+    <w:lsdException w:name="Medium Shading 2" w:semiHidden="0" w:uiPriority="64" w:unhideWhenUsed="0"/>
+    <w:lsdException w:name="Medium List 1" w:semiHidden="0" w:uiPriority="65" w:unhideWhenUsed="0"/>
+    <w:lsdException w:name="Medium List 2" w:semiHidden="0" w:uiPriority="66" w:unhideWhenUsed="0"/>
+    <w:lsdException w:name="Medium Grid 1" w:semiHidden="0" w:uiPriority="67" w:unhideWhenUsed="0"/>
+    <w:lsdException w:name="Medium Grid 2" w:semiHidden="0" w:uiPriority="68" w:unhideWhenUsed="0"/>
+    <w:lsdException w:name="Medium Grid 3" w:semiHidden="0" w:uiPriority="69" w:unhideWhenUsed="0"/>
+    <w:lsdException w:name="Dark List" w:semiHidden="0" w:uiPriority="70" w:unhideWhenUsed="0"/>
+    <w:lsdException w:name="Colorful Shading" w:semiHidden="0" w:uiPriority="71" w:unhideWhenUsed="0"/>
+    <w:lsdException w:name="Colorful List" w:semiHidden="0" w:uiPriority="72" w:unhideWhenUsed="0"/>
+    <w:lsdException w:name="Colorful Grid" w:semiHidden="0" w:uiPriority="73" w:unhideWhenUsed="0"/>
+    <w:lsdException w:name="Light Shading Accent 1" w:semiHidden="0" w:uiPriority="60" w:unhideWhenUsed="0"/>
+    <w:lsdException w:name="Light List Accent 1" w:semiHidden="0" w:uiPriority="61" w:unhideWhenUsed="0"/>
+    <w:lsdException w:name="Light Grid Accent 1" w:semiHidden="0" w:uiPriority="62" w:unhideWhenUsed="0"/>
+    <w:lsdException w:name="Medium Shading 1 Accent 1" w:semiHidden="0" w:uiPriority="63" w:unhideWhenUsed="0"/>
+    <w:lsdException w:name="Medium Shading 2 Accent 1" w:semiHidden="0" w:uiPriority="64" w:unhideWhenUsed="0"/>
+    <w:lsdException w:name="Medium List 1 Accent 1" w:semiHidden="0" w:uiPriority="65" w:unhideWhenUsed="0"/>
+    <w:lsdException w:name="Revision" w:unhideWhenUsed="0"/>
+    <w:lsdException w:name="List Paragraph" w:semiHidden="0" w:uiPriority="34" w:unhideWhenUsed="0" w:qFormat="1"/>
+    <w:lsdException w:name="Quote" w:semiHidden="0" w:uiPriority="29" w:unhideWhenUsed="0" w:qFormat="1"/>
+    <w:lsdException w:name="Intense Quote" w:semiHidden="0" w:uiPriority="30" w:unhideWhenUsed="0" w:qFormat="1"/>
+    <w:lsdException w:name="Medium List 2 Accent 1" w:semiHidden="0" w:uiPriority="66" w:unhideWhenUsed="0"/>
+    <w:lsdException w:name="Medium Grid 1 Accent 1" w:semiHidden="0" w:uiPriority="67" w:unhideWhenUsed="0"/>
+    <w:lsdException w:name="Medium Grid 2 Accent 1" w:semiHidden="0" w:uiPriority="68" w:unhideWhenUsed="0"/>
+    <w:lsdException w:name="Medium Grid 3 Accent 1" w:semiHidden="0" w:uiPriority="69" w:unhideWhenUsed="0"/>
+    <w:lsdException w:name="Dark List Accent 1" w:semiHidden="0" w:uiPriority="70" w:unhideWhenUsed="0"/>
+    <w:lsdException w:name="Colorful Shading Accent 1" w:semiHidden="0" w:uiPriority="71" w:unhideWhenUsed="0"/>
+    <w:lsdException w:name="Colorful List Accent 1" w:semiHidden="0" w:uiPriority="72" w:unhideWhenUsed="0"/>
+    <w:lsdException w:name="Colorful Grid Accent 1" w:semiHidden="0" w:uiPriority="73" w:unhideWhenUsed="0"/>
+    <w:lsdException w:name="Light Shading Accent 2" w:semiHidden="0" w:uiPriority="60" w:unhideWhenUsed="0"/>
+    <w:lsdException w:name="Light List Accent 2" w:semiHidden="0" w:uiPriority="61" w:unhideWhenUsed="0"/>
+    <w:lsdException w:name="Light Grid Accent 2" w:semiHidden="0" w:uiPriority="62" w:unhideWhenUsed="0"/>
+    <w:lsdException w:name="Medium Shading 1 Accent 2" w:semiHidden="0" w:uiPriority="63" w:unhideWhenUsed="0"/>
+    <w:lsdException w:name="Medium Shading 2 Accent 2" w:semiHidden="0" w:uiPriority="64" w:unhideWhenUsed="0"/>
+    <w:lsdException w:name="Medium List 1 Accent 2" w:semiHidden="0" w:uiPriority="65" w:unhideWhenUsed="0"/>
+    <w:lsdException w:name="Medium List 2 Accent 2" w:semiHidden="0" w:uiPriority="66" w:unhideWhenUsed="0"/>
+    <w:lsdException w:name="Medium Grid 1 Accent 2" w:semiHidden="0" w:uiPriority="67" w:unhideWhenUsed="0"/>
+    <w:lsdException w:name="Medium Grid 2 Accent 2" w:semiHidden="0" w:uiPriority="68" w:unhideWhenUsed="0"/>
+    <w:lsdException w:name="Medium Grid 3 Accent 2" w:semiHidden="0" w:uiPriority="69" w:unhideWhenUsed="0"/>
+    <w:lsdException w:name="Dark List Accent 2" w:semiHidden="0" w:uiPriority="70" w:unhideWhenUsed="0"/>
+    <w:lsdException w:name="Colorful Shading Accent 2" w:semiHidden="0" w:uiPriority="71" w:unhideWhenUsed="0"/>
+    <w:lsdException w:name="Colorful List Accent 2" w:semiHidden="0" w:uiPriority="72" w:unhideWhenUsed="0"/>
+    <w:lsdException w:name="Colorful Grid Accent 2" w:semiHidden="0" w:uiPriority="73" w:unhideWhenUsed="0"/>
+    <w:lsdException w:name="Light Shading Accent 3" w:semiHidden="0" w:uiPriority="60" w:unhideWhenUsed="0"/>
+    <w:lsdException w:name="Light List Accent 3" w:semiHidden="0" w:uiPriority="61" w:unhideWhenUsed="0"/>
+    <w:lsdException w:name="Light Grid Accent 3" w:semiHidden="0" w:uiPriority="62" w:unhideWhenUsed="0"/>
+    <w:lsdException w:name="Medium Shading 1 Accent 3" w:semiHidden="0" w:uiPriority="63" w:unhideWhenUsed="0"/>
+    <w:lsdException w:name="Medium Shading 2 Accent 3" w:semiHidden="0" w:uiPriority="64" w:unhideWhenUsed="0"/>
+    <w:lsdException w:name="Medium List 1 Accent 3" w:semiHidden="0" w:uiPriority="65" w:unhideWhenUsed="0"/>
+    <w:lsdException w:name="Medium List 2 Accent 3" w:semiHidden="0" w:uiPriority="66" w:unhideWhenUsed="0"/>
+    <w:lsdException w:name="Medium Grid 1 Accent 3" w:semiHidden="0" w:uiPriority="67" w:unhideWhenUsed="0"/>
+    <w:lsdException w:name="Medium Grid 2 Accent 3" w:semiHidden="0" w:uiPriority="68" w:unhideWhenUsed="0"/>
+    <w:lsdException w:name="Medium Grid 3 Accent 3" w:semiHidden="0" w:uiPriority="69" w:unhideWhenUsed="0"/>
+    <w:lsdException w:name="Dark List Accent 3" w:semiHidden="0" w:uiPriority="70" w:unhideWhenUsed="0"/>
+    <w:lsdException w:name="Colorful Shading Accent 3" w:semiHidden="0" w:uiPriority="71" w:unhideWhenUsed="0"/>
+    <w:lsdException w:name="Colorful List Accent 3" w:semiHidden="0" w:uiPriority="72" w:unhideWhenUsed="0"/>
+    <w:lsdException w:name="Colorful Grid Accent 3" w:semiHidden="0" w:uiPriority="73" w:unhideWhenUsed="0"/>
+    <w:lsdException w:name="Light Shading Accent 4" w:semiHidden="0" w:uiPriority="60" w:unhideWhenUsed="0"/>
+    <w:lsdException w:name="Light List Accent 4" w:semiHidden="0" w:uiPriority="61" w:unhideWhenUsed="0"/>
+    <w:lsdException w:name="Light Grid Accent 4" w:semiHidden="0" w:uiPriority="62" w:unhideWhenUsed="0"/>
+    <w:lsdException w:name="Medium Shading 1 Accent 4" w:semiHidden="0" w:uiPriority="63" w:unhideWhenUsed="0"/>
+    <w:lsdException w:name="Medium Shading 2 Accent 4" w:semiHidden="0" w:uiPriority="64" w:unhideWhenUsed="0"/>
+    <w:lsdException w:name="Medium List 1 Accent 4" w:semiHidden="0" w:uiPriority="65" w:unhideWhenUsed="0"/>
+    <w:lsdException w:name="Medium List 2 Accent 4" w:semiHidden="0" w:uiPriority="66" w:unhideWhenUsed="0"/>
+    <w:lsdException w:name="Medium Grid 1 Accent 4" w:semiHidden="0" w:uiPriority="67" w:unhideWhenUsed="0"/>
+    <w:lsdException w:name="Medium Grid 2 Accent 4" w:semiHidden="0" w:uiPriority="68" w:unhideWhenUsed="0"/>
+    <w:lsdException w:name="Medium Grid 3 Accent 4" w:semiHidden="0" w:uiPriority="69" w:unhideWhenUsed="0"/>
+    <w:lsdException w:name="Dark List Accent 4" w:semiHidden="0" w:uiPriority="70" w:unhideWhenUsed="0"/>
+    <w:lsdException w:name="Colorful Shading Accent 4" w:semiHidden="0" w:uiPriority="71" w:unhideWhenUsed="0"/>
+    <w:lsdException w:name="Colorful List Accent 4" w:semiHidden="0" w:uiPriority="72" w:unhideWhenUsed="0"/>
+    <w:lsdException w:name="Colorful Grid Accent 4" w:semiHidden="0" w:uiPriority="73" w:unhideWhenUsed="0"/>
+    <w:lsdException w:name="Light Shading Accent 5" w:semiHidden="0" w:uiPriority="60" w:unhideWhenUsed="0"/>
+    <w:lsdException w:name="Light List Accent 5" w:semiHidden="0" w:uiPriority="61" w:unhideWhenUsed="0"/>
+    <w:lsdException w:name="Light Grid Accent 5" w:semiHidden="0" w:uiPriority="62" w:unhideWhenUsed="0"/>
+    <w:lsdException w:name="Medium Shading 1 Accent 5" w:semiHidden="0" w:uiPriority="63" w:unhideWhenUsed="0"/>
+    <w:lsdException w:name="Medium Shading 2 Accent 5" w:semiHidden="0" w:uiPriority="64" w:unhideWhenUsed="0"/>
+    <w:lsdException w:name="Medium List 1 Accent 5" w:semiHidden="0" w:uiPriority="65" w:unhideWhenUsed="0"/>
+    <w:lsdException w:name="Medium List 2 Accent 5" w:semiHidden="0" w:uiPriority="66" w:unhideWhenUsed="0"/>
+    <w:lsdException w:name="Medium Grid 1 Accent 5" w:semiHidden="0" w:uiPriority="67" w:unhideWhenUsed="0"/>
+    <w:lsdException w:name="Medium Grid 2 Accent 5" w:semiHidden="0" w:uiPriority="68" w:unhideWhenUsed="0"/>
+    <w:lsdException w:name="Medium Grid 3 Accent 5" w:semiHidden="0" w:uiPriority="69" w:unhideWhenUsed="0"/>
+    <w:lsdException w:name="Dark List Accent 5" w:semiHidden="0" w:uiPriority="70" w:unhideWhenUsed="0"/>
+    <w:lsdException w:name="Colorful Shading Accent 5" w:semiHidden="0" w:uiPriority="71" w:unhideWhenUsed="0"/>
+    <w:lsdException w:name="Colorful List Accent 5" w:semiHidden="0" w:uiPriority="72" w:unhideWhenUsed="0"/>
+    <w:lsdException w:name="Colorful Grid Accent 5" w:semiHidden="0" w:uiPriority="73" w:unhideWhenUsed="0"/>
+    <w:lsdException w:name="Light Shading Accent 6" w:semiHidden="0" w:uiPriority="60" w:unhideWhenUsed="0"/>
+    <w:lsdException w:name="Light List Accent 6" w:semiHidden="0" w:uiPriority="61" w:unhideWhenUsed="0"/>
+    <w:lsdException w:name="Light Grid Accent 6" w:semiHidden="0" w:uiPriority="62" w:unhideWhenUsed="0"/>
+    <w:lsdException w:name="Medium Shading 1 Accent 6" w:semiHidden="0" w:uiPriority="63" w:unhideWhenUsed="0"/>
+    <w:lsdException w:name="Medium Shading 2 Accent 6" w:semiHidden="0" w:uiPriority="64" w:unhideWhenUsed="0"/>
+    <w:lsdException w:name="Medium List 1 Accent 6" w:semiHidden="0" w:uiPriority="65" w:unhideWhenUsed="0"/>
+    <w:lsdException w:name="Medium List 2 Accent 6" w:semiHidden="0" w:uiPriority="66" w:unhideWhenUsed="0"/>
+    <w:lsdException w:name="Medium Grid 1 Accent 6" w:semiHidden="0" w:uiPriority="67" w:unhideWhenUsed="0"/>
+    <w:lsdException w:name="Medium Grid 2 Accent 6" w:semiHidden="0" w:uiPriority="68" w:unhideWhenUsed="0"/>
+    <w:lsdException w:name="Medium Grid 3 Accent 6" w:semiHidden="0" w:uiPriority="69" w:unhideWhenUsed="0"/>
+    <w:lsdException w:name="Dark List Accent 6" w:semiHidden="0" w:uiPriority="70" w:unhideWhenUsed="0"/>
+    <w:lsdException w:name="Colorful Shading Accent 6" w:semiHidden="0" w:uiPriority="71" w:unhideWhenUsed="0"/>
+    <w:lsdException w:name="Colorful List Accent 6" w:semiHidden="0" w:uiPriority="72" w:unhideWhenUsed="0"/>
+    <w:lsdException w:name="Colorful Grid Accent 6" w:semiHidden="0" w:uiPriority="73" w:unhideWhenUsed="0"/>
+    <w:lsdException w:name="Subtle Emphasis" w:semiHidden="0" w:uiPriority="19" w:unhideWhenUsed="0" w:qFormat="1"/>
+    <w:lsdException w:name="Intense Emphasis" w:semiHidden="0" w:uiPriority="21" w:unhideWhenUsed="0" w:qFormat="1"/>
+    <w:lsdException w:name="Subtle Reference" w:semiHidden="0" w:uiPriority="31" w:unhideWhenUsed="0" w:qFormat="1"/>
+    <w:lsdException w:name="Intense Reference" w:semiHidden="0" w:uiPriority="32" w:unhideWhenUsed="0" w:qFormat="1"/>
+    <w:lsdException w:name="Book Title" w:semiHidden="0" w:uiPriority="33" w:unhideWhenUsed="0" w:qFormat="1"/>
+    <w:lsdException w:name="Bibliography" w:uiPriority="37"/>
+    <w:lsdException w:name="TOC Heading" w:uiPriority="39" w:qFormat="1"/>
   </w:latentStyles>
   <w:style w:type="paragraph" w:default="1" w:styleId="a">
     <w:name w:val="Normal"/>
@@ -2082,7 +1924,7 @@
     <w:name w:val="heading 1"/>
     <w:basedOn w:val="a"/>
     <w:next w:val="a"/>
-    <w:link w:val="10"/>
+    <w:link w:val="1Char"/>
     <w:uiPriority w:val="9"/>
     <w:qFormat/>
     <w:rsid w:val="009878B1"/>
@@ -2103,7 +1945,7 @@
     <w:name w:val="heading 2"/>
     <w:basedOn w:val="a"/>
     <w:next w:val="a"/>
-    <w:link w:val="20"/>
+    <w:link w:val="2Char"/>
     <w:uiPriority w:val="9"/>
     <w:unhideWhenUsed/>
     <w:qFormat/>
@@ -2125,7 +1967,7 @@
     <w:name w:val="heading 3"/>
     <w:basedOn w:val="a"/>
     <w:next w:val="a"/>
-    <w:link w:val="31"/>
+    <w:link w:val="3Char"/>
     <w:uiPriority w:val="9"/>
     <w:semiHidden/>
     <w:unhideWhenUsed/>
@@ -2171,8 +2013,8 @@
     <w:semiHidden/>
     <w:unhideWhenUsed/>
   </w:style>
-  <w:style w:type="character" w:customStyle="1" w:styleId="20">
-    <w:name w:val="标题 2 字符"/>
+  <w:style w:type="character" w:customStyle="1" w:styleId="2Char">
+    <w:name w:val="标题 2 Char"/>
     <w:basedOn w:val="a0"/>
     <w:link w:val="2"/>
     <w:uiPriority w:val="9"/>
@@ -2189,7 +2031,7 @@
   <w:style w:type="paragraph" w:customStyle="1" w:styleId="3">
     <w:name w:val="标题3"/>
     <w:basedOn w:val="30"/>
-    <w:link w:val="32"/>
+    <w:link w:val="31"/>
     <w:qFormat/>
     <w:rsid w:val="002E63BC"/>
     <w:pPr>
@@ -2208,9 +2050,9 @@
       <w:szCs w:val="24"/>
     </w:rPr>
   </w:style>
-  <w:style w:type="character" w:customStyle="1" w:styleId="32">
+  <w:style w:type="character" w:customStyle="1" w:styleId="31">
     <w:name w:val="标题3 字符"/>
-    <w:basedOn w:val="31"/>
+    <w:basedOn w:val="3Char"/>
     <w:link w:val="3"/>
     <w:rsid w:val="002E63BC"/>
     <w:rPr>
@@ -2222,8 +2064,8 @@
       <w:szCs w:val="24"/>
     </w:rPr>
   </w:style>
-  <w:style w:type="character" w:customStyle="1" w:styleId="31">
-    <w:name w:val="标题 3 字符"/>
+  <w:style w:type="character" w:customStyle="1" w:styleId="3Char">
+    <w:name w:val="标题 3 Char"/>
     <w:basedOn w:val="a0"/>
     <w:link w:val="30"/>
     <w:uiPriority w:val="9"/>
@@ -2237,8 +2079,8 @@
       <w:szCs w:val="32"/>
     </w:rPr>
   </w:style>
-  <w:style w:type="character" w:customStyle="1" w:styleId="10">
-    <w:name w:val="标题 1 字符"/>
+  <w:style w:type="character" w:customStyle="1" w:styleId="1Char">
+    <w:name w:val="标题 1 Char"/>
     <w:basedOn w:val="a0"/>
     <w:link w:val="1"/>
     <w:uiPriority w:val="9"/>
@@ -2250,6 +2092,558 @@
       <w:kern w:val="44"/>
       <w:sz w:val="44"/>
       <w:szCs w:val="44"/>
+    </w:rPr>
+  </w:style>
+  <w:style w:type="character" w:styleId="a3">
+    <w:name w:val="annotation reference"/>
+    <w:basedOn w:val="a0"/>
+    <w:uiPriority w:val="99"/>
+    <w:semiHidden/>
+    <w:unhideWhenUsed/>
+    <w:rsid w:val="00604B7E"/>
+    <w:rPr>
+      <w:sz w:val="21"/>
+      <w:szCs w:val="21"/>
+    </w:rPr>
+  </w:style>
+  <w:style w:type="paragraph" w:styleId="a4">
+    <w:name w:val="annotation text"/>
+    <w:basedOn w:val="a"/>
+    <w:link w:val="Char"/>
+    <w:uiPriority w:val="99"/>
+    <w:semiHidden/>
+    <w:unhideWhenUsed/>
+    <w:rsid w:val="00604B7E"/>
+    <w:pPr>
+      <w:jc w:val="left"/>
+    </w:pPr>
+  </w:style>
+  <w:style w:type="character" w:customStyle="1" w:styleId="Char">
+    <w:name w:val="批注文字 Char"/>
+    <w:basedOn w:val="a0"/>
+    <w:link w:val="a4"/>
+    <w:uiPriority w:val="99"/>
+    <w:semiHidden/>
+    <w:rsid w:val="00604B7E"/>
+    <w:rPr>
+      <w:rFonts w:ascii="微软雅黑" w:eastAsia="微软雅黑" w:hAnsi="微软雅黑" w:cs="微软雅黑"/>
+      <w:sz w:val="24"/>
+      <w:szCs w:val="24"/>
+    </w:rPr>
+  </w:style>
+  <w:style w:type="paragraph" w:styleId="a5">
+    <w:name w:val="annotation subject"/>
+    <w:basedOn w:val="a4"/>
+    <w:next w:val="a4"/>
+    <w:link w:val="Char0"/>
+    <w:uiPriority w:val="99"/>
+    <w:semiHidden/>
+    <w:unhideWhenUsed/>
+    <w:rsid w:val="00604B7E"/>
+    <w:rPr>
+      <w:b/>
+      <w:bCs/>
+    </w:rPr>
+  </w:style>
+  <w:style w:type="character" w:customStyle="1" w:styleId="Char0">
+    <w:name w:val="批注主题 Char"/>
+    <w:basedOn w:val="Char"/>
+    <w:link w:val="a5"/>
+    <w:uiPriority w:val="99"/>
+    <w:semiHidden/>
+    <w:rsid w:val="00604B7E"/>
+    <w:rPr>
+      <w:rFonts w:ascii="微软雅黑" w:eastAsia="微软雅黑" w:hAnsi="微软雅黑" w:cs="微软雅黑"/>
+      <w:b/>
+      <w:bCs/>
+      <w:sz w:val="24"/>
+      <w:szCs w:val="24"/>
+    </w:rPr>
+  </w:style>
+  <w:style w:type="paragraph" w:styleId="a6">
+    <w:name w:val="Balloon Text"/>
+    <w:basedOn w:val="a"/>
+    <w:link w:val="Char1"/>
+    <w:uiPriority w:val="99"/>
+    <w:semiHidden/>
+    <w:unhideWhenUsed/>
+    <w:rsid w:val="00604B7E"/>
+    <w:rPr>
+      <w:sz w:val="18"/>
+      <w:szCs w:val="18"/>
+    </w:rPr>
+  </w:style>
+  <w:style w:type="character" w:customStyle="1" w:styleId="Char1">
+    <w:name w:val="批注框文本 Char"/>
+    <w:basedOn w:val="a0"/>
+    <w:link w:val="a6"/>
+    <w:uiPriority w:val="99"/>
+    <w:semiHidden/>
+    <w:rsid w:val="00604B7E"/>
+    <w:rPr>
+      <w:rFonts w:ascii="微软雅黑" w:eastAsia="微软雅黑" w:hAnsi="微软雅黑" w:cs="微软雅黑"/>
+      <w:sz w:val="18"/>
+      <w:szCs w:val="18"/>
+    </w:rPr>
+  </w:style>
+  <w:style w:type="paragraph" w:styleId="a7">
+    <w:name w:val="Revision"/>
+    <w:hidden/>
+    <w:uiPriority w:val="99"/>
+    <w:semiHidden/>
+    <w:rsid w:val="00D267D6"/>
+    <w:rPr>
+      <w:rFonts w:ascii="微软雅黑" w:eastAsia="微软雅黑" w:hAnsi="微软雅黑" w:cs="微软雅黑"/>
+      <w:sz w:val="24"/>
+      <w:szCs w:val="24"/>
+    </w:rPr>
+  </w:style>
+</w:styles>
+</file>
+
+<file path=word/stylesWithEffects.xml><?xml version="1.0" encoding="utf-8"?>
+<w:styles xmlns:wpc="http://schemas.microsoft.com/office/word/2010/wordprocessingCanvas" xmlns:mc="http://schemas.openxmlformats.org/markup-compatibility/2006" xmlns:o="urn:schemas-microsoft-com:office:office" xmlns:r="http://schemas.openxmlformats.org/officeDocument/2006/relationships" xmlns:m="http://schemas.openxmlformats.org/officeDocument/2006/math" xmlns:v="urn:schemas-microsoft-com:vml" xmlns:wp14="http://schemas.microsoft.com/office/word/2010/wordprocessingDrawing" xmlns:wp="http://schemas.openxmlformats.org/drawingml/2006/wordprocessingDrawing" xmlns:w10="urn:schemas-microsoft-com:office:word" xmlns:w="http://schemas.openxmlformats.org/wordprocessingml/2006/main" xmlns:w14="http://schemas.microsoft.com/office/word/2010/wordml" xmlns:wpg="http://schemas.microsoft.com/office/word/2010/wordprocessingGroup" xmlns:wpi="http://schemas.microsoft.com/office/word/2010/wordprocessingInk" xmlns:wne="http://schemas.microsoft.com/office/word/2006/wordml" xmlns:wps="http://schemas.microsoft.com/office/word/2010/wordprocessingShape" mc:Ignorable="w14 wp14">
+  <w:docDefaults>
+    <w:rPrDefault>
+      <w:rPr>
+        <w:rFonts w:asciiTheme="minorHAnsi" w:eastAsiaTheme="minorEastAsia" w:hAnsiTheme="minorHAnsi" w:cstheme="minorBidi"/>
+        <w:kern w:val="2"/>
+        <w:sz w:val="21"/>
+        <w:szCs w:val="22"/>
+        <w:lang w:val="en-US" w:eastAsia="zh-CN" w:bidi="ar-SA"/>
+      </w:rPr>
+    </w:rPrDefault>
+    <w:pPrDefault/>
+  </w:docDefaults>
+  <w:latentStyles w:defLockedState="0" w:defUIPriority="99" w:defSemiHidden="1" w:defUnhideWhenUsed="1" w:defQFormat="0" w:count="267">
+    <w:lsdException w:name="Normal" w:semiHidden="0" w:uiPriority="0" w:unhideWhenUsed="0" w:qFormat="1"/>
+    <w:lsdException w:name="heading 1" w:semiHidden="0" w:uiPriority="9" w:unhideWhenUsed="0" w:qFormat="1"/>
+    <w:lsdException w:name="heading 2" w:uiPriority="9" w:qFormat="1"/>
+    <w:lsdException w:name="heading 3" w:uiPriority="9" w:qFormat="1"/>
+    <w:lsdException w:name="heading 4" w:uiPriority="9" w:qFormat="1"/>
+    <w:lsdException w:name="heading 5" w:uiPriority="9" w:qFormat="1"/>
+    <w:lsdException w:name="heading 6" w:uiPriority="9" w:qFormat="1"/>
+    <w:lsdException w:name="heading 7" w:uiPriority="9" w:qFormat="1"/>
+    <w:lsdException w:name="heading 8" w:uiPriority="9" w:qFormat="1"/>
+    <w:lsdException w:name="heading 9" w:uiPriority="9" w:qFormat="1"/>
+    <w:lsdException w:name="toc 1" w:uiPriority="39"/>
+    <w:lsdException w:name="toc 2" w:uiPriority="39"/>
+    <w:lsdException w:name="toc 3" w:uiPriority="39"/>
+    <w:lsdException w:name="toc 4" w:uiPriority="39"/>
+    <w:lsdException w:name="toc 5" w:uiPriority="39"/>
+    <w:lsdException w:name="toc 6" w:uiPriority="39"/>
+    <w:lsdException w:name="toc 7" w:uiPriority="39"/>
+    <w:lsdException w:name="toc 8" w:uiPriority="39"/>
+    <w:lsdException w:name="toc 9" w:uiPriority="39"/>
+    <w:lsdException w:name="caption" w:uiPriority="35" w:qFormat="1"/>
+    <w:lsdException w:name="Title" w:semiHidden="0" w:uiPriority="10" w:unhideWhenUsed="0" w:qFormat="1"/>
+    <w:lsdException w:name="Default Paragraph Font" w:uiPriority="1"/>
+    <w:lsdException w:name="Subtitle" w:semiHidden="0" w:uiPriority="11" w:unhideWhenUsed="0" w:qFormat="1"/>
+    <w:lsdException w:name="Strong" w:semiHidden="0" w:uiPriority="22" w:unhideWhenUsed="0" w:qFormat="1"/>
+    <w:lsdException w:name="Emphasis" w:semiHidden="0" w:uiPriority="20" w:unhideWhenUsed="0" w:qFormat="1"/>
+    <w:lsdException w:name="Table Grid" w:semiHidden="0" w:uiPriority="39" w:unhideWhenUsed="0"/>
+    <w:lsdException w:name="Placeholder Text" w:unhideWhenUsed="0"/>
+    <w:lsdException w:name="No Spacing" w:semiHidden="0" w:uiPriority="1" w:unhideWhenUsed="0" w:qFormat="1"/>
+    <w:lsdException w:name="Light Shading" w:semiHidden="0" w:uiPriority="60" w:unhideWhenUsed="0"/>
+    <w:lsdException w:name="Light List" w:semiHidden="0" w:uiPriority="61" w:unhideWhenUsed="0"/>
+    <w:lsdException w:name="Light Grid" w:semiHidden="0" w:uiPriority="62" w:unhideWhenUsed="0"/>
+    <w:lsdException w:name="Medium Shading 1" w:semiHidden="0" w:uiPriority="63" w:unhideWhenUsed="0"/>
+    <w:lsdException w:name="Medium Shading 2" w:semiHidden="0" w:uiPriority="64" w:unhideWhenUsed="0"/>
+    <w:lsdException w:name="Medium List 1" w:semiHidden="0" w:uiPriority="65" w:unhideWhenUsed="0"/>
+    <w:lsdException w:name="Medium List 2" w:semiHidden="0" w:uiPriority="66" w:unhideWhenUsed="0"/>
+    <w:lsdException w:name="Medium Grid 1" w:semiHidden="0" w:uiPriority="67" w:unhideWhenUsed="0"/>
+    <w:lsdException w:name="Medium Grid 2" w:semiHidden="0" w:uiPriority="68" w:unhideWhenUsed="0"/>
+    <w:lsdException w:name="Medium Grid 3" w:semiHidden="0" w:uiPriority="69" w:unhideWhenUsed="0"/>
+    <w:lsdException w:name="Dark List" w:semiHidden="0" w:uiPriority="70" w:unhideWhenUsed="0"/>
+    <w:lsdException w:name="Colorful Shading" w:semiHidden="0" w:uiPriority="71" w:unhideWhenUsed="0"/>
+    <w:lsdException w:name="Colorful List" w:semiHidden="0" w:uiPriority="72" w:unhideWhenUsed="0"/>
+    <w:lsdException w:name="Colorful Grid" w:semiHidden="0" w:uiPriority="73" w:unhideWhenUsed="0"/>
+    <w:lsdException w:name="Light Shading Accent 1" w:semiHidden="0" w:uiPriority="60" w:unhideWhenUsed="0"/>
+    <w:lsdException w:name="Light List Accent 1" w:semiHidden="0" w:uiPriority="61" w:unhideWhenUsed="0"/>
+    <w:lsdException w:name="Light Grid Accent 1" w:semiHidden="0" w:uiPriority="62" w:unhideWhenUsed="0"/>
+    <w:lsdException w:name="Medium Shading 1 Accent 1" w:semiHidden="0" w:uiPriority="63" w:unhideWhenUsed="0"/>
+    <w:lsdException w:name="Medium Shading 2 Accent 1" w:semiHidden="0" w:uiPriority="64" w:unhideWhenUsed="0"/>
+    <w:lsdException w:name="Medium List 1 Accent 1" w:semiHidden="0" w:uiPriority="65" w:unhideWhenUsed="0"/>
+    <w:lsdException w:name="Revision" w:unhideWhenUsed="0"/>
+    <w:lsdException w:name="List Paragraph" w:semiHidden="0" w:uiPriority="34" w:unhideWhenUsed="0" w:qFormat="1"/>
+    <w:lsdException w:name="Quote" w:semiHidden="0" w:uiPriority="29" w:unhideWhenUsed="0" w:qFormat="1"/>
+    <w:lsdException w:name="Intense Quote" w:semiHidden="0" w:uiPriority="30" w:unhideWhenUsed="0" w:qFormat="1"/>
+    <w:lsdException w:name="Medium List 2 Accent 1" w:semiHidden="0" w:uiPriority="66" w:unhideWhenUsed="0"/>
+    <w:lsdException w:name="Medium Grid 1 Accent 1" w:semiHidden="0" w:uiPriority="67" w:unhideWhenUsed="0"/>
+    <w:lsdException w:name="Medium Grid 2 Accent 1" w:semiHidden="0" w:uiPriority="68" w:unhideWhenUsed="0"/>
+    <w:lsdException w:name="Medium Grid 3 Accent 1" w:semiHidden="0" w:uiPriority="69" w:unhideWhenUsed="0"/>
+    <w:lsdException w:name="Dark List Accent 1" w:semiHidden="0" w:uiPriority="70" w:unhideWhenUsed="0"/>
+    <w:lsdException w:name="Colorful Shading Accent 1" w:semiHidden="0" w:uiPriority="71" w:unhideWhenUsed="0"/>
+    <w:lsdException w:name="Colorful List Accent 1" w:semiHidden="0" w:uiPriority="72" w:unhideWhenUsed="0"/>
+    <w:lsdException w:name="Colorful Grid Accent 1" w:semiHidden="0" w:uiPriority="73" w:unhideWhenUsed="0"/>
+    <w:lsdException w:name="Light Shading Accent 2" w:semiHidden="0" w:uiPriority="60" w:unhideWhenUsed="0"/>
+    <w:lsdException w:name="Light List Accent 2" w:semiHidden="0" w:uiPriority="61" w:unhideWhenUsed="0"/>
+    <w:lsdException w:name="Light Grid Accent 2" w:semiHidden="0" w:uiPriority="62" w:unhideWhenUsed="0"/>
+    <w:lsdException w:name="Medium Shading 1 Accent 2" w:semiHidden="0" w:uiPriority="63" w:unhideWhenUsed="0"/>
+    <w:lsdException w:name="Medium Shading 2 Accent 2" w:semiHidden="0" w:uiPriority="64" w:unhideWhenUsed="0"/>
+    <w:lsdException w:name="Medium List 1 Accent 2" w:semiHidden="0" w:uiPriority="65" w:unhideWhenUsed="0"/>
+    <w:lsdException w:name="Medium List 2 Accent 2" w:semiHidden="0" w:uiPriority="66" w:unhideWhenUsed="0"/>
+    <w:lsdException w:name="Medium Grid 1 Accent 2" w:semiHidden="0" w:uiPriority="67" w:unhideWhenUsed="0"/>
+    <w:lsdException w:name="Medium Grid 2 Accent 2" w:semiHidden="0" w:uiPriority="68" w:unhideWhenUsed="0"/>
+    <w:lsdException w:name="Medium Grid 3 Accent 2" w:semiHidden="0" w:uiPriority="69" w:unhideWhenUsed="0"/>
+    <w:lsdException w:name="Dark List Accent 2" w:semiHidden="0" w:uiPriority="70" w:unhideWhenUsed="0"/>
+    <w:lsdException w:name="Colorful Shading Accent 2" w:semiHidden="0" w:uiPriority="71" w:unhideWhenUsed="0"/>
+    <w:lsdException w:name="Colorful List Accent 2" w:semiHidden="0" w:uiPriority="72" w:unhideWhenUsed="0"/>
+    <w:lsdException w:name="Colorful Grid Accent 2" w:semiHidden="0" w:uiPriority="73" w:unhideWhenUsed="0"/>
+    <w:lsdException w:name="Light Shading Accent 3" w:semiHidden="0" w:uiPriority="60" w:unhideWhenUsed="0"/>
+    <w:lsdException w:name="Light List Accent 3" w:semiHidden="0" w:uiPriority="61" w:unhideWhenUsed="0"/>
+    <w:lsdException w:name="Light Grid Accent 3" w:semiHidden="0" w:uiPriority="62" w:unhideWhenUsed="0"/>
+    <w:lsdException w:name="Medium Shading 1 Accent 3" w:semiHidden="0" w:uiPriority="63" w:unhideWhenUsed="0"/>
+    <w:lsdException w:name="Medium Shading 2 Accent 3" w:semiHidden="0" w:uiPriority="64" w:unhideWhenUsed="0"/>
+    <w:lsdException w:name="Medium List 1 Accent 3" w:semiHidden="0" w:uiPriority="65" w:unhideWhenUsed="0"/>
+    <w:lsdException w:name="Medium List 2 Accent 3" w:semiHidden="0" w:uiPriority="66" w:unhideWhenUsed="0"/>
+    <w:lsdException w:name="Medium Grid 1 Accent 3" w:semiHidden="0" w:uiPriority="67" w:unhideWhenUsed="0"/>
+    <w:lsdException w:name="Medium Grid 2 Accent 3" w:semiHidden="0" w:uiPriority="68" w:unhideWhenUsed="0"/>
+    <w:lsdException w:name="Medium Grid 3 Accent 3" w:semiHidden="0" w:uiPriority="69" w:unhideWhenUsed="0"/>
+    <w:lsdException w:name="Dark List Accent 3" w:semiHidden="0" w:uiPriority="70" w:unhideWhenUsed="0"/>
+    <w:lsdException w:name="Colorful Shading Accent 3" w:semiHidden="0" w:uiPriority="71" w:unhideWhenUsed="0"/>
+    <w:lsdException w:name="Colorful List Accent 3" w:semiHidden="0" w:uiPriority="72" w:unhideWhenUsed="0"/>
+    <w:lsdException w:name="Colorful Grid Accent 3" w:semiHidden="0" w:uiPriority="73" w:unhideWhenUsed="0"/>
+    <w:lsdException w:name="Light Shading Accent 4" w:semiHidden="0" w:uiPriority="60" w:unhideWhenUsed="0"/>
+    <w:lsdException w:name="Light List Accent 4" w:semiHidden="0" w:uiPriority="61" w:unhideWhenUsed="0"/>
+    <w:lsdException w:name="Light Grid Accent 4" w:semiHidden="0" w:uiPriority="62" w:unhideWhenUsed="0"/>
+    <w:lsdException w:name="Medium Shading 1 Accent 4" w:semiHidden="0" w:uiPriority="63" w:unhideWhenUsed="0"/>
+    <w:lsdException w:name="Medium Shading 2 Accent 4" w:semiHidden="0" w:uiPriority="64" w:unhideWhenUsed="0"/>
+    <w:lsdException w:name="Medium List 1 Accent 4" w:semiHidden="0" w:uiPriority="65" w:unhideWhenUsed="0"/>
+    <w:lsdException w:name="Medium List 2 Accent 4" w:semiHidden="0" w:uiPriority="66" w:unhideWhenUsed="0"/>
+    <w:lsdException w:name="Medium Grid 1 Accent 4" w:semiHidden="0" w:uiPriority="67" w:unhideWhenUsed="0"/>
+    <w:lsdException w:name="Medium Grid 2 Accent 4" w:semiHidden="0" w:uiPriority="68" w:unhideWhenUsed="0"/>
+    <w:lsdException w:name="Medium Grid 3 Accent 4" w:semiHidden="0" w:uiPriority="69" w:unhideWhenUsed="0"/>
+    <w:lsdException w:name="Dark List Accent 4" w:semiHidden="0" w:uiPriority="70" w:unhideWhenUsed="0"/>
+    <w:lsdException w:name="Colorful Shading Accent 4" w:semiHidden="0" w:uiPriority="71" w:unhideWhenUsed="0"/>
+    <w:lsdException w:name="Colorful List Accent 4" w:semiHidden="0" w:uiPriority="72" w:unhideWhenUsed="0"/>
+    <w:lsdException w:name="Colorful Grid Accent 4" w:semiHidden="0" w:uiPriority="73" w:unhideWhenUsed="0"/>
+    <w:lsdException w:name="Light Shading Accent 5" w:semiHidden="0" w:uiPriority="60" w:unhideWhenUsed="0"/>
+    <w:lsdException w:name="Light List Accent 5" w:semiHidden="0" w:uiPriority="61" w:unhideWhenUsed="0"/>
+    <w:lsdException w:name="Light Grid Accent 5" w:semiHidden="0" w:uiPriority="62" w:unhideWhenUsed="0"/>
+    <w:lsdException w:name="Medium Shading 1 Accent 5" w:semiHidden="0" w:uiPriority="63" w:unhideWhenUsed="0"/>
+    <w:lsdException w:name="Medium Shading 2 Accent 5" w:semiHidden="0" w:uiPriority="64" w:unhideWhenUsed="0"/>
+    <w:lsdException w:name="Medium List 1 Accent 5" w:semiHidden="0" w:uiPriority="65" w:unhideWhenUsed="0"/>
+    <w:lsdException w:name="Medium List 2 Accent 5" w:semiHidden="0" w:uiPriority="66" w:unhideWhenUsed="0"/>
+    <w:lsdException w:name="Medium Grid 1 Accent 5" w:semiHidden="0" w:uiPriority="67" w:unhideWhenUsed="0"/>
+    <w:lsdException w:name="Medium Grid 2 Accent 5" w:semiHidden="0" w:uiPriority="68" w:unhideWhenUsed="0"/>
+    <w:lsdException w:name="Medium Grid 3 Accent 5" w:semiHidden="0" w:uiPriority="69" w:unhideWhenUsed="0"/>
+    <w:lsdException w:name="Dark List Accent 5" w:semiHidden="0" w:uiPriority="70" w:unhideWhenUsed="0"/>
+    <w:lsdException w:name="Colorful Shading Accent 5" w:semiHidden="0" w:uiPriority="71" w:unhideWhenUsed="0"/>
+    <w:lsdException w:name="Colorful List Accent 5" w:semiHidden="0" w:uiPriority="72" w:unhideWhenUsed="0"/>
+    <w:lsdException w:name="Colorful Grid Accent 5" w:semiHidden="0" w:uiPriority="73" w:unhideWhenUsed="0"/>
+    <w:lsdException w:name="Light Shading Accent 6" w:semiHidden="0" w:uiPriority="60" w:unhideWhenUsed="0"/>
+    <w:lsdException w:name="Light List Accent 6" w:semiHidden="0" w:uiPriority="61" w:unhideWhenUsed="0"/>
+    <w:lsdException w:name="Light Grid Accent 6" w:semiHidden="0" w:uiPriority="62" w:unhideWhenUsed="0"/>
+    <w:lsdException w:name="Medium Shading 1 Accent 6" w:semiHidden="0" w:uiPriority="63" w:unhideWhenUsed="0"/>
+    <w:lsdException w:name="Medium Shading 2 Accent 6" w:semiHidden="0" w:uiPriority="64" w:unhideWhenUsed="0"/>
+    <w:lsdException w:name="Medium List 1 Accent 6" w:semiHidden="0" w:uiPriority="65" w:unhideWhenUsed="0"/>
+    <w:lsdException w:name="Medium List 2 Accent 6" w:semiHidden="0" w:uiPriority="66" w:unhideWhenUsed="0"/>
+    <w:lsdException w:name="Medium Grid 1 Accent 6" w:semiHidden="0" w:uiPriority="67" w:unhideWhenUsed="0"/>
+    <w:lsdException w:name="Medium Grid 2 Accent 6" w:semiHidden="0" w:uiPriority="68" w:unhideWhenUsed="0"/>
+    <w:lsdException w:name="Medium Grid 3 Accent 6" w:semiHidden="0" w:uiPriority="69" w:unhideWhenUsed="0"/>
+    <w:lsdException w:name="Dark List Accent 6" w:semiHidden="0" w:uiPriority="70" w:unhideWhenUsed="0"/>
+    <w:lsdException w:name="Colorful Shading Accent 6" w:semiHidden="0" w:uiPriority="71" w:unhideWhenUsed="0"/>
+    <w:lsdException w:name="Colorful List Accent 6" w:semiHidden="0" w:uiPriority="72" w:unhideWhenUsed="0"/>
+    <w:lsdException w:name="Colorful Grid Accent 6" w:semiHidden="0" w:uiPriority="73" w:unhideWhenUsed="0"/>
+    <w:lsdException w:name="Subtle Emphasis" w:semiHidden="0" w:uiPriority="19" w:unhideWhenUsed="0" w:qFormat="1"/>
+    <w:lsdException w:name="Intense Emphasis" w:semiHidden="0" w:uiPriority="21" w:unhideWhenUsed="0" w:qFormat="1"/>
+    <w:lsdException w:name="Subtle Reference" w:semiHidden="0" w:uiPriority="31" w:unhideWhenUsed="0" w:qFormat="1"/>
+    <w:lsdException w:name="Intense Reference" w:semiHidden="0" w:uiPriority="32" w:unhideWhenUsed="0" w:qFormat="1"/>
+    <w:lsdException w:name="Book Title" w:semiHidden="0" w:uiPriority="33" w:unhideWhenUsed="0" w:qFormat="1"/>
+    <w:lsdException w:name="Bibliography" w:uiPriority="37"/>
+    <w:lsdException w:name="TOC Heading" w:uiPriority="39" w:qFormat="1"/>
+  </w:latentStyles>
+  <w:style w:type="paragraph" w:default="1" w:styleId="a">
+    <w:name w:val="Normal"/>
+    <w:qFormat/>
+    <w:rsid w:val="009878B1"/>
+    <w:pPr>
+      <w:widowControl w:val="0"/>
+      <w:jc w:val="both"/>
+    </w:pPr>
+    <w:rPr>
+      <w:rFonts w:ascii="微软雅黑" w:eastAsia="微软雅黑" w:hAnsi="微软雅黑" w:cs="微软雅黑"/>
+      <w:sz w:val="24"/>
+      <w:szCs w:val="24"/>
+    </w:rPr>
+  </w:style>
+  <w:style w:type="paragraph" w:styleId="1">
+    <w:name w:val="heading 1"/>
+    <w:basedOn w:val="a"/>
+    <w:next w:val="a"/>
+    <w:link w:val="1Char"/>
+    <w:uiPriority w:val="9"/>
+    <w:qFormat/>
+    <w:rsid w:val="009878B1"/>
+    <w:pPr>
+      <w:spacing w:before="340" w:after="330" w:line="578" w:lineRule="auto"/>
+      <w:outlineLvl w:val="0"/>
+    </w:pPr>
+    <w:rPr>
+      <w:rFonts w:asciiTheme="minorHAnsi" w:eastAsia="黑体" w:hAnsiTheme="minorHAnsi" w:cstheme="minorBidi"/>
+      <w:b/>
+      <w:bCs/>
+      <w:kern w:val="44"/>
+      <w:sz w:val="44"/>
+      <w:szCs w:val="44"/>
+    </w:rPr>
+  </w:style>
+  <w:style w:type="paragraph" w:styleId="2">
+    <w:name w:val="heading 2"/>
+    <w:basedOn w:val="a"/>
+    <w:next w:val="a"/>
+    <w:link w:val="2Char"/>
+    <w:uiPriority w:val="9"/>
+    <w:unhideWhenUsed/>
+    <w:qFormat/>
+    <w:rsid w:val="00123E36"/>
+    <w:pPr>
+      <w:spacing w:before="260" w:after="260" w:line="415" w:lineRule="auto"/>
+      <w:outlineLvl w:val="1"/>
+    </w:pPr>
+    <w:rPr>
+      <w:rFonts w:asciiTheme="majorHAnsi" w:eastAsia="黑体" w:hAnsiTheme="majorHAnsi" w:cstheme="majorBidi"/>
+      <w:b/>
+      <w:bCs/>
+      <w:color w:val="C45911" w:themeColor="accent2" w:themeShade="BF"/>
+      <w:sz w:val="32"/>
+      <w:szCs w:val="32"/>
+    </w:rPr>
+  </w:style>
+  <w:style w:type="paragraph" w:styleId="30">
+    <w:name w:val="heading 3"/>
+    <w:basedOn w:val="a"/>
+    <w:next w:val="a"/>
+    <w:link w:val="3Char"/>
+    <w:uiPriority w:val="9"/>
+    <w:semiHidden/>
+    <w:unhideWhenUsed/>
+    <w:qFormat/>
+    <w:rsid w:val="009878B1"/>
+    <w:pPr>
+      <w:keepNext/>
+      <w:keepLines/>
+      <w:spacing w:before="260" w:after="260" w:line="416" w:lineRule="auto"/>
+      <w:outlineLvl w:val="2"/>
+    </w:pPr>
+    <w:rPr>
+      <w:b/>
+      <w:bCs/>
+      <w:sz w:val="32"/>
+      <w:szCs w:val="32"/>
+    </w:rPr>
+  </w:style>
+  <w:style w:type="character" w:default="1" w:styleId="a0">
+    <w:name w:val="Default Paragraph Font"/>
+    <w:uiPriority w:val="1"/>
+    <w:semiHidden/>
+    <w:unhideWhenUsed/>
+  </w:style>
+  <w:style w:type="table" w:default="1" w:styleId="a1">
+    <w:name w:val="Normal Table"/>
+    <w:uiPriority w:val="99"/>
+    <w:semiHidden/>
+    <w:unhideWhenUsed/>
+    <w:tblPr>
+      <w:tblInd w:w="0" w:type="dxa"/>
+      <w:tblCellMar>
+        <w:top w:w="0" w:type="dxa"/>
+        <w:left w:w="108" w:type="dxa"/>
+        <w:bottom w:w="0" w:type="dxa"/>
+        <w:right w:w="108" w:type="dxa"/>
+      </w:tblCellMar>
+    </w:tblPr>
+  </w:style>
+  <w:style w:type="numbering" w:default="1" w:styleId="a2">
+    <w:name w:val="No List"/>
+    <w:uiPriority w:val="99"/>
+    <w:semiHidden/>
+    <w:unhideWhenUsed/>
+  </w:style>
+  <w:style w:type="character" w:customStyle="1" w:styleId="2Char">
+    <w:name w:val="标题 2 Char"/>
+    <w:basedOn w:val="a0"/>
+    <w:link w:val="2"/>
+    <w:uiPriority w:val="9"/>
+    <w:rsid w:val="00123E36"/>
+    <w:rPr>
+      <w:rFonts w:asciiTheme="majorHAnsi" w:eastAsia="黑体" w:hAnsiTheme="majorHAnsi" w:cstheme="majorBidi"/>
+      <w:b/>
+      <w:bCs/>
+      <w:color w:val="C45911" w:themeColor="accent2" w:themeShade="BF"/>
+      <w:sz w:val="32"/>
+      <w:szCs w:val="32"/>
+    </w:rPr>
+  </w:style>
+  <w:style w:type="paragraph" w:customStyle="1" w:styleId="3">
+    <w:name w:val="标题3"/>
+    <w:basedOn w:val="30"/>
+    <w:link w:val="31"/>
+    <w:qFormat/>
+    <w:rsid w:val="002E63BC"/>
+    <w:pPr>
+      <w:keepNext w:val="0"/>
+      <w:keepLines w:val="0"/>
+      <w:numPr>
+        <w:numId w:val="2"/>
+      </w:numPr>
+      <w:spacing w:line="415" w:lineRule="auto"/>
+      <w:ind w:left="357" w:hanging="357"/>
+    </w:pPr>
+    <w:rPr>
+      <w:rFonts w:cstheme="minorBidi"/>
+      <w:color w:val="BF8F00" w:themeColor="accent4" w:themeShade="BF"/>
+      <w:sz w:val="24"/>
+      <w:szCs w:val="24"/>
+    </w:rPr>
+  </w:style>
+  <w:style w:type="character" w:customStyle="1" w:styleId="31">
+    <w:name w:val="标题3 字符"/>
+    <w:basedOn w:val="3Char"/>
+    <w:link w:val="3"/>
+    <w:rsid w:val="002E63BC"/>
+    <w:rPr>
+      <w:rFonts w:ascii="微软雅黑" w:eastAsia="微软雅黑" w:hAnsi="微软雅黑" w:cs="微软雅黑"/>
+      <w:b/>
+      <w:bCs/>
+      <w:color w:val="BF8F00" w:themeColor="accent4" w:themeShade="BF"/>
+      <w:sz w:val="24"/>
+      <w:szCs w:val="24"/>
+    </w:rPr>
+  </w:style>
+  <w:style w:type="character" w:customStyle="1" w:styleId="3Char">
+    <w:name w:val="标题 3 Char"/>
+    <w:basedOn w:val="a0"/>
+    <w:link w:val="30"/>
+    <w:uiPriority w:val="9"/>
+    <w:semiHidden/>
+    <w:rsid w:val="009878B1"/>
+    <w:rPr>
+      <w:rFonts w:ascii="微软雅黑" w:eastAsia="微软雅黑" w:hAnsi="微软雅黑" w:cs="微软雅黑"/>
+      <w:b/>
+      <w:bCs/>
+      <w:sz w:val="32"/>
+      <w:szCs w:val="32"/>
+    </w:rPr>
+  </w:style>
+  <w:style w:type="character" w:customStyle="1" w:styleId="1Char">
+    <w:name w:val="标题 1 Char"/>
+    <w:basedOn w:val="a0"/>
+    <w:link w:val="1"/>
+    <w:uiPriority w:val="9"/>
+    <w:rsid w:val="009878B1"/>
+    <w:rPr>
+      <w:rFonts w:eastAsia="黑体"/>
+      <w:b/>
+      <w:bCs/>
+      <w:kern w:val="44"/>
+      <w:sz w:val="44"/>
+      <w:szCs w:val="44"/>
+    </w:rPr>
+  </w:style>
+  <w:style w:type="character" w:styleId="a3">
+    <w:name w:val="annotation reference"/>
+    <w:basedOn w:val="a0"/>
+    <w:uiPriority w:val="99"/>
+    <w:semiHidden/>
+    <w:unhideWhenUsed/>
+    <w:rsid w:val="00604B7E"/>
+    <w:rPr>
+      <w:sz w:val="21"/>
+      <w:szCs w:val="21"/>
+    </w:rPr>
+  </w:style>
+  <w:style w:type="paragraph" w:styleId="a4">
+    <w:name w:val="annotation text"/>
+    <w:basedOn w:val="a"/>
+    <w:link w:val="Char"/>
+    <w:uiPriority w:val="99"/>
+    <w:semiHidden/>
+    <w:unhideWhenUsed/>
+    <w:rsid w:val="00604B7E"/>
+    <w:pPr>
+      <w:jc w:val="left"/>
+    </w:pPr>
+  </w:style>
+  <w:style w:type="character" w:customStyle="1" w:styleId="Char">
+    <w:name w:val="批注文字 Char"/>
+    <w:basedOn w:val="a0"/>
+    <w:link w:val="a4"/>
+    <w:uiPriority w:val="99"/>
+    <w:semiHidden/>
+    <w:rsid w:val="00604B7E"/>
+    <w:rPr>
+      <w:rFonts w:ascii="微软雅黑" w:eastAsia="微软雅黑" w:hAnsi="微软雅黑" w:cs="微软雅黑"/>
+      <w:sz w:val="24"/>
+      <w:szCs w:val="24"/>
+    </w:rPr>
+  </w:style>
+  <w:style w:type="paragraph" w:styleId="a5">
+    <w:name w:val="annotation subject"/>
+    <w:basedOn w:val="a4"/>
+    <w:next w:val="a4"/>
+    <w:link w:val="Char0"/>
+    <w:uiPriority w:val="99"/>
+    <w:semiHidden/>
+    <w:unhideWhenUsed/>
+    <w:rsid w:val="00604B7E"/>
+    <w:rPr>
+      <w:b/>
+      <w:bCs/>
+    </w:rPr>
+  </w:style>
+  <w:style w:type="character" w:customStyle="1" w:styleId="Char0">
+    <w:name w:val="批注主题 Char"/>
+    <w:basedOn w:val="Char"/>
+    <w:link w:val="a5"/>
+    <w:uiPriority w:val="99"/>
+    <w:semiHidden/>
+    <w:rsid w:val="00604B7E"/>
+    <w:rPr>
+      <w:rFonts w:ascii="微软雅黑" w:eastAsia="微软雅黑" w:hAnsi="微软雅黑" w:cs="微软雅黑"/>
+      <w:b/>
+      <w:bCs/>
+      <w:sz w:val="24"/>
+      <w:szCs w:val="24"/>
+    </w:rPr>
+  </w:style>
+  <w:style w:type="paragraph" w:styleId="a6">
+    <w:name w:val="Balloon Text"/>
+    <w:basedOn w:val="a"/>
+    <w:link w:val="Char1"/>
+    <w:uiPriority w:val="99"/>
+    <w:semiHidden/>
+    <w:unhideWhenUsed/>
+    <w:rsid w:val="00604B7E"/>
+    <w:rPr>
+      <w:sz w:val="18"/>
+      <w:szCs w:val="18"/>
+    </w:rPr>
+  </w:style>
+  <w:style w:type="character" w:customStyle="1" w:styleId="Char1">
+    <w:name w:val="批注框文本 Char"/>
+    <w:basedOn w:val="a0"/>
+    <w:link w:val="a6"/>
+    <w:uiPriority w:val="99"/>
+    <w:semiHidden/>
+    <w:rsid w:val="00604B7E"/>
+    <w:rPr>
+      <w:rFonts w:ascii="微软雅黑" w:eastAsia="微软雅黑" w:hAnsi="微软雅黑" w:cs="微软雅黑"/>
+      <w:sz w:val="18"/>
+      <w:szCs w:val="18"/>
+    </w:rPr>
+  </w:style>
+  <w:style w:type="paragraph" w:styleId="a7">
+    <w:name w:val="Revision"/>
+    <w:hidden/>
+    <w:uiPriority w:val="99"/>
+    <w:semiHidden/>
+    <w:rsid w:val="00D267D6"/>
+    <w:rPr>
+      <w:rFonts w:ascii="微软雅黑" w:eastAsia="微软雅黑" w:hAnsi="微软雅黑" w:cs="微软雅黑"/>
+      <w:sz w:val="24"/>
+      <w:szCs w:val="24"/>
     </w:rPr>
   </w:style>
 </w:styles>
@@ -2510,7 +2904,7 @@
   <a:extraClrSchemeLst/>
   <a:extLst>
     <a:ext uri="{05A4C25C-085E-4340-85A3-A5531E510DB2}">
-      <thm15:themeFamily xmlns:thm15="http://schemas.microsoft.com/office/thememl/2012/main" name="Office Theme" id="{62F939B6-93AF-4DB8-9C6B-D6C7DFDC589F}" vid="{4A3C46E8-61CC-4603-A589-7422A47A8E4A}"/>
+      <thm15:themeFamily xmlns:thm15="http://schemas.microsoft.com/office/thememl/2012/main" xmlns="" name="Office Theme" id="{62F939B6-93AF-4DB8-9C6B-D6C7DFDC589F}" vid="{4A3C46E8-61CC-4603-A589-7422A47A8E4A}"/>
     </a:ext>
   </a:extLst>
 </a:theme>
@@ -2521,7 +2915,7 @@
 </file>
 
 <file path=customXml/itemProps1.xml><?xml version="1.0" encoding="utf-8"?>
-<ds:datastoreItem xmlns:ds="http://schemas.openxmlformats.org/officeDocument/2006/customXml" ds:itemID="{DCF8CEEC-950D-44B6-814B-82DE193F58E7}">
+<ds:datastoreItem xmlns:ds="http://schemas.openxmlformats.org/officeDocument/2006/customXml" ds:itemID="{6E9CDA08-5408-46B3-8764-20D4BC41C764}">
   <ds:schemaRefs>
     <ds:schemaRef ds:uri="http://schemas.openxmlformats.org/officeDocument/2006/bibliography"/>
   </ds:schemaRefs>

--- a/LOL/下路对线组合分析.docx
+++ b/LOL/下路对线组合分析.docx
@@ -1,6 +1,6 @@
 
 <file path=word/document.xml><?xml version="1.0" encoding="utf-8"?>
-<w:document xmlns:wpc="http://schemas.microsoft.com/office/word/2010/wordprocessingCanvas" xmlns:mc="http://schemas.openxmlformats.org/markup-compatibility/2006" xmlns:o="urn:schemas-microsoft-com:office:office" xmlns:r="http://schemas.openxmlformats.org/officeDocument/2006/relationships" xmlns:m="http://schemas.openxmlformats.org/officeDocument/2006/math" xmlns:v="urn:schemas-microsoft-com:vml" xmlns:wp14="http://schemas.microsoft.com/office/word/2010/wordprocessingDrawing" xmlns:wp="http://schemas.openxmlformats.org/drawingml/2006/wordprocessingDrawing" xmlns:w10="urn:schemas-microsoft-com:office:word" xmlns:w="http://schemas.openxmlformats.org/wordprocessingml/2006/main" xmlns:w14="http://schemas.microsoft.com/office/word/2010/wordml" xmlns:wpg="http://schemas.microsoft.com/office/word/2010/wordprocessingGroup" xmlns:wpi="http://schemas.microsoft.com/office/word/2010/wordprocessingInk" xmlns:wne="http://schemas.microsoft.com/office/word/2006/wordml" xmlns:wps="http://schemas.microsoft.com/office/word/2010/wordprocessingShape" mc:Ignorable="w14 wp14">
+<w:document xmlns:wpc="http://schemas.microsoft.com/office/word/2010/wordprocessingCanvas" xmlns:cx="http://schemas.microsoft.com/office/drawing/2014/chartex" xmlns:cx1="http://schemas.microsoft.com/office/drawing/2015/9/8/chartex" xmlns:cx2="http://schemas.microsoft.com/office/drawing/2015/10/21/chartex" xmlns:cx3="http://schemas.microsoft.com/office/drawing/2016/5/9/chartex" xmlns:cx4="http://schemas.microsoft.com/office/drawing/2016/5/10/chartex" xmlns:cx5="http://schemas.microsoft.com/office/drawing/2016/5/11/chartex" xmlns:cx6="http://schemas.microsoft.com/office/drawing/2016/5/12/chartex" xmlns:cx7="http://schemas.microsoft.com/office/drawing/2016/5/13/chartex" xmlns:cx8="http://schemas.microsoft.com/office/drawing/2016/5/14/chartex" xmlns:mc="http://schemas.openxmlformats.org/markup-compatibility/2006" xmlns:aink="http://schemas.microsoft.com/office/drawing/2016/ink" xmlns:am3d="http://schemas.microsoft.com/office/drawing/2017/model3d" xmlns:o="urn:schemas-microsoft-com:office:office" xmlns:r="http://schemas.openxmlformats.org/officeDocument/2006/relationships" xmlns:m="http://schemas.openxmlformats.org/officeDocument/2006/math" xmlns:v="urn:schemas-microsoft-com:vml" xmlns:wp14="http://schemas.microsoft.com/office/word/2010/wordprocessingDrawing" xmlns:wp="http://schemas.openxmlformats.org/drawingml/2006/wordprocessingDrawing" xmlns:w10="urn:schemas-microsoft-com:office:word" xmlns:w="http://schemas.openxmlformats.org/wordprocessingml/2006/main" xmlns:w14="http://schemas.microsoft.com/office/word/2010/wordml" xmlns:w15="http://schemas.microsoft.com/office/word/2012/wordml" xmlns:w16cid="http://schemas.microsoft.com/office/word/2016/wordml/cid" xmlns:w16se="http://schemas.microsoft.com/office/word/2015/wordml/symex" xmlns:wpg="http://schemas.microsoft.com/office/word/2010/wordprocessingGroup" xmlns:wpi="http://schemas.microsoft.com/office/word/2010/wordprocessingInk" xmlns:wne="http://schemas.microsoft.com/office/word/2006/wordml" xmlns:wps="http://schemas.microsoft.com/office/word/2010/wordprocessingShape" mc:Ignorable="w14 w15 w16se w16cid wp14">
   <w:body>
     <w:p>
       <w:pPr>
@@ -28,6 +28,12 @@
         <w:rPr>
           <w:rFonts w:hint="eastAsia"/>
         </w:rPr>
+        <w:t>（优）</w:t>
+      </w:r>
+      <w:r>
+        <w:rPr>
+          <w:rFonts w:hint="eastAsia"/>
+        </w:rPr>
         <w:t xml:space="preserve"> </w:t>
       </w:r>
       <w:r>
@@ -116,12 +122,21 @@
           <w:rFonts w:hint="eastAsia"/>
           <w:color w:val="4472C4" w:themeColor="accent1"/>
         </w:rPr>
-        <w:t>卡尔玛</w:t>
-      </w:r>
-      <w:r>
-        <w:rPr>
+        <w:t>卡尔</w:t>
+      </w:r>
+      <w:proofErr w:type="gramStart"/>
+      <w:r>
+        <w:rPr>
+          <w:rFonts w:hint="eastAsia"/>
           <w:color w:val="4472C4" w:themeColor="accent1"/>
         </w:rPr>
+        <w:t>玛</w:t>
+      </w:r>
+      <w:proofErr w:type="gramEnd"/>
+      <w:r>
+        <w:rPr>
+          <w:color w:val="4472C4" w:themeColor="accent1"/>
+        </w:rPr>
         <w:t xml:space="preserve">Q </w:t>
       </w:r>
       <w:r>
@@ -179,7 +194,21 @@
         <w:rPr>
           <w:rFonts w:hint="eastAsia"/>
         </w:rPr>
-        <w:t>和 卡尔玛盾，链子，德莱文E</w:t>
+        <w:t>和 卡尔</w:t>
+      </w:r>
+      <w:proofErr w:type="gramStart"/>
+      <w:r>
+        <w:rPr>
+          <w:rFonts w:hint="eastAsia"/>
+        </w:rPr>
+        <w:t>玛</w:t>
+      </w:r>
+      <w:proofErr w:type="gramEnd"/>
+      <w:r>
+        <w:rPr>
+          <w:rFonts w:hint="eastAsia"/>
+        </w:rPr>
+        <w:t>盾，链子，德莱文E</w:t>
       </w:r>
     </w:p>
     <w:p>
@@ -198,23 +227,93 @@
         <w:rPr>
           <w:rFonts w:hint="eastAsia"/>
         </w:rPr>
-        <w:t>德莱文一方为主动方，线上消耗为主，布隆没有盾时可以尝试杀布隆。只要女警不刚基本上杀不掉女警。</w:t>
-      </w:r>
-    </w:p>
-    <w:p>
-      <w:r>
-        <w:rPr>
-          <w:rFonts w:hint="eastAsia"/>
-        </w:rPr>
-        <w:t>一级是最好机会，可以杀对面（布隆没盾，女警没E）。但卡尔玛没有强控，有点困难。</w:t>
-      </w:r>
-    </w:p>
-    <w:p>
-      <w:r>
-        <w:rPr>
-          <w:rFonts w:hint="eastAsia"/>
-        </w:rPr>
-        <w:t>二级，布隆必然学盾，但女警没有学E也可以考虑杀</w:t>
+        <w:t>德莱文一方为主动方，线上消耗为主，布隆没有盾时可以</w:t>
+      </w:r>
+      <w:proofErr w:type="gramStart"/>
+      <w:r>
+        <w:rPr>
+          <w:rFonts w:hint="eastAsia"/>
+        </w:rPr>
+        <w:t>尝试杀布隆</w:t>
+      </w:r>
+      <w:proofErr w:type="gramEnd"/>
+      <w:r>
+        <w:rPr>
+          <w:rFonts w:hint="eastAsia"/>
+        </w:rPr>
+        <w:t>。只要女警</w:t>
+      </w:r>
+      <w:proofErr w:type="gramStart"/>
+      <w:r>
+        <w:rPr>
+          <w:rFonts w:hint="eastAsia"/>
+        </w:rPr>
+        <w:t>不</w:t>
+      </w:r>
+      <w:proofErr w:type="gramEnd"/>
+      <w:r>
+        <w:rPr>
+          <w:rFonts w:hint="eastAsia"/>
+        </w:rPr>
+        <w:t>刚基本上杀不掉女警。</w:t>
+      </w:r>
+    </w:p>
+    <w:p>
+      <w:r>
+        <w:rPr>
+          <w:rFonts w:hint="eastAsia"/>
+        </w:rPr>
+        <w:t>一级是最好机会，可以杀对面（布</w:t>
+      </w:r>
+      <w:proofErr w:type="gramStart"/>
+      <w:r>
+        <w:rPr>
+          <w:rFonts w:hint="eastAsia"/>
+        </w:rPr>
+        <w:t>隆没盾，女警没</w:t>
+      </w:r>
+      <w:proofErr w:type="gramEnd"/>
+      <w:r>
+        <w:rPr>
+          <w:rFonts w:hint="eastAsia"/>
+        </w:rPr>
+        <w:t>E）。但卡尔</w:t>
+      </w:r>
+      <w:proofErr w:type="gramStart"/>
+      <w:r>
+        <w:rPr>
+          <w:rFonts w:hint="eastAsia"/>
+        </w:rPr>
+        <w:t>玛</w:t>
+      </w:r>
+      <w:proofErr w:type="gramEnd"/>
+      <w:r>
+        <w:rPr>
+          <w:rFonts w:hint="eastAsia"/>
+        </w:rPr>
+        <w:t>没有强控，有点困难。</w:t>
+      </w:r>
+    </w:p>
+    <w:p>
+      <w:r>
+        <w:rPr>
+          <w:rFonts w:hint="eastAsia"/>
+        </w:rPr>
+        <w:t>二级，布</w:t>
+      </w:r>
+      <w:proofErr w:type="gramStart"/>
+      <w:r>
+        <w:rPr>
+          <w:rFonts w:hint="eastAsia"/>
+        </w:rPr>
+        <w:t>隆必然学</w:t>
+      </w:r>
+      <w:proofErr w:type="gramEnd"/>
+      <w:r>
+        <w:rPr>
+          <w:rFonts w:hint="eastAsia"/>
+        </w:rPr>
+        <w:t>盾，但女警没有学E也可以考虑杀</w:t>
       </w:r>
       <w:r>
         <w:rPr>
@@ -326,6 +425,12 @@
           <w:rFonts w:hint="eastAsia"/>
         </w:rPr>
         <w:t>莫甘娜</w:t>
+      </w:r>
+      <w:r>
+        <w:rPr>
+          <w:rFonts w:hint="eastAsia"/>
+        </w:rPr>
+        <w:t>（优）</w:t>
       </w:r>
       <w:r>
         <w:rPr>
@@ -403,13 +508,28 @@
           <w:rFonts w:hint="eastAsia"/>
           <w:color w:val="4472C4" w:themeColor="accent1"/>
         </w:rPr>
-        <w:t>机器人被动</w:t>
-      </w:r>
-      <w:r>
-        <w:rPr>
-          <w:rFonts w:hint="eastAsia"/>
-        </w:rPr>
-        <w:t>加血多，不容易打死</w:t>
+        <w:t>机器人</w:t>
+      </w:r>
+      <w:proofErr w:type="gramStart"/>
+      <w:r>
+        <w:rPr>
+          <w:rFonts w:hint="eastAsia"/>
+          <w:color w:val="4472C4" w:themeColor="accent1"/>
+        </w:rPr>
+        <w:t>被动</w:t>
+      </w:r>
+      <w:r>
+        <w:rPr>
+          <w:rFonts w:hint="eastAsia"/>
+        </w:rPr>
+        <w:t>加血多</w:t>
+      </w:r>
+      <w:proofErr w:type="gramEnd"/>
+      <w:r>
+        <w:rPr>
+          <w:rFonts w:hint="eastAsia"/>
+        </w:rPr>
+        <w:t>，不容易打死</w:t>
       </w:r>
     </w:p>
     <w:p>
@@ -669,19 +789,91 @@
       <w:r>
         <w:t xml:space="preserve"> </w:t>
       </w:r>
-      <w:r>
-        <w:rPr>
-          <w:rFonts w:hint="eastAsia"/>
-        </w:rPr>
-        <w:t>打野抓的应对方法</w:t>
-      </w:r>
-    </w:p>
-    <w:p>
-      <w:r>
-        <w:rPr>
-          <w:rFonts w:hint="eastAsia"/>
-        </w:rPr>
-        <w:t>打野抓时，机器人必然留eq，开着w先冲上来，这个讯号是很明显的。因为莫甘娜消耗得机器人不敢往前，机器人突然冲上来，莫甘娜又有盾，明显是打野来了。这时候后退，等打野出现后Q住打野接W，机器人要控制时套盾给A</w:t>
+      <w:proofErr w:type="gramStart"/>
+      <w:r>
+        <w:rPr>
+          <w:rFonts w:hint="eastAsia"/>
+        </w:rPr>
+        <w:t>打野抓</w:t>
+      </w:r>
+      <w:proofErr w:type="gramEnd"/>
+      <w:r>
+        <w:rPr>
+          <w:rFonts w:hint="eastAsia"/>
+        </w:rPr>
+        <w:t>的应对方法</w:t>
+      </w:r>
+    </w:p>
+    <w:p>
+      <w:proofErr w:type="gramStart"/>
+      <w:r>
+        <w:rPr>
+          <w:rFonts w:hint="eastAsia"/>
+        </w:rPr>
+        <w:t>打野抓时</w:t>
+      </w:r>
+      <w:proofErr w:type="gramEnd"/>
+      <w:r>
+        <w:rPr>
+          <w:rFonts w:hint="eastAsia"/>
+        </w:rPr>
+        <w:t>，机器人必然留eq，开着w先冲上来，这个讯号是很明显的。因为莫甘娜消耗得机器人不敢往前，机器人突然冲上来，莫甘娜又有盾，明显</w:t>
+      </w:r>
+      <w:proofErr w:type="gramStart"/>
+      <w:r>
+        <w:rPr>
+          <w:rFonts w:hint="eastAsia"/>
+        </w:rPr>
+        <w:t>是打野来</w:t>
+      </w:r>
+      <w:proofErr w:type="gramEnd"/>
+      <w:r>
+        <w:rPr>
+          <w:rFonts w:hint="eastAsia"/>
+        </w:rPr>
+        <w:t>了。这时候后退，</w:t>
+      </w:r>
+      <w:proofErr w:type="gramStart"/>
+      <w:r>
+        <w:rPr>
+          <w:rFonts w:hint="eastAsia"/>
+        </w:rPr>
+        <w:t>等打野出现</w:t>
+      </w:r>
+      <w:proofErr w:type="gramEnd"/>
+      <w:r>
+        <w:rPr>
+          <w:rFonts w:hint="eastAsia"/>
+        </w:rPr>
+        <w:t>后Q</w:t>
+      </w:r>
+      <w:proofErr w:type="gramStart"/>
+      <w:r>
+        <w:rPr>
+          <w:rFonts w:hint="eastAsia"/>
+        </w:rPr>
+        <w:t>住打野</w:t>
+      </w:r>
+      <w:proofErr w:type="gramEnd"/>
+      <w:r>
+        <w:rPr>
+          <w:rFonts w:hint="eastAsia"/>
+        </w:rPr>
+        <w:t>接W，机器人要控制</w:t>
+      </w:r>
+      <w:proofErr w:type="gramStart"/>
+      <w:r>
+        <w:rPr>
+          <w:rFonts w:hint="eastAsia"/>
+        </w:rPr>
+        <w:t>时套</w:t>
+      </w:r>
+      <w:proofErr w:type="gramEnd"/>
+      <w:r>
+        <w:rPr>
+          <w:rFonts w:hint="eastAsia"/>
+        </w:rPr>
+        <w:t>盾给A</w:t>
       </w:r>
       <w:r>
         <w:t>DC</w:t>
@@ -696,7 +888,21 @@
         <w:rPr>
           <w:rFonts w:hint="eastAsia"/>
         </w:rPr>
-        <w:t>，先秒了打野。</w:t>
+        <w:t>，</w:t>
+      </w:r>
+      <w:proofErr w:type="gramStart"/>
+      <w:r>
+        <w:rPr>
+          <w:rFonts w:hint="eastAsia"/>
+        </w:rPr>
+        <w:t>先秒了</w:t>
+      </w:r>
+      <w:proofErr w:type="gramEnd"/>
+      <w:r>
+        <w:rPr>
+          <w:rFonts w:hint="eastAsia"/>
+        </w:rPr>
+        <w:t>打野。</w:t>
       </w:r>
     </w:p>
     <w:p/>
@@ -716,12 +922,14 @@
         </w:rPr>
         <w:t>&amp;</w:t>
       </w:r>
+      <w:proofErr w:type="gramStart"/>
       <w:r>
         <w:rPr>
           <w:rFonts w:hint="eastAsia"/>
         </w:rPr>
         <w:t>锤石</w:t>
       </w:r>
+      <w:proofErr w:type="gramEnd"/>
       <w:r>
         <w:rPr>
           <w:rFonts w:hint="eastAsia"/>
@@ -751,6 +959,12 @@
           <w:rFonts w:hint="eastAsia"/>
         </w:rPr>
         <w:t>风女</w:t>
+      </w:r>
+      <w:r>
+        <w:rPr>
+          <w:rFonts w:hint="eastAsia"/>
+        </w:rPr>
+        <w:t>（优）</w:t>
       </w:r>
     </w:p>
     <w:p>
@@ -779,12 +993,21 @@
       </w:r>
     </w:p>
     <w:p>
+      <w:proofErr w:type="gramStart"/>
       <w:r>
         <w:rPr>
           <w:rFonts w:hint="eastAsia"/>
           <w:color w:val="4472C4" w:themeColor="accent1"/>
         </w:rPr>
-        <w:t>风女Q</w:t>
+        <w:t>风女</w:t>
+      </w:r>
+      <w:proofErr w:type="gramEnd"/>
+      <w:r>
+        <w:rPr>
+          <w:rFonts w:hint="eastAsia"/>
+          <w:color w:val="4472C4" w:themeColor="accent1"/>
+        </w:rPr>
+        <w:t>Q</w:t>
       </w:r>
       <w:r>
         <w:rPr>
@@ -807,7 +1030,21 @@
         <w:rPr>
           <w:rFonts w:hint="eastAsia"/>
         </w:rPr>
-        <w:t>位移，风女Q</w:t>
+        <w:t>位移，</w:t>
+      </w:r>
+      <w:proofErr w:type="gramStart"/>
+      <w:r>
+        <w:rPr>
+          <w:rFonts w:hint="eastAsia"/>
+        </w:rPr>
+        <w:t>风女</w:t>
+      </w:r>
+      <w:proofErr w:type="gramEnd"/>
+      <w:r>
+        <w:rPr>
+          <w:rFonts w:hint="eastAsia"/>
+        </w:rPr>
+        <w:t>Q</w:t>
       </w:r>
       <w:r>
         <w:t>W</w:t>
@@ -853,20 +1090,36 @@
       </w:r>
     </w:p>
     <w:p>
-      <w:r>
-        <w:rPr>
-          <w:rFonts w:hint="eastAsia"/>
-        </w:rPr>
-        <w:t>锤石勾中Q过去接E两个，可以锤一套，但是6级前一套应该锤不死。</w:t>
-      </w:r>
-    </w:p>
-    <w:p>
+      <w:proofErr w:type="gramStart"/>
+      <w:r>
+        <w:rPr>
+          <w:rFonts w:hint="eastAsia"/>
+        </w:rPr>
+        <w:t>锤石勾中</w:t>
+      </w:r>
+      <w:proofErr w:type="gramEnd"/>
+      <w:r>
+        <w:rPr>
+          <w:rFonts w:hint="eastAsia"/>
+        </w:rPr>
+        <w:t>Q过去接E两个，可以锤一套，但是6级前一套应该锤不死。</w:t>
+      </w:r>
+    </w:p>
+    <w:p>
+      <w:proofErr w:type="gramStart"/>
       <w:r>
         <w:rPr>
           <w:rFonts w:hint="eastAsia"/>
         </w:rPr>
         <w:lastRenderedPageBreak/>
-        <w:t>锤石Q过去之后，可以先往前走位，等E</w:t>
+        <w:t>锤石</w:t>
+      </w:r>
+      <w:proofErr w:type="gramEnd"/>
+      <w:r>
+        <w:rPr>
+          <w:rFonts w:hint="eastAsia"/>
+        </w:rPr>
+        <w:t>Q过去之后，可以先往前走位，等E</w:t>
       </w:r>
       <w:r>
         <w:t>Z</w:t>
@@ -954,6 +1207,7 @@
       </w:r>
     </w:p>
     <w:p>
+      <w:proofErr w:type="gramStart"/>
       <w:r>
         <w:rPr>
           <w:rFonts w:hint="eastAsia"/>
@@ -968,6 +1222,7 @@
         <w:t>锤石</w:t>
       </w:r>
       <w:commentRangeEnd w:id="0"/>
+      <w:proofErr w:type="gramEnd"/>
       <w:r>
         <w:rPr>
           <w:rStyle w:val="a3"/>
@@ -978,7 +1233,21 @@
         <w:rPr>
           <w:rFonts w:hint="eastAsia"/>
         </w:rPr>
-        <w:t>找机会勾，勾中后留</w:t>
+        <w:t>找机会勾，</w:t>
+      </w:r>
+      <w:proofErr w:type="gramStart"/>
+      <w:r>
+        <w:rPr>
+          <w:rFonts w:hint="eastAsia"/>
+        </w:rPr>
+        <w:t>勾中</w:t>
+      </w:r>
+      <w:proofErr w:type="gramEnd"/>
+      <w:r>
+        <w:rPr>
+          <w:rFonts w:hint="eastAsia"/>
+        </w:rPr>
+        <w:t>后留</w:t>
       </w:r>
       <w:r>
         <w:t>E</w:t>
@@ -1019,7 +1288,63 @@
         <w:rPr>
           <w:rFonts w:hint="eastAsia"/>
         </w:rPr>
-        <w:t>（这里要强调一下，勾中风女最好，这样她教不出Q技能打断锤石的E。如果勾中的不是风女，半途被风女打断Q，可以闪现E接大招留人）</w:t>
+        <w:t>（这里要强调一下，勾</w:t>
+      </w:r>
+      <w:proofErr w:type="gramStart"/>
+      <w:r>
+        <w:rPr>
+          <w:rFonts w:hint="eastAsia"/>
+        </w:rPr>
+        <w:t>中风女</w:t>
+      </w:r>
+      <w:proofErr w:type="gramEnd"/>
+      <w:r>
+        <w:rPr>
+          <w:rFonts w:hint="eastAsia"/>
+        </w:rPr>
+        <w:t>最好，这样她教不出Q技能</w:t>
+      </w:r>
+      <w:proofErr w:type="gramStart"/>
+      <w:r>
+        <w:rPr>
+          <w:rFonts w:hint="eastAsia"/>
+        </w:rPr>
+        <w:t>打断锤石</w:t>
+      </w:r>
+      <w:proofErr w:type="gramEnd"/>
+      <w:r>
+        <w:rPr>
+          <w:rFonts w:hint="eastAsia"/>
+        </w:rPr>
+        <w:t>的E。</w:t>
+      </w:r>
+      <w:proofErr w:type="gramStart"/>
+      <w:r>
+        <w:rPr>
+          <w:rFonts w:hint="eastAsia"/>
+        </w:rPr>
+        <w:t>如果勾中</w:t>
+      </w:r>
+      <w:proofErr w:type="gramEnd"/>
+      <w:r>
+        <w:rPr>
+          <w:rFonts w:hint="eastAsia"/>
+        </w:rPr>
+        <w:t>的不是风女，半途</w:t>
+      </w:r>
+      <w:proofErr w:type="gramStart"/>
+      <w:r>
+        <w:rPr>
+          <w:rFonts w:hint="eastAsia"/>
+        </w:rPr>
+        <w:t>被风女打</w:t>
+      </w:r>
+      <w:proofErr w:type="gramEnd"/>
+      <w:r>
+        <w:rPr>
+          <w:rFonts w:hint="eastAsia"/>
+        </w:rPr>
+        <w:t>断Q，可以闪现E接大招留人）</w:t>
       </w:r>
     </w:p>
     <w:p>
@@ -1064,7 +1389,35 @@
         <w:rPr>
           <w:rFonts w:hint="eastAsia"/>
         </w:rPr>
-        <w:t>可以限制风女Q和W技能，打起来更顺畅，Q中风女比较容易打死。</w:t>
+        <w:t>可以</w:t>
+      </w:r>
+      <w:proofErr w:type="gramStart"/>
+      <w:r>
+        <w:rPr>
+          <w:rFonts w:hint="eastAsia"/>
+        </w:rPr>
+        <w:t>限制风女</w:t>
+      </w:r>
+      <w:proofErr w:type="gramEnd"/>
+      <w:r>
+        <w:rPr>
+          <w:rFonts w:hint="eastAsia"/>
+        </w:rPr>
+        <w:t>Q和W技能，打起来更顺畅，Q</w:t>
+      </w:r>
+      <w:proofErr w:type="gramStart"/>
+      <w:r>
+        <w:rPr>
+          <w:rFonts w:hint="eastAsia"/>
+        </w:rPr>
+        <w:t>中风</w:t>
+      </w:r>
+      <w:proofErr w:type="gramEnd"/>
+      <w:r>
+        <w:rPr>
+          <w:rFonts w:hint="eastAsia"/>
+        </w:rPr>
+        <w:t>女比较容易打死。</w:t>
       </w:r>
       <w:r>
         <w:rPr>
@@ -1105,8 +1458,521 @@
         <w:rPr>
           <w:rFonts w:hint="eastAsia"/>
         </w:rPr>
-        <w:t>露露，末日，婕拉等辅助打风女会比较好打，消耗能力比风女更强，但是不易杀人。</w:t>
-      </w:r>
+        <w:t>露露，末日，</w:t>
+      </w:r>
+      <w:proofErr w:type="gramStart"/>
+      <w:r>
+        <w:rPr>
+          <w:rFonts w:hint="eastAsia"/>
+        </w:rPr>
+        <w:t>婕</w:t>
+      </w:r>
+      <w:proofErr w:type="gramEnd"/>
+      <w:r>
+        <w:rPr>
+          <w:rFonts w:hint="eastAsia"/>
+        </w:rPr>
+        <w:t>拉等辅助</w:t>
+      </w:r>
+      <w:proofErr w:type="gramStart"/>
+      <w:r>
+        <w:rPr>
+          <w:rFonts w:hint="eastAsia"/>
+        </w:rPr>
+        <w:t>打风女会</w:t>
+      </w:r>
+      <w:proofErr w:type="gramEnd"/>
+      <w:r>
+        <w:rPr>
+          <w:rFonts w:hint="eastAsia"/>
+        </w:rPr>
+        <w:t>比较好打，消耗能力</w:t>
+      </w:r>
+      <w:proofErr w:type="gramStart"/>
+      <w:r>
+        <w:rPr>
+          <w:rFonts w:hint="eastAsia"/>
+        </w:rPr>
+        <w:t>比风女更强</w:t>
+      </w:r>
+      <w:proofErr w:type="gramEnd"/>
+      <w:r>
+        <w:rPr>
+          <w:rFonts w:hint="eastAsia"/>
+        </w:rPr>
+        <w:t>，但是不易杀人。</w:t>
+      </w:r>
+    </w:p>
+    <w:p/>
+    <w:p>
+      <w:pPr>
+        <w:pStyle w:val="2"/>
+      </w:pPr>
+      <w:r>
+        <w:rPr>
+          <w:rFonts w:hint="eastAsia"/>
+        </w:rPr>
+        <w:t>德莱文</w:t>
+      </w:r>
+      <w:r>
+        <w:rPr>
+          <w:rFonts w:hint="eastAsia"/>
+        </w:rPr>
+        <w:t>&amp;</w:t>
+      </w:r>
+      <w:r>
+        <w:rPr>
+          <w:rFonts w:hint="eastAsia"/>
+        </w:rPr>
+        <w:t>锤石</w:t>
+      </w:r>
+      <w:r>
+        <w:rPr>
+          <w:rFonts w:hint="eastAsia"/>
+        </w:rPr>
+        <w:t>（大优）</w:t>
+      </w:r>
+      <w:r>
+        <w:rPr>
+          <w:rFonts w:hint="eastAsia"/>
+        </w:rPr>
+        <w:t xml:space="preserve"> </w:t>
+      </w:r>
+      <w:r>
+        <w:t xml:space="preserve"> VS  </w:t>
+      </w:r>
+      <w:r>
+        <w:rPr>
+          <w:rFonts w:hint="eastAsia"/>
+        </w:rPr>
+        <w:t>泰坦</w:t>
+      </w:r>
+      <w:r>
+        <w:rPr>
+          <w:rFonts w:hint="eastAsia"/>
+        </w:rPr>
+        <w:t>&amp;</w:t>
+      </w:r>
+      <w:r>
+        <w:rPr>
+          <w:rFonts w:hint="eastAsia"/>
+        </w:rPr>
+        <w:t>寒冰</w:t>
+      </w:r>
+    </w:p>
+    <w:p>
+      <w:pPr>
+        <w:pStyle w:val="3"/>
+        <w:numPr>
+          <w:ilvl w:val="0"/>
+          <w:numId w:val="0"/>
+        </w:numPr>
+        <w:ind w:left="357" w:hanging="357"/>
+      </w:pPr>
+      <w:r>
+        <w:rPr>
+          <w:rFonts w:hint="eastAsia"/>
+        </w:rPr>
+        <w:t>1</w:t>
+      </w:r>
+      <w:r>
+        <w:t xml:space="preserve"> </w:t>
+      </w:r>
+      <w:r>
+        <w:rPr>
+          <w:rFonts w:hint="eastAsia"/>
+        </w:rPr>
+        <w:t>劣势点</w:t>
+      </w:r>
+    </w:p>
+    <w:p>
+      <w:r>
+        <w:rPr>
+          <w:rFonts w:hint="eastAsia"/>
+        </w:rPr>
+        <w:lastRenderedPageBreak/>
+        <w:t>6级一套甩A</w:t>
+      </w:r>
+      <w:r>
+        <w:t>DC</w:t>
+      </w:r>
+      <w:r>
+        <w:rPr>
+          <w:rFonts w:hint="eastAsia"/>
+        </w:rPr>
+        <w:t>身上，德莱文中了两个控制技能，寒冰触发射手专注，就打不过了。</w:t>
+      </w:r>
+    </w:p>
+    <w:p>
+      <w:pPr>
+        <w:pStyle w:val="3"/>
+        <w:numPr>
+          <w:ilvl w:val="0"/>
+          <w:numId w:val="0"/>
+        </w:numPr>
+        <w:ind w:left="357" w:hanging="357"/>
+      </w:pPr>
+      <w:r>
+        <w:rPr>
+          <w:rFonts w:hint="eastAsia"/>
+        </w:rPr>
+        <w:t>2</w:t>
+      </w:r>
+      <w:r>
+        <w:t xml:space="preserve"> </w:t>
+      </w:r>
+      <w:r>
+        <w:rPr>
+          <w:rFonts w:hint="eastAsia"/>
+        </w:rPr>
+        <w:t>优势点</w:t>
+      </w:r>
+    </w:p>
+    <w:p>
+      <w:pPr>
+        <w:rPr>
+          <w:rFonts w:hint="eastAsia"/>
+        </w:rPr>
+      </w:pPr>
+      <w:r>
+        <w:rPr>
+          <w:rFonts w:hint="eastAsia"/>
+        </w:rPr>
+        <w:t>六级前，</w:t>
+      </w:r>
+      <w:proofErr w:type="gramStart"/>
+      <w:r>
+        <w:rPr>
+          <w:rFonts w:hint="eastAsia"/>
+        </w:rPr>
+        <w:t>锤石勾</w:t>
+      </w:r>
+      <w:proofErr w:type="gramEnd"/>
+      <w:r>
+        <w:rPr>
+          <w:rFonts w:hint="eastAsia"/>
+        </w:rPr>
+        <w:t>到谁都可以打，德莱文伤害更高，换血不亏。</w:t>
+      </w:r>
+    </w:p>
+    <w:p>
+      <w:r>
+        <w:rPr>
+          <w:rFonts w:hint="eastAsia"/>
+        </w:rPr>
+        <w:t>六级时，如果勾到寒冰，位置好（没有在对面塔下，</w:t>
+      </w:r>
+      <w:proofErr w:type="gramStart"/>
+      <w:r>
+        <w:rPr>
+          <w:rFonts w:hint="eastAsia"/>
+        </w:rPr>
+        <w:t>对面兵线不算</w:t>
+      </w:r>
+      <w:proofErr w:type="gramEnd"/>
+      <w:r>
+        <w:rPr>
+          <w:rFonts w:hint="eastAsia"/>
+        </w:rPr>
+        <w:t>多）可以打死寒冰。具体操作如下：</w:t>
+      </w:r>
+    </w:p>
+    <w:p>
+      <w:r>
+        <w:rPr>
+          <w:rFonts w:hint="eastAsia"/>
+        </w:rPr>
+        <w:t>1</w:t>
+      </w:r>
+      <w:r>
+        <w:t xml:space="preserve"> </w:t>
+      </w:r>
+      <w:proofErr w:type="gramStart"/>
+      <w:r>
+        <w:rPr>
+          <w:rFonts w:hint="eastAsia"/>
+        </w:rPr>
+        <w:t>锤石勾中后</w:t>
+      </w:r>
+      <w:proofErr w:type="gramEnd"/>
+      <w:r>
+        <w:rPr>
+          <w:rFonts w:hint="eastAsia"/>
+        </w:rPr>
+        <w:t>往前走一步，接R</w:t>
+      </w:r>
+      <w:r>
+        <w:t>E</w:t>
+      </w:r>
+      <w:r>
+        <w:rPr>
+          <w:rFonts w:hint="eastAsia"/>
+        </w:rPr>
+        <w:t>二连，往后丢灯笼给A</w:t>
+      </w:r>
+      <w:r>
+        <w:t>DC</w:t>
+      </w:r>
+      <w:r>
+        <w:rPr>
+          <w:rFonts w:hint="eastAsia"/>
+        </w:rPr>
+        <w:t>。（因为对面辅助必给大招德莱文，限制德莱文输出。</w:t>
+      </w:r>
+      <w:proofErr w:type="gramStart"/>
+      <w:r>
+        <w:rPr>
+          <w:rFonts w:hint="eastAsia"/>
+        </w:rPr>
+        <w:t>如果锤石一套</w:t>
+      </w:r>
+      <w:proofErr w:type="gramEnd"/>
+      <w:r>
+        <w:rPr>
+          <w:rFonts w:hint="eastAsia"/>
+        </w:rPr>
+        <w:t>打中，寒冰已经没有了半血，另外寒冰大招必然</w:t>
+      </w:r>
+      <w:proofErr w:type="gramStart"/>
+      <w:r>
+        <w:rPr>
+          <w:rFonts w:hint="eastAsia"/>
+        </w:rPr>
+        <w:t>给锤石了</w:t>
+      </w:r>
+      <w:proofErr w:type="gramEnd"/>
+      <w:r>
+        <w:rPr>
+          <w:rFonts w:hint="eastAsia"/>
+        </w:rPr>
+        <w:t>。）</w:t>
+      </w:r>
+    </w:p>
+    <w:p>
+      <w:r>
+        <w:rPr>
+          <w:rFonts w:hint="eastAsia"/>
+        </w:rPr>
+        <w:t>2</w:t>
+      </w:r>
+      <w:r>
+        <w:t xml:space="preserve"> </w:t>
+      </w:r>
+      <w:r>
+        <w:rPr>
+          <w:rFonts w:hint="eastAsia"/>
+        </w:rPr>
+        <w:t>德莱文看到</w:t>
+      </w:r>
+      <w:proofErr w:type="gramStart"/>
+      <w:r>
+        <w:rPr>
+          <w:rFonts w:hint="eastAsia"/>
+        </w:rPr>
+        <w:t>锤石勾中</w:t>
+      </w:r>
+      <w:proofErr w:type="gramEnd"/>
+      <w:r>
+        <w:rPr>
+          <w:rFonts w:hint="eastAsia"/>
+        </w:rPr>
+        <w:t>马上大招甩出去，然后捡</w:t>
+      </w:r>
+      <w:proofErr w:type="gramStart"/>
+      <w:r>
+        <w:rPr>
+          <w:rFonts w:hint="eastAsia"/>
+        </w:rPr>
+        <w:t>锤石灯笼躲泰</w:t>
+      </w:r>
+      <w:proofErr w:type="gramEnd"/>
+      <w:r>
+        <w:rPr>
+          <w:rFonts w:hint="eastAsia"/>
+        </w:rPr>
+        <w:t>坦</w:t>
+      </w:r>
+      <w:r>
+        <w:t>Q</w:t>
+      </w:r>
+      <w:r>
+        <w:rPr>
+          <w:rFonts w:hint="eastAsia"/>
+        </w:rPr>
+        <w:t>，再A寒冰一刀应该就死了（有点燃），没有点燃应该是两刀。如果有</w:t>
+      </w:r>
+      <w:proofErr w:type="gramStart"/>
+      <w:r>
+        <w:rPr>
+          <w:rFonts w:hint="eastAsia"/>
+        </w:rPr>
+        <w:t>岚</w:t>
+      </w:r>
+      <w:proofErr w:type="gramEnd"/>
+      <w:r>
+        <w:rPr>
+          <w:rFonts w:hint="eastAsia"/>
+        </w:rPr>
+        <w:t>切，第一刀</w:t>
+      </w:r>
+      <w:proofErr w:type="gramStart"/>
+      <w:r>
+        <w:rPr>
+          <w:rFonts w:hint="eastAsia"/>
+        </w:rPr>
+        <w:t>暴击应该</w:t>
+      </w:r>
+      <w:proofErr w:type="gramEnd"/>
+      <w:r>
+        <w:rPr>
+          <w:rFonts w:hint="eastAsia"/>
+        </w:rPr>
+        <w:t>只要一刀。</w:t>
+      </w:r>
+      <w:r>
+        <w:rPr>
+          <w:rFonts w:hint="eastAsia"/>
+        </w:rPr>
+        <w:t>（A了一刀之后，泰坦的延时大招应该才到。）</w:t>
+      </w:r>
+    </w:p>
+    <w:p>
+      <w:pPr>
+        <w:pStyle w:val="3"/>
+        <w:numPr>
+          <w:ilvl w:val="0"/>
+          <w:numId w:val="0"/>
+        </w:numPr>
+        <w:ind w:left="357" w:hanging="357"/>
+        <w:rPr>
+          <w:rFonts w:hint="eastAsia"/>
+        </w:rPr>
+      </w:pPr>
+      <w:r>
+        <w:rPr>
+          <w:rFonts w:hint="eastAsia"/>
+        </w:rPr>
+        <w:t>3</w:t>
+      </w:r>
+      <w:r>
+        <w:t xml:space="preserve"> </w:t>
+      </w:r>
+      <w:r>
+        <w:rPr>
+          <w:rFonts w:hint="eastAsia"/>
+        </w:rPr>
+        <w:t>均势点</w:t>
+      </w:r>
+    </w:p>
+    <w:p>
+      <w:r>
+        <w:rPr>
+          <w:rFonts w:hint="eastAsia"/>
+        </w:rPr>
+        <w:t>双方辅助都肉，一时半会儿打不死。</w:t>
+      </w:r>
+    </w:p>
+    <w:p>
+      <w:pPr>
+        <w:pStyle w:val="3"/>
+        <w:numPr>
+          <w:ilvl w:val="0"/>
+          <w:numId w:val="0"/>
+        </w:numPr>
+        <w:ind w:left="357" w:hanging="357"/>
+      </w:pPr>
+      <w:r>
+        <w:rPr>
+          <w:rFonts w:hint="eastAsia"/>
+        </w:rPr>
+        <w:t>4</w:t>
+      </w:r>
+      <w:r>
+        <w:t xml:space="preserve"> </w:t>
+      </w:r>
+      <w:r>
+        <w:rPr>
+          <w:rFonts w:hint="eastAsia"/>
+        </w:rPr>
+        <w:t>综上</w:t>
+      </w:r>
+    </w:p>
+    <w:p>
+      <w:r>
+        <w:rPr>
+          <w:rFonts w:hint="eastAsia"/>
+        </w:rPr>
+        <w:t>除了六级需要操作一波以外，直接干就是了</w:t>
+      </w:r>
+    </w:p>
+    <w:p>
+      <w:pPr>
+        <w:pStyle w:val="3"/>
+        <w:numPr>
+          <w:ilvl w:val="0"/>
+          <w:numId w:val="0"/>
+        </w:numPr>
+        <w:ind w:left="357" w:hanging="357"/>
+      </w:pPr>
+      <w:r>
+        <w:rPr>
+          <w:rFonts w:hint="eastAsia"/>
+        </w:rPr>
+        <w:t>5</w:t>
+      </w:r>
+      <w:r>
+        <w:t xml:space="preserve"> </w:t>
+      </w:r>
+      <w:r>
+        <w:rPr>
+          <w:rFonts w:hint="eastAsia"/>
+        </w:rPr>
+        <w:t>组合改进</w:t>
+      </w:r>
+    </w:p>
+    <w:p>
+      <w:r>
+        <w:rPr>
+          <w:rFonts w:hint="eastAsia"/>
+        </w:rPr>
+        <w:t>牛头打这两个应该也是完爆，</w:t>
+      </w:r>
+      <w:proofErr w:type="gramStart"/>
+      <w:r>
+        <w:rPr>
+          <w:rFonts w:hint="eastAsia"/>
+        </w:rPr>
+        <w:t>但是锤石可操作性</w:t>
+      </w:r>
+      <w:proofErr w:type="gramEnd"/>
+      <w:r>
+        <w:rPr>
+          <w:rFonts w:hint="eastAsia"/>
+        </w:rPr>
+        <w:t>更强。</w:t>
+      </w:r>
+    </w:p>
+    <w:p>
+      <w:pPr>
+        <w:rPr>
+          <w:rFonts w:hint="eastAsia"/>
+        </w:rPr>
+      </w:pPr>
+      <w:r>
+        <w:rPr>
+          <w:rFonts w:hint="eastAsia"/>
+        </w:rPr>
+        <w:t>两外软辅，如风女，莫甘娜也是克制对面的。</w:t>
+      </w:r>
+      <w:bookmarkStart w:id="1" w:name="_GoBack"/>
+      <w:bookmarkEnd w:id="1"/>
+    </w:p>
+    <w:p>
+      <w:pPr>
+        <w:rPr>
+          <w:rFonts w:hint="eastAsia"/>
+        </w:rPr>
+      </w:pPr>
     </w:p>
     <w:p/>
     <w:p/>
@@ -1122,14 +1988,11 @@
 </file>
 
 <file path=word/comments.xml><?xml version="1.0" encoding="utf-8"?>
-<w:comments xmlns:wpc="http://schemas.microsoft.com/office/word/2010/wordprocessingCanvas" xmlns:mc="http://schemas.openxmlformats.org/markup-compatibility/2006" xmlns:o="urn:schemas-microsoft-com:office:office" xmlns:r="http://schemas.openxmlformats.org/officeDocument/2006/relationships" xmlns:m="http://schemas.openxmlformats.org/officeDocument/2006/math" xmlns:v="urn:schemas-microsoft-com:vml" xmlns:wp14="http://schemas.microsoft.com/office/word/2010/wordprocessingDrawing" xmlns:wp="http://schemas.openxmlformats.org/drawingml/2006/wordprocessingDrawing" xmlns:w10="urn:schemas-microsoft-com:office:word" xmlns:w="http://schemas.openxmlformats.org/wordprocessingml/2006/main" xmlns:w14="http://schemas.microsoft.com/office/word/2010/wordml" xmlns:wpg="http://schemas.microsoft.com/office/word/2010/wordprocessingGroup" xmlns:wpi="http://schemas.microsoft.com/office/word/2010/wordprocessingInk" xmlns:wne="http://schemas.microsoft.com/office/word/2006/wordml" xmlns:wps="http://schemas.microsoft.com/office/word/2010/wordprocessingShape" mc:Ignorable="w14 wp14">
+<w:comments xmlns:wpc="http://schemas.microsoft.com/office/word/2010/wordprocessingCanvas" xmlns:cx="http://schemas.microsoft.com/office/drawing/2014/chartex" xmlns:cx1="http://schemas.microsoft.com/office/drawing/2015/9/8/chartex" xmlns:cx2="http://schemas.microsoft.com/office/drawing/2015/10/21/chartex" xmlns:cx3="http://schemas.microsoft.com/office/drawing/2016/5/9/chartex" xmlns:cx4="http://schemas.microsoft.com/office/drawing/2016/5/10/chartex" xmlns:cx5="http://schemas.microsoft.com/office/drawing/2016/5/11/chartex" xmlns:cx6="http://schemas.microsoft.com/office/drawing/2016/5/12/chartex" xmlns:cx7="http://schemas.microsoft.com/office/drawing/2016/5/13/chartex" xmlns:cx8="http://schemas.microsoft.com/office/drawing/2016/5/14/chartex" xmlns:mc="http://schemas.openxmlformats.org/markup-compatibility/2006" xmlns:aink="http://schemas.microsoft.com/office/drawing/2016/ink" xmlns:am3d="http://schemas.microsoft.com/office/drawing/2017/model3d" xmlns:o="urn:schemas-microsoft-com:office:office" xmlns:r="http://schemas.openxmlformats.org/officeDocument/2006/relationships" xmlns:m="http://schemas.openxmlformats.org/officeDocument/2006/math" xmlns:v="urn:schemas-microsoft-com:vml" xmlns:wp14="http://schemas.microsoft.com/office/word/2010/wordprocessingDrawing" xmlns:wp="http://schemas.openxmlformats.org/drawingml/2006/wordprocessingDrawing" xmlns:w10="urn:schemas-microsoft-com:office:word" xmlns:w="http://schemas.openxmlformats.org/wordprocessingml/2006/main" xmlns:w14="http://schemas.microsoft.com/office/word/2010/wordml" xmlns:w15="http://schemas.microsoft.com/office/word/2012/wordml" xmlns:w16cid="http://schemas.microsoft.com/office/word/2016/wordml/cid" xmlns:w16se="http://schemas.microsoft.com/office/word/2015/wordml/symex" xmlns:wpg="http://schemas.microsoft.com/office/word/2010/wordprocessingGroup" xmlns:wpi="http://schemas.microsoft.com/office/word/2010/wordprocessingInk" xmlns:wne="http://schemas.microsoft.com/office/word/2006/wordml" xmlns:wps="http://schemas.microsoft.com/office/word/2010/wordprocessingShape" mc:Ignorable="w14 w15 w16se w16cid wp14">
   <w:comment w:id="0" w:author="MSI" w:date="2018-06-13T07:38:00Z" w:initials="M">
     <w:p>
       <w:pPr>
         <w:pStyle w:val="a4"/>
-        <w:rPr>
-          <w:rFonts w:hint="eastAsia"/>
-        </w:rPr>
       </w:pPr>
       <w:r>
         <w:rPr>
@@ -1141,9 +2004,6 @@
     <w:p>
       <w:pPr>
         <w:pStyle w:val="a4"/>
-        <w:rPr>
-          <w:rFonts w:hint="eastAsia"/>
-        </w:rPr>
       </w:pPr>
       <w:r>
         <w:rPr>
@@ -1151,11 +2011,19 @@
         </w:rPr>
         <w:t>1.</w:t>
       </w:r>
-      <w:r>
-        <w:rPr>
-          <w:rFonts w:hint="eastAsia"/>
-        </w:rPr>
-        <w:t>关于锤石Q</w:t>
+      <w:proofErr w:type="gramStart"/>
+      <w:r>
+        <w:rPr>
+          <w:rFonts w:hint="eastAsia"/>
+        </w:rPr>
+        <w:t>关于锤石</w:t>
+      </w:r>
+      <w:proofErr w:type="gramEnd"/>
+      <w:r>
+        <w:rPr>
+          <w:rFonts w:hint="eastAsia"/>
+        </w:rPr>
+        <w:t>Q</w:t>
       </w:r>
       <w:r>
         <w:rPr>
@@ -1167,9 +2035,6 @@
     <w:p>
       <w:pPr>
         <w:pStyle w:val="a4"/>
-        <w:rPr>
-          <w:rFonts w:hint="eastAsia"/>
-        </w:rPr>
       </w:pPr>
       <w:r>
         <w:rPr>
@@ -1187,15 +2052,26 @@
         <w:rPr>
           <w:rFonts w:hint="eastAsia"/>
         </w:rPr>
-        <w:t>：对方风女把Q技能使用后，可尝试往前走位勾人（能钩中就打一波，切记，打一波，钩不中就直接退）；</w:t>
+        <w:t>：</w:t>
+      </w:r>
+      <w:proofErr w:type="gramStart"/>
+      <w:r>
+        <w:rPr>
+          <w:rFonts w:hint="eastAsia"/>
+        </w:rPr>
+        <w:t>对方风女把</w:t>
+      </w:r>
+      <w:proofErr w:type="gramEnd"/>
+      <w:r>
+        <w:rPr>
+          <w:rFonts w:hint="eastAsia"/>
+        </w:rPr>
+        <w:t>Q技能使用后，可尝试往前走位勾人（能钩中就打一波，切记，打一波，钩不中就直接退）；</w:t>
       </w:r>
     </w:p>
     <w:p>
       <w:pPr>
         <w:pStyle w:val="a4"/>
-        <w:rPr>
-          <w:rFonts w:hint="eastAsia"/>
-        </w:rPr>
       </w:pPr>
       <w:r>
         <w:rPr>
@@ -1225,15 +2101,26 @@
         <w:rPr>
           <w:rFonts w:hint="eastAsia"/>
         </w:rPr>
-        <w:t>EZ上前补危险的残血兵，风女上前用风骚扰，可在对方进攻或者走位前，提前在对方的进攻路线上Q，如果Q中，我方德莱文位置较好，可以打一波消耗；</w:t>
+        <w:t>EZ上前</w:t>
+      </w:r>
+      <w:proofErr w:type="gramStart"/>
+      <w:r>
+        <w:rPr>
+          <w:rFonts w:hint="eastAsia"/>
+        </w:rPr>
+        <w:t>补危险的残血兵，风女</w:t>
+      </w:r>
+      <w:proofErr w:type="gramEnd"/>
+      <w:r>
+        <w:rPr>
+          <w:rFonts w:hint="eastAsia"/>
+        </w:rPr>
+        <w:t>上前用风骚扰，可在对方进攻或者走位前，提前在对方的进攻路线上Q，如果Q中，我方德莱文位置较好，可以打一波消耗；</w:t>
       </w:r>
     </w:p>
     <w:p>
       <w:pPr>
         <w:pStyle w:val="a4"/>
-        <w:rPr>
-          <w:rFonts w:hint="eastAsia"/>
-        </w:rPr>
       </w:pPr>
       <w:r>
         <w:rPr>
@@ -1245,15 +2132,26 @@
         <w:rPr>
           <w:rFonts w:hint="eastAsia"/>
         </w:rPr>
-        <w:t>反手Q：对方因为上前进攻将技能都交完后，此时，对方都没有技能，可直接勾风女或者EZ（那么具体该勾哪个呢？）</w:t>
+        <w:t>反手Q：对方因为上前进攻将技能都交完后，此时，对方都没有技能，可直接勾</w:t>
+      </w:r>
+      <w:proofErr w:type="gramStart"/>
+      <w:r>
+        <w:rPr>
+          <w:rFonts w:hint="eastAsia"/>
+        </w:rPr>
+        <w:t>风女或者</w:t>
+      </w:r>
+      <w:proofErr w:type="gramEnd"/>
+      <w:r>
+        <w:rPr>
+          <w:rFonts w:hint="eastAsia"/>
+        </w:rPr>
+        <w:t>EZ（那么具体该勾哪个呢？）</w:t>
       </w:r>
     </w:p>
     <w:p>
       <w:pPr>
         <w:pStyle w:val="a4"/>
-        <w:rPr>
-          <w:rFonts w:hint="eastAsia"/>
-        </w:rPr>
       </w:pPr>
       <w:r>
         <w:rPr>
@@ -1265,23 +2163,45 @@
     <w:p>
       <w:pPr>
         <w:pStyle w:val="a4"/>
-        <w:rPr>
-          <w:rFonts w:hint="eastAsia"/>
-        </w:rPr>
-      </w:pPr>
-      <w:r>
-        <w:rPr>
-          <w:rFonts w:hint="eastAsia"/>
-        </w:rPr>
-        <w:t xml:space="preserve">  1）救人：打野来抓或者我方AD走位太激进（失误），冲进去被对方暴打一顿时，可扔灯笼，但注意，需要扔在AD的背后，如此，AD后退时才能顺利地捡起灯笼撤退；</w:t>
+      </w:pPr>
+      <w:r>
+        <w:rPr>
+          <w:rFonts w:hint="eastAsia"/>
+        </w:rPr>
+        <w:t xml:space="preserve">  1）救人：</w:t>
+      </w:r>
+      <w:proofErr w:type="gramStart"/>
+      <w:r>
+        <w:rPr>
+          <w:rFonts w:hint="eastAsia"/>
+        </w:rPr>
+        <w:t>打野来抓或者</w:t>
+      </w:r>
+      <w:proofErr w:type="gramEnd"/>
+      <w:r>
+        <w:rPr>
+          <w:rFonts w:hint="eastAsia"/>
+        </w:rPr>
+        <w:t>我方AD走位太激进（失误），冲进去被对方暴打</w:t>
+      </w:r>
+      <w:proofErr w:type="gramStart"/>
+      <w:r>
+        <w:rPr>
+          <w:rFonts w:hint="eastAsia"/>
+        </w:rPr>
+        <w:t>一</w:t>
+      </w:r>
+      <w:proofErr w:type="gramEnd"/>
+      <w:r>
+        <w:rPr>
+          <w:rFonts w:hint="eastAsia"/>
+        </w:rPr>
+        <w:t>顿时，可扔灯笼，但注意，需要扔在AD的背后，如此，AD后退时才能顺利地捡起灯笼撤退；</w:t>
       </w:r>
     </w:p>
     <w:p>
       <w:pPr>
         <w:pStyle w:val="a4"/>
-        <w:rPr>
-          <w:rFonts w:hint="eastAsia"/>
-        </w:rPr>
       </w:pPr>
       <w:r>
         <w:rPr>
@@ -1293,7 +2213,49 @@
         <w:rPr>
           <w:rFonts w:hint="eastAsia"/>
         </w:rPr>
-        <w:t>下路双方打架时，我方AD位置被迫陷入危险，此时，可用灯笼将AD拉到锤石身边，不仅让AD脱离危险，也让我方锤石和AD形成“三角形”，</w:t>
+        <w:t>下</w:t>
+      </w:r>
+      <w:proofErr w:type="gramStart"/>
+      <w:r>
+        <w:rPr>
+          <w:rFonts w:hint="eastAsia"/>
+        </w:rPr>
+        <w:t>路双方</w:t>
+      </w:r>
+      <w:proofErr w:type="gramEnd"/>
+      <w:r>
+        <w:rPr>
+          <w:rFonts w:hint="eastAsia"/>
+        </w:rPr>
+        <w:t>打架时，我方AD位置被迫陷入危险，此时，可用灯笼将AD</w:t>
+      </w:r>
+      <w:proofErr w:type="gramStart"/>
+      <w:r>
+        <w:rPr>
+          <w:rFonts w:hint="eastAsia"/>
+        </w:rPr>
+        <w:t>拉到锤石身边</w:t>
+      </w:r>
+      <w:proofErr w:type="gramEnd"/>
+      <w:r>
+        <w:rPr>
+          <w:rFonts w:hint="eastAsia"/>
+        </w:rPr>
+        <w:t>，不仅让AD脱离危险，也让</w:t>
+      </w:r>
+      <w:proofErr w:type="gramStart"/>
+      <w:r>
+        <w:rPr>
+          <w:rFonts w:hint="eastAsia"/>
+        </w:rPr>
+        <w:t>我方锤石和</w:t>
+      </w:r>
+      <w:proofErr w:type="gramEnd"/>
+      <w:r>
+        <w:rPr>
+          <w:rFonts w:hint="eastAsia"/>
+        </w:rPr>
+        <w:t>AD形成“三角形”，</w:t>
       </w:r>
       <w:r>
         <w:rPr>
@@ -1305,17 +2267,11 @@
     <w:p>
       <w:pPr>
         <w:pStyle w:val="a4"/>
-        <w:rPr>
-          <w:rFonts w:hint="eastAsia"/>
-        </w:rPr>
       </w:pPr>
     </w:p>
     <w:p>
       <w:pPr>
         <w:pStyle w:val="a4"/>
-        <w:rPr>
-          <w:rFonts w:hint="eastAsia"/>
-        </w:rPr>
       </w:pPr>
       <w:r>
         <w:rPr>
@@ -1337,9 +2293,6 @@
     <w:p>
       <w:pPr>
         <w:pStyle w:val="a4"/>
-        <w:rPr>
-          <w:rFonts w:hint="eastAsia"/>
-        </w:rPr>
       </w:pPr>
       <w:r>
         <w:rPr>
@@ -1351,23 +2304,31 @@
     <w:p>
       <w:pPr>
         <w:pStyle w:val="a4"/>
-        <w:rPr>
-          <w:rFonts w:hint="eastAsia"/>
-        </w:rPr>
-      </w:pPr>
-      <w:r>
-        <w:rPr>
-          <w:rFonts w:hint="eastAsia"/>
-        </w:rPr>
-        <w:t xml:space="preserve">  1）勾中后的E：当勾中并Q过去的情况下，第一时间不必急着交E，可直接往AD身后走，等AD交了技能，或者AD和辅助位置比较集中，一次性能E两个时，再使用E；</w:t>
+      </w:pPr>
+      <w:r>
+        <w:rPr>
+          <w:rFonts w:hint="eastAsia"/>
+        </w:rPr>
+        <w:t xml:space="preserve">  1）勾中后的E：</w:t>
+      </w:r>
+      <w:proofErr w:type="gramStart"/>
+      <w:r>
+        <w:rPr>
+          <w:rFonts w:hint="eastAsia"/>
+        </w:rPr>
+        <w:t>当勾中并</w:t>
+      </w:r>
+      <w:proofErr w:type="gramEnd"/>
+      <w:r>
+        <w:rPr>
+          <w:rFonts w:hint="eastAsia"/>
+        </w:rPr>
+        <w:t>Q过去的情况下，第一时间不必急着交E，可直接往AD身后走，等AD交了技能，或者AD和辅助位置比较集中，一次性能E两个时，再使用E；</w:t>
       </w:r>
     </w:p>
     <w:p>
       <w:pPr>
         <w:pStyle w:val="a4"/>
-        <w:rPr>
-          <w:rFonts w:hint="eastAsia"/>
-        </w:rPr>
       </w:pPr>
       <w:r>
         <w:rPr>
@@ -1379,9 +2340,6 @@
     <w:p>
       <w:pPr>
         <w:pStyle w:val="a4"/>
-        <w:rPr>
-          <w:rFonts w:hint="eastAsia"/>
-        </w:rPr>
       </w:pPr>
       <w:r>
         <w:rPr>
@@ -1393,9 +2351,6 @@
     <w:p>
       <w:pPr>
         <w:pStyle w:val="a4"/>
-        <w:rPr>
-          <w:rFonts w:hint="eastAsia"/>
-        </w:rPr>
       </w:pPr>
       <w:r>
         <w:rPr>
@@ -1407,24 +2362,13 @@
     <w:p>
       <w:pPr>
         <w:pStyle w:val="a4"/>
-        <w:rPr>
-          <w:rFonts w:hint="eastAsia"/>
-        </w:rPr>
-      </w:pPr>
-      <w:r>
-        <w:rPr>
-          <w:rFonts w:hint="eastAsia"/>
-        </w:rPr>
-        <w:t xml:space="preserve">  2</w:t>
-      </w:r>
-      <w:r>
-        <w:rPr>
-          <w:rFonts w:hint="eastAsia"/>
-        </w:rPr>
-        <w:t>）分割战场</w:t>
-      </w:r>
-      <w:bookmarkStart w:id="1" w:name="_GoBack"/>
-      <w:bookmarkEnd w:id="1"/>
+      </w:pPr>
+      <w:r>
+        <w:rPr>
+          <w:rFonts w:hint="eastAsia"/>
+        </w:rPr>
+        <w:t xml:space="preserve">  2）分割战场</w:t>
+      </w:r>
     </w:p>
     <w:p>
       <w:pPr>
@@ -1435,9 +2379,21 @@
 </w:comments>
 </file>
 
+<file path=word/commentsExtended.xml><?xml version="1.0" encoding="utf-8"?>
+<w15:commentsEx xmlns:wpc="http://schemas.microsoft.com/office/word/2010/wordprocessingCanvas" xmlns:cx="http://schemas.microsoft.com/office/drawing/2014/chartex" xmlns:cx1="http://schemas.microsoft.com/office/drawing/2015/9/8/chartex" xmlns:cx2="http://schemas.microsoft.com/office/drawing/2015/10/21/chartex" xmlns:cx3="http://schemas.microsoft.com/office/drawing/2016/5/9/chartex" xmlns:cx4="http://schemas.microsoft.com/office/drawing/2016/5/10/chartex" xmlns:cx5="http://schemas.microsoft.com/office/drawing/2016/5/11/chartex" xmlns:cx6="http://schemas.microsoft.com/office/drawing/2016/5/12/chartex" xmlns:cx7="http://schemas.microsoft.com/office/drawing/2016/5/13/chartex" xmlns:cx8="http://schemas.microsoft.com/office/drawing/2016/5/14/chartex" xmlns:mc="http://schemas.openxmlformats.org/markup-compatibility/2006" xmlns:aink="http://schemas.microsoft.com/office/drawing/2016/ink" xmlns:am3d="http://schemas.microsoft.com/office/drawing/2017/model3d" xmlns:o="urn:schemas-microsoft-com:office:office" xmlns:r="http://schemas.openxmlformats.org/officeDocument/2006/relationships" xmlns:m="http://schemas.openxmlformats.org/officeDocument/2006/math" xmlns:v="urn:schemas-microsoft-com:vml" xmlns:wp14="http://schemas.microsoft.com/office/word/2010/wordprocessingDrawing" xmlns:wp="http://schemas.openxmlformats.org/drawingml/2006/wordprocessingDrawing" xmlns:w10="urn:schemas-microsoft-com:office:word" xmlns:w="http://schemas.openxmlformats.org/wordprocessingml/2006/main" xmlns:w14="http://schemas.microsoft.com/office/word/2010/wordml" xmlns:w15="http://schemas.microsoft.com/office/word/2012/wordml" xmlns:w16cid="http://schemas.microsoft.com/office/word/2016/wordml/cid" xmlns:w16se="http://schemas.microsoft.com/office/word/2015/wordml/symex" xmlns:wpg="http://schemas.microsoft.com/office/word/2010/wordprocessingGroup" xmlns:wpi="http://schemas.microsoft.com/office/word/2010/wordprocessingInk" xmlns:wne="http://schemas.microsoft.com/office/word/2006/wordml" xmlns:wps="http://schemas.microsoft.com/office/word/2010/wordprocessingShape" mc:Ignorable="w14 w15 w16se w16cid wp14">
+  <w15:commentEx w15:paraId="108DCDDF" w15:done="0"/>
+</w15:commentsEx>
+</file>
+
+<file path=word/commentsIds.xml><?xml version="1.0" encoding="utf-8"?>
+<w16cid:commentsIds xmlns:wpc="http://schemas.microsoft.com/office/word/2010/wordprocessingCanvas" xmlns:cx="http://schemas.microsoft.com/office/drawing/2014/chartex" xmlns:cx1="http://schemas.microsoft.com/office/drawing/2015/9/8/chartex" xmlns:cx2="http://schemas.microsoft.com/office/drawing/2015/10/21/chartex" xmlns:cx3="http://schemas.microsoft.com/office/drawing/2016/5/9/chartex" xmlns:cx4="http://schemas.microsoft.com/office/drawing/2016/5/10/chartex" xmlns:cx5="http://schemas.microsoft.com/office/drawing/2016/5/11/chartex" xmlns:cx6="http://schemas.microsoft.com/office/drawing/2016/5/12/chartex" xmlns:cx7="http://schemas.microsoft.com/office/drawing/2016/5/13/chartex" xmlns:cx8="http://schemas.microsoft.com/office/drawing/2016/5/14/chartex" xmlns:mc="http://schemas.openxmlformats.org/markup-compatibility/2006" xmlns:aink="http://schemas.microsoft.com/office/drawing/2016/ink" xmlns:am3d="http://schemas.microsoft.com/office/drawing/2017/model3d" xmlns:o="urn:schemas-microsoft-com:office:office" xmlns:r="http://schemas.openxmlformats.org/officeDocument/2006/relationships" xmlns:m="http://schemas.openxmlformats.org/officeDocument/2006/math" xmlns:v="urn:schemas-microsoft-com:vml" xmlns:wp14="http://schemas.microsoft.com/office/word/2010/wordprocessingDrawing" xmlns:wp="http://schemas.openxmlformats.org/drawingml/2006/wordprocessingDrawing" xmlns:w10="urn:schemas-microsoft-com:office:word" xmlns:w="http://schemas.openxmlformats.org/wordprocessingml/2006/main" xmlns:w14="http://schemas.microsoft.com/office/word/2010/wordml" xmlns:w15="http://schemas.microsoft.com/office/word/2012/wordml" xmlns:w16cid="http://schemas.microsoft.com/office/word/2016/wordml/cid" xmlns:w16se="http://schemas.microsoft.com/office/word/2015/wordml/symex" xmlns:wpg="http://schemas.microsoft.com/office/word/2010/wordprocessingGroup" xmlns:wpi="http://schemas.microsoft.com/office/word/2010/wordprocessingInk" xmlns:wne="http://schemas.microsoft.com/office/word/2006/wordml" xmlns:wps="http://schemas.microsoft.com/office/word/2010/wordprocessingShape" mc:Ignorable="w14 w15 w16se w16cid wp14">
+  <w16cid:commentId w16cid:paraId="108DCDDF" w16cid:durableId="1ECD6D91"/>
+</w16cid:commentsIds>
+</file>
+
 <file path=word/numbering.xml><?xml version="1.0" encoding="utf-8"?>
-<w:numbering xmlns:wpc="http://schemas.microsoft.com/office/word/2010/wordprocessingCanvas" xmlns:mc="http://schemas.openxmlformats.org/markup-compatibility/2006" xmlns:o="urn:schemas-microsoft-com:office:office" xmlns:r="http://schemas.openxmlformats.org/officeDocument/2006/relationships" xmlns:m="http://schemas.openxmlformats.org/officeDocument/2006/math" xmlns:v="urn:schemas-microsoft-com:vml" xmlns:wp14="http://schemas.microsoft.com/office/word/2010/wordprocessingDrawing" xmlns:wp="http://schemas.openxmlformats.org/drawingml/2006/wordprocessingDrawing" xmlns:w10="urn:schemas-microsoft-com:office:word" xmlns:w="http://schemas.openxmlformats.org/wordprocessingml/2006/main" xmlns:w14="http://schemas.microsoft.com/office/word/2010/wordml" xmlns:wpg="http://schemas.microsoft.com/office/word/2010/wordprocessingGroup" xmlns:wpi="http://schemas.microsoft.com/office/word/2010/wordprocessingInk" xmlns:wne="http://schemas.microsoft.com/office/word/2006/wordml" xmlns:wps="http://schemas.microsoft.com/office/word/2010/wordprocessingShape" mc:Ignorable="w14 wp14">
-  <w:abstractNum w:abstractNumId="0">
+<w:numbering xmlns:wpc="http://schemas.microsoft.com/office/word/2010/wordprocessingCanvas" xmlns:cx="http://schemas.microsoft.com/office/drawing/2014/chartex" xmlns:cx1="http://schemas.microsoft.com/office/drawing/2015/9/8/chartex" xmlns:cx2="http://schemas.microsoft.com/office/drawing/2015/10/21/chartex" xmlns:cx3="http://schemas.microsoft.com/office/drawing/2016/5/9/chartex" xmlns:cx4="http://schemas.microsoft.com/office/drawing/2016/5/10/chartex" xmlns:cx5="http://schemas.microsoft.com/office/drawing/2016/5/11/chartex" xmlns:cx6="http://schemas.microsoft.com/office/drawing/2016/5/12/chartex" xmlns:cx7="http://schemas.microsoft.com/office/drawing/2016/5/13/chartex" xmlns:cx8="http://schemas.microsoft.com/office/drawing/2016/5/14/chartex" xmlns:mc="http://schemas.openxmlformats.org/markup-compatibility/2006" xmlns:aink="http://schemas.microsoft.com/office/drawing/2016/ink" xmlns:am3d="http://schemas.microsoft.com/office/drawing/2017/model3d" xmlns:o="urn:schemas-microsoft-com:office:office" xmlns:r="http://schemas.openxmlformats.org/officeDocument/2006/relationships" xmlns:m="http://schemas.openxmlformats.org/officeDocument/2006/math" xmlns:v="urn:schemas-microsoft-com:vml" xmlns:wp14="http://schemas.microsoft.com/office/word/2010/wordprocessingDrawing" xmlns:wp="http://schemas.openxmlformats.org/drawingml/2006/wordprocessingDrawing" xmlns:w10="urn:schemas-microsoft-com:office:word" xmlns:w="http://schemas.openxmlformats.org/wordprocessingml/2006/main" xmlns:w14="http://schemas.microsoft.com/office/word/2010/wordml" xmlns:w15="http://schemas.microsoft.com/office/word/2012/wordml" xmlns:w16cid="http://schemas.microsoft.com/office/word/2016/wordml/cid" xmlns:w16se="http://schemas.microsoft.com/office/word/2015/wordml/symex" xmlns:wpg="http://schemas.microsoft.com/office/word/2010/wordprocessingGroup" xmlns:wpi="http://schemas.microsoft.com/office/word/2010/wordprocessingInk" xmlns:wne="http://schemas.microsoft.com/office/word/2006/wordml" xmlns:wps="http://schemas.microsoft.com/office/word/2010/wordprocessingShape" mc:Ignorable="w14 w15 w16se w16cid wp14">
+  <w:abstractNum w:abstractNumId="0" w15:restartNumberingAfterBreak="0">
     <w:nsid w:val="691A5E7D"/>
     <w:multiLevelType w:val="multilevel"/>
     <w:tmpl w:val="51EE678E"/>
@@ -1551,7 +2507,7 @@
       </w:pPr>
     </w:lvl>
   </w:abstractNum>
-  <w:abstractNum w:abstractNumId="1">
+  <w:abstractNum w:abstractNumId="1" w15:restartNumberingAfterBreak="0">
     <w:nsid w:val="72E3425F"/>
     <w:multiLevelType w:val="hybridMultilevel"/>
     <w:tmpl w:val="BF222654"/>
@@ -1640,7 +2596,7 @@
       </w:pPr>
     </w:lvl>
   </w:abstractNum>
-  <w:abstractNum w:abstractNumId="2">
+  <w:abstractNum w:abstractNumId="2" w15:restartNumberingAfterBreak="0">
     <w:nsid w:val="7F566CDD"/>
     <w:multiLevelType w:val="hybridMultilevel"/>
     <w:tmpl w:val="6D921C7E"/>
@@ -1754,7 +2710,7 @@
 </file>
 
 <file path=word/styles.xml><?xml version="1.0" encoding="utf-8"?>
-<w:styles xmlns:mc="http://schemas.openxmlformats.org/markup-compatibility/2006" xmlns:r="http://schemas.openxmlformats.org/officeDocument/2006/relationships" xmlns:w="http://schemas.openxmlformats.org/wordprocessingml/2006/main" xmlns:w14="http://schemas.microsoft.com/office/word/2010/wordml" mc:Ignorable="w14">
+<w:styles xmlns:mc="http://schemas.openxmlformats.org/markup-compatibility/2006" xmlns:r="http://schemas.openxmlformats.org/officeDocument/2006/relationships" xmlns:w="http://schemas.openxmlformats.org/wordprocessingml/2006/main" xmlns:w14="http://schemas.microsoft.com/office/word/2010/wordml" xmlns:w15="http://schemas.microsoft.com/office/word/2012/wordml" xmlns:w16cid="http://schemas.microsoft.com/office/word/2016/wordml/cid" xmlns:w16se="http://schemas.microsoft.com/office/word/2015/wordml/symex" mc:Ignorable="w14 w15 w16se w16cid">
   <w:docDefaults>
     <w:rPrDefault>
       <w:rPr>
@@ -1767,144 +2723,382 @@
     </w:rPrDefault>
     <w:pPrDefault/>
   </w:docDefaults>
-  <w:latentStyles w:defLockedState="0" w:defUIPriority="99" w:defSemiHidden="1" w:defUnhideWhenUsed="1" w:defQFormat="0" w:count="267">
-    <w:lsdException w:name="Normal" w:semiHidden="0" w:uiPriority="0" w:unhideWhenUsed="0" w:qFormat="1"/>
-    <w:lsdException w:name="heading 1" w:semiHidden="0" w:uiPriority="9" w:unhideWhenUsed="0" w:qFormat="1"/>
-    <w:lsdException w:name="heading 2" w:uiPriority="9" w:qFormat="1"/>
-    <w:lsdException w:name="heading 3" w:uiPriority="9" w:qFormat="1"/>
-    <w:lsdException w:name="heading 4" w:uiPriority="9" w:qFormat="1"/>
-    <w:lsdException w:name="heading 5" w:uiPriority="9" w:qFormat="1"/>
-    <w:lsdException w:name="heading 6" w:uiPriority="9" w:qFormat="1"/>
-    <w:lsdException w:name="heading 7" w:uiPriority="9" w:qFormat="1"/>
-    <w:lsdException w:name="heading 8" w:uiPriority="9" w:qFormat="1"/>
-    <w:lsdException w:name="heading 9" w:uiPriority="9" w:qFormat="1"/>
-    <w:lsdException w:name="toc 1" w:uiPriority="39"/>
-    <w:lsdException w:name="toc 2" w:uiPriority="39"/>
-    <w:lsdException w:name="toc 3" w:uiPriority="39"/>
-    <w:lsdException w:name="toc 4" w:uiPriority="39"/>
-    <w:lsdException w:name="toc 5" w:uiPriority="39"/>
-    <w:lsdException w:name="toc 6" w:uiPriority="39"/>
-    <w:lsdException w:name="toc 7" w:uiPriority="39"/>
-    <w:lsdException w:name="toc 8" w:uiPriority="39"/>
-    <w:lsdException w:name="toc 9" w:uiPriority="39"/>
-    <w:lsdException w:name="caption" w:uiPriority="35" w:qFormat="1"/>
-    <w:lsdException w:name="Title" w:semiHidden="0" w:uiPriority="10" w:unhideWhenUsed="0" w:qFormat="1"/>
-    <w:lsdException w:name="Default Paragraph Font" w:uiPriority="1"/>
-    <w:lsdException w:name="Subtitle" w:semiHidden="0" w:uiPriority="11" w:unhideWhenUsed="0" w:qFormat="1"/>
-    <w:lsdException w:name="Strong" w:semiHidden="0" w:uiPriority="22" w:unhideWhenUsed="0" w:qFormat="1"/>
-    <w:lsdException w:name="Emphasis" w:semiHidden="0" w:uiPriority="20" w:unhideWhenUsed="0" w:qFormat="1"/>
-    <w:lsdException w:name="Table Grid" w:semiHidden="0" w:uiPriority="39" w:unhideWhenUsed="0"/>
-    <w:lsdException w:name="Placeholder Text" w:unhideWhenUsed="0"/>
-    <w:lsdException w:name="No Spacing" w:semiHidden="0" w:uiPriority="1" w:unhideWhenUsed="0" w:qFormat="1"/>
-    <w:lsdException w:name="Light Shading" w:semiHidden="0" w:uiPriority="60" w:unhideWhenUsed="0"/>
-    <w:lsdException w:name="Light List" w:semiHidden="0" w:uiPriority="61" w:unhideWhenUsed="0"/>
-    <w:lsdException w:name="Light Grid" w:semiHidden="0" w:uiPriority="62" w:unhideWhenUsed="0"/>
-    <w:lsdException w:name="Medium Shading 1" w:semiHidden="0" w:uiPriority="63" w:unhideWhenUsed="0"/>
-    <w:lsdException w:name="Medium Shading 2" w:semiHidden="0" w:uiPriority="64" w:unhideWhenUsed="0"/>
-    <w:lsdException w:name="Medium List 1" w:semiHidden="0" w:uiPriority="65" w:unhideWhenUsed="0"/>
-    <w:lsdException w:name="Medium List 2" w:semiHidden="0" w:uiPriority="66" w:unhideWhenUsed="0"/>
-    <w:lsdException w:name="Medium Grid 1" w:semiHidden="0" w:uiPriority="67" w:unhideWhenUsed="0"/>
-    <w:lsdException w:name="Medium Grid 2" w:semiHidden="0" w:uiPriority="68" w:unhideWhenUsed="0"/>
-    <w:lsdException w:name="Medium Grid 3" w:semiHidden="0" w:uiPriority="69" w:unhideWhenUsed="0"/>
-    <w:lsdException w:name="Dark List" w:semiHidden="0" w:uiPriority="70" w:unhideWhenUsed="0"/>
-    <w:lsdException w:name="Colorful Shading" w:semiHidden="0" w:uiPriority="71" w:unhideWhenUsed="0"/>
-    <w:lsdException w:name="Colorful List" w:semiHidden="0" w:uiPriority="72" w:unhideWhenUsed="0"/>
-    <w:lsdException w:name="Colorful Grid" w:semiHidden="0" w:uiPriority="73" w:unhideWhenUsed="0"/>
-    <w:lsdException w:name="Light Shading Accent 1" w:semiHidden="0" w:uiPriority="60" w:unhideWhenUsed="0"/>
-    <w:lsdException w:name="Light List Accent 1" w:semiHidden="0" w:uiPriority="61" w:unhideWhenUsed="0"/>
-    <w:lsdException w:name="Light Grid Accent 1" w:semiHidden="0" w:uiPriority="62" w:unhideWhenUsed="0"/>
-    <w:lsdException w:name="Medium Shading 1 Accent 1" w:semiHidden="0" w:uiPriority="63" w:unhideWhenUsed="0"/>
-    <w:lsdException w:name="Medium Shading 2 Accent 1" w:semiHidden="0" w:uiPriority="64" w:unhideWhenUsed="0"/>
-    <w:lsdException w:name="Medium List 1 Accent 1" w:semiHidden="0" w:uiPriority="65" w:unhideWhenUsed="0"/>
-    <w:lsdException w:name="Revision" w:unhideWhenUsed="0"/>
-    <w:lsdException w:name="List Paragraph" w:semiHidden="0" w:uiPriority="34" w:unhideWhenUsed="0" w:qFormat="1"/>
-    <w:lsdException w:name="Quote" w:semiHidden="0" w:uiPriority="29" w:unhideWhenUsed="0" w:qFormat="1"/>
-    <w:lsdException w:name="Intense Quote" w:semiHidden="0" w:uiPriority="30" w:unhideWhenUsed="0" w:qFormat="1"/>
-    <w:lsdException w:name="Medium List 2 Accent 1" w:semiHidden="0" w:uiPriority="66" w:unhideWhenUsed="0"/>
-    <w:lsdException w:name="Medium Grid 1 Accent 1" w:semiHidden="0" w:uiPriority="67" w:unhideWhenUsed="0"/>
-    <w:lsdException w:name="Medium Grid 2 Accent 1" w:semiHidden="0" w:uiPriority="68" w:unhideWhenUsed="0"/>
-    <w:lsdException w:name="Medium Grid 3 Accent 1" w:semiHidden="0" w:uiPriority="69" w:unhideWhenUsed="0"/>
-    <w:lsdException w:name="Dark List Accent 1" w:semiHidden="0" w:uiPriority="70" w:unhideWhenUsed="0"/>
-    <w:lsdException w:name="Colorful Shading Accent 1" w:semiHidden="0" w:uiPriority="71" w:unhideWhenUsed="0"/>
-    <w:lsdException w:name="Colorful List Accent 1" w:semiHidden="0" w:uiPriority="72" w:unhideWhenUsed="0"/>
-    <w:lsdException w:name="Colorful Grid Accent 1" w:semiHidden="0" w:uiPriority="73" w:unhideWhenUsed="0"/>
-    <w:lsdException w:name="Light Shading Accent 2" w:semiHidden="0" w:uiPriority="60" w:unhideWhenUsed="0"/>
-    <w:lsdException w:name="Light List Accent 2" w:semiHidden="0" w:uiPriority="61" w:unhideWhenUsed="0"/>
-    <w:lsdException w:name="Light Grid Accent 2" w:semiHidden="0" w:uiPriority="62" w:unhideWhenUsed="0"/>
-    <w:lsdException w:name="Medium Shading 1 Accent 2" w:semiHidden="0" w:uiPriority="63" w:unhideWhenUsed="0"/>
-    <w:lsdException w:name="Medium Shading 2 Accent 2" w:semiHidden="0" w:uiPriority="64" w:unhideWhenUsed="0"/>
-    <w:lsdException w:name="Medium List 1 Accent 2" w:semiHidden="0" w:uiPriority="65" w:unhideWhenUsed="0"/>
-    <w:lsdException w:name="Medium List 2 Accent 2" w:semiHidden="0" w:uiPriority="66" w:unhideWhenUsed="0"/>
-    <w:lsdException w:name="Medium Grid 1 Accent 2" w:semiHidden="0" w:uiPriority="67" w:unhideWhenUsed="0"/>
-    <w:lsdException w:name="Medium Grid 2 Accent 2" w:semiHidden="0" w:uiPriority="68" w:unhideWhenUsed="0"/>
-    <w:lsdException w:name="Medium Grid 3 Accent 2" w:semiHidden="0" w:uiPriority="69" w:unhideWhenUsed="0"/>
-    <w:lsdException w:name="Dark List Accent 2" w:semiHidden="0" w:uiPriority="70" w:unhideWhenUsed="0"/>
-    <w:lsdException w:name="Colorful Shading Accent 2" w:semiHidden="0" w:uiPriority="71" w:unhideWhenUsed="0"/>
-    <w:lsdException w:name="Colorful List Accent 2" w:semiHidden="0" w:uiPriority="72" w:unhideWhenUsed="0"/>
-    <w:lsdException w:name="Colorful Grid Accent 2" w:semiHidden="0" w:uiPriority="73" w:unhideWhenUsed="0"/>
-    <w:lsdException w:name="Light Shading Accent 3" w:semiHidden="0" w:uiPriority="60" w:unhideWhenUsed="0"/>
-    <w:lsdException w:name="Light List Accent 3" w:semiHidden="0" w:uiPriority="61" w:unhideWhenUsed="0"/>
-    <w:lsdException w:name="Light Grid Accent 3" w:semiHidden="0" w:uiPriority="62" w:unhideWhenUsed="0"/>
-    <w:lsdException w:name="Medium Shading 1 Accent 3" w:semiHidden="0" w:uiPriority="63" w:unhideWhenUsed="0"/>
-    <w:lsdException w:name="Medium Shading 2 Accent 3" w:semiHidden="0" w:uiPriority="64" w:unhideWhenUsed="0"/>
-    <w:lsdException w:name="Medium List 1 Accent 3" w:semiHidden="0" w:uiPriority="65" w:unhideWhenUsed="0"/>
-    <w:lsdException w:name="Medium List 2 Accent 3" w:semiHidden="0" w:uiPriority="66" w:unhideWhenUsed="0"/>
-    <w:lsdException w:name="Medium Grid 1 Accent 3" w:semiHidden="0" w:uiPriority="67" w:unhideWhenUsed="0"/>
-    <w:lsdException w:name="Medium Grid 2 Accent 3" w:semiHidden="0" w:uiPriority="68" w:unhideWhenUsed="0"/>
-    <w:lsdException w:name="Medium Grid 3 Accent 3" w:semiHidden="0" w:uiPriority="69" w:unhideWhenUsed="0"/>
-    <w:lsdException w:name="Dark List Accent 3" w:semiHidden="0" w:uiPriority="70" w:unhideWhenUsed="0"/>
-    <w:lsdException w:name="Colorful Shading Accent 3" w:semiHidden="0" w:uiPriority="71" w:unhideWhenUsed="0"/>
-    <w:lsdException w:name="Colorful List Accent 3" w:semiHidden="0" w:uiPriority="72" w:unhideWhenUsed="0"/>
-    <w:lsdException w:name="Colorful Grid Accent 3" w:semiHidden="0" w:uiPriority="73" w:unhideWhenUsed="0"/>
-    <w:lsdException w:name="Light Shading Accent 4" w:semiHidden="0" w:uiPriority="60" w:unhideWhenUsed="0"/>
-    <w:lsdException w:name="Light List Accent 4" w:semiHidden="0" w:uiPriority="61" w:unhideWhenUsed="0"/>
-    <w:lsdException w:name="Light Grid Accent 4" w:semiHidden="0" w:uiPriority="62" w:unhideWhenUsed="0"/>
-    <w:lsdException w:name="Medium Shading 1 Accent 4" w:semiHidden="0" w:uiPriority="63" w:unhideWhenUsed="0"/>
-    <w:lsdException w:name="Medium Shading 2 Accent 4" w:semiHidden="0" w:uiPriority="64" w:unhideWhenUsed="0"/>
-    <w:lsdException w:name="Medium List 1 Accent 4" w:semiHidden="0" w:uiPriority="65" w:unhideWhenUsed="0"/>
-    <w:lsdException w:name="Medium List 2 Accent 4" w:semiHidden="0" w:uiPriority="66" w:unhideWhenUsed="0"/>
-    <w:lsdException w:name="Medium Grid 1 Accent 4" w:semiHidden="0" w:uiPriority="67" w:unhideWhenUsed="0"/>
-    <w:lsdException w:name="Medium Grid 2 Accent 4" w:semiHidden="0" w:uiPriority="68" w:unhideWhenUsed="0"/>
-    <w:lsdException w:name="Medium Grid 3 Accent 4" w:semiHidden="0" w:uiPriority="69" w:unhideWhenUsed="0"/>
-    <w:lsdException w:name="Dark List Accent 4" w:semiHidden="0" w:uiPriority="70" w:unhideWhenUsed="0"/>
-    <w:lsdException w:name="Colorful Shading Accent 4" w:semiHidden="0" w:uiPriority="71" w:unhideWhenUsed="0"/>
-    <w:lsdException w:name="Colorful List Accent 4" w:semiHidden="0" w:uiPriority="72" w:unhideWhenUsed="0"/>
-    <w:lsdException w:name="Colorful Grid Accent 4" w:semiHidden="0" w:uiPriority="73" w:unhideWhenUsed="0"/>
-    <w:lsdException w:name="Light Shading Accent 5" w:semiHidden="0" w:uiPriority="60" w:unhideWhenUsed="0"/>
-    <w:lsdException w:name="Light List Accent 5" w:semiHidden="0" w:uiPriority="61" w:unhideWhenUsed="0"/>
-    <w:lsdException w:name="Light Grid Accent 5" w:semiHidden="0" w:uiPriority="62" w:unhideWhenUsed="0"/>
-    <w:lsdException w:name="Medium Shading 1 Accent 5" w:semiHidden="0" w:uiPriority="63" w:unhideWhenUsed="0"/>
-    <w:lsdException w:name="Medium Shading 2 Accent 5" w:semiHidden="0" w:uiPriority="64" w:unhideWhenUsed="0"/>
-    <w:lsdException w:name="Medium List 1 Accent 5" w:semiHidden="0" w:uiPriority="65" w:unhideWhenUsed="0"/>
-    <w:lsdException w:name="Medium List 2 Accent 5" w:semiHidden="0" w:uiPriority="66" w:unhideWhenUsed="0"/>
-    <w:lsdException w:name="Medium Grid 1 Accent 5" w:semiHidden="0" w:uiPriority="67" w:unhideWhenUsed="0"/>
-    <w:lsdException w:name="Medium Grid 2 Accent 5" w:semiHidden="0" w:uiPriority="68" w:unhideWhenUsed="0"/>
-    <w:lsdException w:name="Medium Grid 3 Accent 5" w:semiHidden="0" w:uiPriority="69" w:unhideWhenUsed="0"/>
-    <w:lsdException w:name="Dark List Accent 5" w:semiHidden="0" w:uiPriority="70" w:unhideWhenUsed="0"/>
-    <w:lsdException w:name="Colorful Shading Accent 5" w:semiHidden="0" w:uiPriority="71" w:unhideWhenUsed="0"/>
-    <w:lsdException w:name="Colorful List Accent 5" w:semiHidden="0" w:uiPriority="72" w:unhideWhenUsed="0"/>
-    <w:lsdException w:name="Colorful Grid Accent 5" w:semiHidden="0" w:uiPriority="73" w:unhideWhenUsed="0"/>
-    <w:lsdException w:name="Light Shading Accent 6" w:semiHidden="0" w:uiPriority="60" w:unhideWhenUsed="0"/>
-    <w:lsdException w:name="Light List Accent 6" w:semiHidden="0" w:uiPriority="61" w:unhideWhenUsed="0"/>
-    <w:lsdException w:name="Light Grid Accent 6" w:semiHidden="0" w:uiPriority="62" w:unhideWhenUsed="0"/>
-    <w:lsdException w:name="Medium Shading 1 Accent 6" w:semiHidden="0" w:uiPriority="63" w:unhideWhenUsed="0"/>
-    <w:lsdException w:name="Medium Shading 2 Accent 6" w:semiHidden="0" w:uiPriority="64" w:unhideWhenUsed="0"/>
-    <w:lsdException w:name="Medium List 1 Accent 6" w:semiHidden="0" w:uiPriority="65" w:unhideWhenUsed="0"/>
-    <w:lsdException w:name="Medium List 2 Accent 6" w:semiHidden="0" w:uiPriority="66" w:unhideWhenUsed="0"/>
-    <w:lsdException w:name="Medium Grid 1 Accent 6" w:semiHidden="0" w:uiPriority="67" w:unhideWhenUsed="0"/>
-    <w:lsdException w:name="Medium Grid 2 Accent 6" w:semiHidden="0" w:uiPriority="68" w:unhideWhenUsed="0"/>
-    <w:lsdException w:name="Medium Grid 3 Accent 6" w:semiHidden="0" w:uiPriority="69" w:unhideWhenUsed="0"/>
-    <w:lsdException w:name="Dark List Accent 6" w:semiHidden="0" w:uiPriority="70" w:unhideWhenUsed="0"/>
-    <w:lsdException w:name="Colorful Shading Accent 6" w:semiHidden="0" w:uiPriority="71" w:unhideWhenUsed="0"/>
-    <w:lsdException w:name="Colorful List Accent 6" w:semiHidden="0" w:uiPriority="72" w:unhideWhenUsed="0"/>
-    <w:lsdException w:name="Colorful Grid Accent 6" w:semiHidden="0" w:uiPriority="73" w:unhideWhenUsed="0"/>
-    <w:lsdException w:name="Subtle Emphasis" w:semiHidden="0" w:uiPriority="19" w:unhideWhenUsed="0" w:qFormat="1"/>
-    <w:lsdException w:name="Intense Emphasis" w:semiHidden="0" w:uiPriority="21" w:unhideWhenUsed="0" w:qFormat="1"/>
-    <w:lsdException w:name="Subtle Reference" w:semiHidden="0" w:uiPriority="31" w:unhideWhenUsed="0" w:qFormat="1"/>
-    <w:lsdException w:name="Intense Reference" w:semiHidden="0" w:uiPriority="32" w:unhideWhenUsed="0" w:qFormat="1"/>
-    <w:lsdException w:name="Book Title" w:semiHidden="0" w:uiPriority="33" w:unhideWhenUsed="0" w:qFormat="1"/>
-    <w:lsdException w:name="Bibliography" w:uiPriority="37"/>
-    <w:lsdException w:name="TOC Heading" w:uiPriority="39" w:qFormat="1"/>
+  <w:latentStyles w:defLockedState="0" w:defUIPriority="99" w:defSemiHidden="0" w:defUnhideWhenUsed="0" w:defQFormat="0" w:count="375">
+    <w:lsdException w:name="Normal" w:uiPriority="0" w:qFormat="1"/>
+    <w:lsdException w:name="heading 1" w:uiPriority="9" w:qFormat="1"/>
+    <w:lsdException w:name="heading 2" w:semiHidden="1" w:uiPriority="9" w:unhideWhenUsed="1" w:qFormat="1"/>
+    <w:lsdException w:name="heading 3" w:semiHidden="1" w:uiPriority="9" w:unhideWhenUsed="1" w:qFormat="1"/>
+    <w:lsdException w:name="heading 4" w:semiHidden="1" w:uiPriority="9" w:unhideWhenUsed="1" w:qFormat="1"/>
+    <w:lsdException w:name="heading 5" w:semiHidden="1" w:uiPriority="9" w:unhideWhenUsed="1" w:qFormat="1"/>
+    <w:lsdException w:name="heading 6" w:semiHidden="1" w:uiPriority="9" w:unhideWhenUsed="1" w:qFormat="1"/>
+    <w:lsdException w:name="heading 7" w:semiHidden="1" w:uiPriority="9" w:unhideWhenUsed="1" w:qFormat="1"/>
+    <w:lsdException w:name="heading 8" w:semiHidden="1" w:uiPriority="9" w:unhideWhenUsed="1" w:qFormat="1"/>
+    <w:lsdException w:name="heading 9" w:semiHidden="1" w:uiPriority="9" w:unhideWhenUsed="1" w:qFormat="1"/>
+    <w:lsdException w:name="index 1" w:semiHidden="1" w:unhideWhenUsed="1"/>
+    <w:lsdException w:name="index 2" w:semiHidden="1" w:unhideWhenUsed="1"/>
+    <w:lsdException w:name="index 3" w:semiHidden="1" w:unhideWhenUsed="1"/>
+    <w:lsdException w:name="index 4" w:semiHidden="1" w:unhideWhenUsed="1"/>
+    <w:lsdException w:name="index 5" w:semiHidden="1" w:unhideWhenUsed="1"/>
+    <w:lsdException w:name="index 6" w:semiHidden="1" w:unhideWhenUsed="1"/>
+    <w:lsdException w:name="index 7" w:semiHidden="1" w:unhideWhenUsed="1"/>
+    <w:lsdException w:name="index 8" w:semiHidden="1" w:unhideWhenUsed="1"/>
+    <w:lsdException w:name="index 9" w:semiHidden="1" w:unhideWhenUsed="1"/>
+    <w:lsdException w:name="toc 1" w:semiHidden="1" w:uiPriority="39" w:unhideWhenUsed="1"/>
+    <w:lsdException w:name="toc 2" w:semiHidden="1" w:uiPriority="39" w:unhideWhenUsed="1"/>
+    <w:lsdException w:name="toc 3" w:semiHidden="1" w:uiPriority="39" w:unhideWhenUsed="1"/>
+    <w:lsdException w:name="toc 4" w:semiHidden="1" w:uiPriority="39" w:unhideWhenUsed="1"/>
+    <w:lsdException w:name="toc 5" w:semiHidden="1" w:uiPriority="39" w:unhideWhenUsed="1"/>
+    <w:lsdException w:name="toc 6" w:semiHidden="1" w:uiPriority="39" w:unhideWhenUsed="1"/>
+    <w:lsdException w:name="toc 7" w:semiHidden="1" w:uiPriority="39" w:unhideWhenUsed="1"/>
+    <w:lsdException w:name="toc 8" w:semiHidden="1" w:uiPriority="39" w:unhideWhenUsed="1"/>
+    <w:lsdException w:name="toc 9" w:semiHidden="1" w:uiPriority="39" w:unhideWhenUsed="1"/>
+    <w:lsdException w:name="Normal Indent" w:semiHidden="1" w:unhideWhenUsed="1"/>
+    <w:lsdException w:name="footnote text" w:semiHidden="1" w:unhideWhenUsed="1"/>
+    <w:lsdException w:name="annotation text" w:semiHidden="1" w:unhideWhenUsed="1"/>
+    <w:lsdException w:name="header" w:semiHidden="1" w:unhideWhenUsed="1"/>
+    <w:lsdException w:name="footer" w:semiHidden="1" w:unhideWhenUsed="1"/>
+    <w:lsdException w:name="index heading" w:semiHidden="1" w:unhideWhenUsed="1"/>
+    <w:lsdException w:name="caption" w:semiHidden="1" w:uiPriority="35" w:unhideWhenUsed="1" w:qFormat="1"/>
+    <w:lsdException w:name="table of figures" w:semiHidden="1" w:unhideWhenUsed="1"/>
+    <w:lsdException w:name="envelope address" w:semiHidden="1" w:unhideWhenUsed="1"/>
+    <w:lsdException w:name="envelope return" w:semiHidden="1" w:unhideWhenUsed="1"/>
+    <w:lsdException w:name="footnote reference" w:semiHidden="1" w:unhideWhenUsed="1"/>
+    <w:lsdException w:name="annotation reference" w:semiHidden="1" w:unhideWhenUsed="1"/>
+    <w:lsdException w:name="line number" w:semiHidden="1" w:unhideWhenUsed="1"/>
+    <w:lsdException w:name="page number" w:semiHidden="1" w:unhideWhenUsed="1"/>
+    <w:lsdException w:name="endnote reference" w:semiHidden="1" w:unhideWhenUsed="1"/>
+    <w:lsdException w:name="endnote text" w:semiHidden="1" w:unhideWhenUsed="1"/>
+    <w:lsdException w:name="table of authorities" w:semiHidden="1" w:unhideWhenUsed="1"/>
+    <w:lsdException w:name="macro" w:semiHidden="1" w:unhideWhenUsed="1"/>
+    <w:lsdException w:name="toa heading" w:semiHidden="1" w:unhideWhenUsed="1"/>
+    <w:lsdException w:name="List" w:semiHidden="1" w:unhideWhenUsed="1"/>
+    <w:lsdException w:name="List Bullet" w:semiHidden="1" w:unhideWhenUsed="1"/>
+    <w:lsdException w:name="List Number" w:semiHidden="1" w:unhideWhenUsed="1"/>
+    <w:lsdException w:name="List 2" w:semiHidden="1" w:unhideWhenUsed="1"/>
+    <w:lsdException w:name="List 3" w:semiHidden="1" w:unhideWhenUsed="1"/>
+    <w:lsdException w:name="List 4" w:semiHidden="1" w:unhideWhenUsed="1"/>
+    <w:lsdException w:name="List 5" w:semiHidden="1" w:unhideWhenUsed="1"/>
+    <w:lsdException w:name="List Bullet 2" w:semiHidden="1" w:unhideWhenUsed="1"/>
+    <w:lsdException w:name="List Bullet 3" w:semiHidden="1" w:unhideWhenUsed="1"/>
+    <w:lsdException w:name="List Bullet 4" w:semiHidden="1" w:unhideWhenUsed="1"/>
+    <w:lsdException w:name="List Bullet 5" w:semiHidden="1" w:unhideWhenUsed="1"/>
+    <w:lsdException w:name="List Number 2" w:semiHidden="1" w:unhideWhenUsed="1"/>
+    <w:lsdException w:name="List Number 3" w:semiHidden="1" w:unhideWhenUsed="1"/>
+    <w:lsdException w:name="List Number 4" w:semiHidden="1" w:unhideWhenUsed="1"/>
+    <w:lsdException w:name="List Number 5" w:semiHidden="1" w:unhideWhenUsed="1"/>
+    <w:lsdException w:name="Title" w:uiPriority="10" w:qFormat="1"/>
+    <w:lsdException w:name="Closing" w:semiHidden="1" w:unhideWhenUsed="1"/>
+    <w:lsdException w:name="Signature" w:semiHidden="1" w:unhideWhenUsed="1"/>
+    <w:lsdException w:name="Default Paragraph Font" w:semiHidden="1" w:uiPriority="1" w:unhideWhenUsed="1"/>
+    <w:lsdException w:name="Body Text" w:semiHidden="1" w:unhideWhenUsed="1"/>
+    <w:lsdException w:name="Body Text Indent" w:semiHidden="1" w:unhideWhenUsed="1"/>
+    <w:lsdException w:name="List Continue" w:semiHidden="1" w:unhideWhenUsed="1"/>
+    <w:lsdException w:name="List Continue 2" w:semiHidden="1" w:unhideWhenUsed="1"/>
+    <w:lsdException w:name="List Continue 3" w:semiHidden="1" w:unhideWhenUsed="1"/>
+    <w:lsdException w:name="List Continue 4" w:semiHidden="1" w:unhideWhenUsed="1"/>
+    <w:lsdException w:name="List Continue 5" w:semiHidden="1" w:unhideWhenUsed="1"/>
+    <w:lsdException w:name="Message Header" w:semiHidden="1" w:unhideWhenUsed="1"/>
+    <w:lsdException w:name="Subtitle" w:uiPriority="11" w:qFormat="1"/>
+    <w:lsdException w:name="Salutation" w:semiHidden="1" w:unhideWhenUsed="1"/>
+    <w:lsdException w:name="Date" w:semiHidden="1" w:unhideWhenUsed="1"/>
+    <w:lsdException w:name="Body Text First Indent" w:semiHidden="1" w:unhideWhenUsed="1"/>
+    <w:lsdException w:name="Body Text First Indent 2" w:semiHidden="1" w:unhideWhenUsed="1"/>
+    <w:lsdException w:name="Note Heading" w:semiHidden="1" w:unhideWhenUsed="1"/>
+    <w:lsdException w:name="Body Text 2" w:semiHidden="1" w:unhideWhenUsed="1"/>
+    <w:lsdException w:name="Body Text 3" w:semiHidden="1" w:unhideWhenUsed="1"/>
+    <w:lsdException w:name="Body Text Indent 2" w:semiHidden="1" w:unhideWhenUsed="1"/>
+    <w:lsdException w:name="Body Text Indent 3" w:semiHidden="1" w:unhideWhenUsed="1"/>
+    <w:lsdException w:name="Block Text" w:semiHidden="1" w:unhideWhenUsed="1"/>
+    <w:lsdException w:name="Hyperlink" w:semiHidden="1" w:unhideWhenUsed="1"/>
+    <w:lsdException w:name="FollowedHyperlink" w:semiHidden="1" w:unhideWhenUsed="1"/>
+    <w:lsdException w:name="Strong" w:uiPriority="22" w:qFormat="1"/>
+    <w:lsdException w:name="Emphasis" w:uiPriority="20" w:qFormat="1"/>
+    <w:lsdException w:name="Document Map" w:semiHidden="1" w:unhideWhenUsed="1"/>
+    <w:lsdException w:name="Plain Text" w:semiHidden="1" w:unhideWhenUsed="1"/>
+    <w:lsdException w:name="E-mail Signature" w:semiHidden="1" w:unhideWhenUsed="1"/>
+    <w:lsdException w:name="HTML Top of Form" w:semiHidden="1" w:unhideWhenUsed="1"/>
+    <w:lsdException w:name="HTML Bottom of Form" w:semiHidden="1" w:unhideWhenUsed="1"/>
+    <w:lsdException w:name="Normal (Web)" w:semiHidden="1" w:unhideWhenUsed="1"/>
+    <w:lsdException w:name="HTML Acronym" w:semiHidden="1" w:unhideWhenUsed="1"/>
+    <w:lsdException w:name="HTML Address" w:semiHidden="1" w:unhideWhenUsed="1"/>
+    <w:lsdException w:name="HTML Cite" w:semiHidden="1" w:unhideWhenUsed="1"/>
+    <w:lsdException w:name="HTML Code" w:semiHidden="1" w:unhideWhenUsed="1"/>
+    <w:lsdException w:name="HTML Definition" w:semiHidden="1" w:unhideWhenUsed="1"/>
+    <w:lsdException w:name="HTML Keyboard" w:semiHidden="1" w:unhideWhenUsed="1"/>
+    <w:lsdException w:name="HTML Preformatted" w:semiHidden="1" w:unhideWhenUsed="1"/>
+    <w:lsdException w:name="HTML Sample" w:semiHidden="1" w:unhideWhenUsed="1"/>
+    <w:lsdException w:name="HTML Typewriter" w:semiHidden="1" w:unhideWhenUsed="1"/>
+    <w:lsdException w:name="HTML Variable" w:semiHidden="1" w:unhideWhenUsed="1"/>
+    <w:lsdException w:name="Normal Table" w:semiHidden="1" w:unhideWhenUsed="1"/>
+    <w:lsdException w:name="annotation subject" w:semiHidden="1" w:unhideWhenUsed="1"/>
+    <w:lsdException w:name="No List" w:semiHidden="1" w:unhideWhenUsed="1"/>
+    <w:lsdException w:name="Outline List 1" w:semiHidden="1" w:unhideWhenUsed="1"/>
+    <w:lsdException w:name="Outline List 2" w:semiHidden="1" w:unhideWhenUsed="1"/>
+    <w:lsdException w:name="Outline List 3" w:semiHidden="1" w:unhideWhenUsed="1"/>
+    <w:lsdException w:name="Table Simple 1" w:semiHidden="1" w:unhideWhenUsed="1"/>
+    <w:lsdException w:name="Table Simple 2" w:semiHidden="1" w:unhideWhenUsed="1"/>
+    <w:lsdException w:name="Table Simple 3" w:semiHidden="1" w:unhideWhenUsed="1"/>
+    <w:lsdException w:name="Table Classic 1" w:semiHidden="1" w:unhideWhenUsed="1"/>
+    <w:lsdException w:name="Table Classic 2" w:semiHidden="1" w:unhideWhenUsed="1"/>
+    <w:lsdException w:name="Table Classic 3" w:semiHidden="1" w:unhideWhenUsed="1"/>
+    <w:lsdException w:name="Table Classic 4" w:semiHidden="1" w:unhideWhenUsed="1"/>
+    <w:lsdException w:name="Table Colorful 1" w:semiHidden="1" w:unhideWhenUsed="1"/>
+    <w:lsdException w:name="Table Colorful 2" w:semiHidden="1" w:unhideWhenUsed="1"/>
+    <w:lsdException w:name="Table Colorful 3" w:semiHidden="1" w:unhideWhenUsed="1"/>
+    <w:lsdException w:name="Table Columns 1" w:semiHidden="1" w:unhideWhenUsed="1"/>
+    <w:lsdException w:name="Table Columns 2" w:semiHidden="1" w:unhideWhenUsed="1"/>
+    <w:lsdException w:name="Table Columns 3" w:semiHidden="1" w:unhideWhenUsed="1"/>
+    <w:lsdException w:name="Table Columns 4" w:semiHidden="1" w:unhideWhenUsed="1"/>
+    <w:lsdException w:name="Table Columns 5" w:semiHidden="1" w:unhideWhenUsed="1"/>
+    <w:lsdException w:name="Table Grid 1" w:semiHidden="1" w:unhideWhenUsed="1"/>
+    <w:lsdException w:name="Table Grid 2" w:semiHidden="1" w:unhideWhenUsed="1"/>
+    <w:lsdException w:name="Table Grid 3" w:semiHidden="1" w:unhideWhenUsed="1"/>
+    <w:lsdException w:name="Table Grid 4" w:semiHidden="1" w:unhideWhenUsed="1"/>
+    <w:lsdException w:name="Table Grid 5" w:semiHidden="1" w:unhideWhenUsed="1"/>
+    <w:lsdException w:name="Table Grid 6" w:semiHidden="1" w:unhideWhenUsed="1"/>
+    <w:lsdException w:name="Table Grid 7" w:semiHidden="1" w:unhideWhenUsed="1"/>
+    <w:lsdException w:name="Table Grid 8" w:semiHidden="1" w:unhideWhenUsed="1"/>
+    <w:lsdException w:name="Table List 1" w:semiHidden="1" w:unhideWhenUsed="1"/>
+    <w:lsdException w:name="Table List 2" w:semiHidden="1" w:unhideWhenUsed="1"/>
+    <w:lsdException w:name="Table List 3" w:semiHidden="1" w:unhideWhenUsed="1"/>
+    <w:lsdException w:name="Table List 4" w:semiHidden="1" w:unhideWhenUsed="1"/>
+    <w:lsdException w:name="Table List 5" w:semiHidden="1" w:unhideWhenUsed="1"/>
+    <w:lsdException w:name="Table List 6" w:semiHidden="1" w:unhideWhenUsed="1"/>
+    <w:lsdException w:name="Table List 7" w:semiHidden="1" w:unhideWhenUsed="1"/>
+    <w:lsdException w:name="Table List 8" w:semiHidden="1" w:unhideWhenUsed="1"/>
+    <w:lsdException w:name="Table 3D effects 1" w:semiHidden="1" w:unhideWhenUsed="1"/>
+    <w:lsdException w:name="Table 3D effects 2" w:semiHidden="1" w:unhideWhenUsed="1"/>
+    <w:lsdException w:name="Table 3D effects 3" w:semiHidden="1" w:unhideWhenUsed="1"/>
+    <w:lsdException w:name="Table Contemporary" w:semiHidden="1" w:unhideWhenUsed="1"/>
+    <w:lsdException w:name="Table Elegant" w:semiHidden="1" w:unhideWhenUsed="1"/>
+    <w:lsdException w:name="Table Professional" w:semiHidden="1" w:unhideWhenUsed="1"/>
+    <w:lsdException w:name="Table Subtle 1" w:semiHidden="1" w:unhideWhenUsed="1"/>
+    <w:lsdException w:name="Table Subtle 2" w:semiHidden="1" w:unhideWhenUsed="1"/>
+    <w:lsdException w:name="Table Web 1" w:semiHidden="1" w:unhideWhenUsed="1"/>
+    <w:lsdException w:name="Table Web 2" w:semiHidden="1" w:unhideWhenUsed="1"/>
+    <w:lsdException w:name="Table Web 3" w:semiHidden="1" w:unhideWhenUsed="1"/>
+    <w:lsdException w:name="Balloon Text" w:semiHidden="1" w:unhideWhenUsed="1"/>
+    <w:lsdException w:name="Table Grid" w:semiHidden="1" w:uiPriority="39" w:unhideWhenUsed="1"/>
+    <w:lsdException w:name="Table Theme" w:semiHidden="1" w:unhideWhenUsed="1"/>
+    <w:lsdException w:name="Placeholder Text" w:semiHidden="1"/>
+    <w:lsdException w:name="No Spacing" w:uiPriority="1" w:qFormat="1"/>
+    <w:lsdException w:name="Light Shading" w:uiPriority="60"/>
+    <w:lsdException w:name="Light List" w:uiPriority="61"/>
+    <w:lsdException w:name="Light Grid" w:uiPriority="62"/>
+    <w:lsdException w:name="Medium Shading 1" w:uiPriority="63"/>
+    <w:lsdException w:name="Medium Shading 2" w:uiPriority="64"/>
+    <w:lsdException w:name="Medium List 1" w:uiPriority="65"/>
+    <w:lsdException w:name="Medium List 2" w:uiPriority="66"/>
+    <w:lsdException w:name="Medium Grid 1" w:uiPriority="67"/>
+    <w:lsdException w:name="Medium Grid 2" w:uiPriority="68"/>
+    <w:lsdException w:name="Medium Grid 3" w:uiPriority="69"/>
+    <w:lsdException w:name="Dark List" w:uiPriority="70"/>
+    <w:lsdException w:name="Colorful Shading" w:uiPriority="71"/>
+    <w:lsdException w:name="Colorful List" w:uiPriority="72"/>
+    <w:lsdException w:name="Colorful Grid" w:uiPriority="73"/>
+    <w:lsdException w:name="Light Shading Accent 1" w:uiPriority="60"/>
+    <w:lsdException w:name="Light List Accent 1" w:uiPriority="61"/>
+    <w:lsdException w:name="Light Grid Accent 1" w:uiPriority="62"/>
+    <w:lsdException w:name="Medium Shading 1 Accent 1" w:uiPriority="63"/>
+    <w:lsdException w:name="Medium Shading 2 Accent 1" w:uiPriority="64"/>
+    <w:lsdException w:name="Medium List 1 Accent 1" w:uiPriority="65"/>
+    <w:lsdException w:name="Revision" w:semiHidden="1"/>
+    <w:lsdException w:name="List Paragraph" w:uiPriority="34" w:qFormat="1"/>
+    <w:lsdException w:name="Quote" w:uiPriority="29" w:qFormat="1"/>
+    <w:lsdException w:name="Intense Quote" w:uiPriority="30" w:qFormat="1"/>
+    <w:lsdException w:name="Medium List 2 Accent 1" w:uiPriority="66"/>
+    <w:lsdException w:name="Medium Grid 1 Accent 1" w:uiPriority="67"/>
+    <w:lsdException w:name="Medium Grid 2 Accent 1" w:uiPriority="68"/>
+    <w:lsdException w:name="Medium Grid 3 Accent 1" w:uiPriority="69"/>
+    <w:lsdException w:name="Dark List Accent 1" w:uiPriority="70"/>
+    <w:lsdException w:name="Colorful Shading Accent 1" w:uiPriority="71"/>
+    <w:lsdException w:name="Colorful List Accent 1" w:uiPriority="72"/>
+    <w:lsdException w:name="Colorful Grid Accent 1" w:uiPriority="73"/>
+    <w:lsdException w:name="Light Shading Accent 2" w:uiPriority="60"/>
+    <w:lsdException w:name="Light List Accent 2" w:uiPriority="61"/>
+    <w:lsdException w:name="Light Grid Accent 2" w:uiPriority="62"/>
+    <w:lsdException w:name="Medium Shading 1 Accent 2" w:uiPriority="63"/>
+    <w:lsdException w:name="Medium Shading 2 Accent 2" w:uiPriority="64"/>
+    <w:lsdException w:name="Medium List 1 Accent 2" w:uiPriority="65"/>
+    <w:lsdException w:name="Medium List 2 Accent 2" w:uiPriority="66"/>
+    <w:lsdException w:name="Medium Grid 1 Accent 2" w:uiPriority="67"/>
+    <w:lsdException w:name="Medium Grid 2 Accent 2" w:uiPriority="68"/>
+    <w:lsdException w:name="Medium Grid 3 Accent 2" w:uiPriority="69"/>
+    <w:lsdException w:name="Dark List Accent 2" w:uiPriority="70"/>
+    <w:lsdException w:name="Colorful Shading Accent 2" w:uiPriority="71"/>
+    <w:lsdException w:name="Colorful List Accent 2" w:uiPriority="72"/>
+    <w:lsdException w:name="Colorful Grid Accent 2" w:uiPriority="73"/>
+    <w:lsdException w:name="Light Shading Accent 3" w:uiPriority="60"/>
+    <w:lsdException w:name="Light List Accent 3" w:uiPriority="61"/>
+    <w:lsdException w:name="Light Grid Accent 3" w:uiPriority="62"/>
+    <w:lsdException w:name="Medium Shading 1 Accent 3" w:uiPriority="63"/>
+    <w:lsdException w:name="Medium Shading 2 Accent 3" w:uiPriority="64"/>
+    <w:lsdException w:name="Medium List 1 Accent 3" w:uiPriority="65"/>
+    <w:lsdException w:name="Medium List 2 Accent 3" w:uiPriority="66"/>
+    <w:lsdException w:name="Medium Grid 1 Accent 3" w:uiPriority="67"/>
+    <w:lsdException w:name="Medium Grid 2 Accent 3" w:uiPriority="68"/>
+    <w:lsdException w:name="Medium Grid 3 Accent 3" w:uiPriority="69"/>
+    <w:lsdException w:name="Dark List Accent 3" w:uiPriority="70"/>
+    <w:lsdException w:name="Colorful Shading Accent 3" w:uiPriority="71"/>
+    <w:lsdException w:name="Colorful List Accent 3" w:uiPriority="72"/>
+    <w:lsdException w:name="Colorful Grid Accent 3" w:uiPriority="73"/>
+    <w:lsdException w:name="Light Shading Accent 4" w:uiPriority="60"/>
+    <w:lsdException w:name="Light List Accent 4" w:uiPriority="61"/>
+    <w:lsdException w:name="Light Grid Accent 4" w:uiPriority="62"/>
+    <w:lsdException w:name="Medium Shading 1 Accent 4" w:uiPriority="63"/>
+    <w:lsdException w:name="Medium Shading 2 Accent 4" w:uiPriority="64"/>
+    <w:lsdException w:name="Medium List 1 Accent 4" w:uiPriority="65"/>
+    <w:lsdException w:name="Medium List 2 Accent 4" w:uiPriority="66"/>
+    <w:lsdException w:name="Medium Grid 1 Accent 4" w:uiPriority="67"/>
+    <w:lsdException w:name="Medium Grid 2 Accent 4" w:uiPriority="68"/>
+    <w:lsdException w:name="Medium Grid 3 Accent 4" w:uiPriority="69"/>
+    <w:lsdException w:name="Dark List Accent 4" w:uiPriority="70"/>
+    <w:lsdException w:name="Colorful Shading Accent 4" w:uiPriority="71"/>
+    <w:lsdException w:name="Colorful List Accent 4" w:uiPriority="72"/>
+    <w:lsdException w:name="Colorful Grid Accent 4" w:uiPriority="73"/>
+    <w:lsdException w:name="Light Shading Accent 5" w:uiPriority="60"/>
+    <w:lsdException w:name="Light List Accent 5" w:uiPriority="61"/>
+    <w:lsdException w:name="Light Grid Accent 5" w:uiPriority="62"/>
+    <w:lsdException w:name="Medium Shading 1 Accent 5" w:uiPriority="63"/>
+    <w:lsdException w:name="Medium Shading 2 Accent 5" w:uiPriority="64"/>
+    <w:lsdException w:name="Medium List 1 Accent 5" w:uiPriority="65"/>
+    <w:lsdException w:name="Medium List 2 Accent 5" w:uiPriority="66"/>
+    <w:lsdException w:name="Medium Grid 1 Accent 5" w:uiPriority="67"/>
+    <w:lsdException w:name="Medium Grid 2 Accent 5" w:uiPriority="68"/>
+    <w:lsdException w:name="Medium Grid 3 Accent 5" w:uiPriority="69"/>
+    <w:lsdException w:name="Dark List Accent 5" w:uiPriority="70"/>
+    <w:lsdException w:name="Colorful Shading Accent 5" w:uiPriority="71"/>
+    <w:lsdException w:name="Colorful List Accent 5" w:uiPriority="72"/>
+    <w:lsdException w:name="Colorful Grid Accent 5" w:uiPriority="73"/>
+    <w:lsdException w:name="Light Shading Accent 6" w:uiPriority="60"/>
+    <w:lsdException w:name="Light List Accent 6" w:uiPriority="61"/>
+    <w:lsdException w:name="Light Grid Accent 6" w:uiPriority="62"/>
+    <w:lsdException w:name="Medium Shading 1 Accent 6" w:uiPriority="63"/>
+    <w:lsdException w:name="Medium Shading 2 Accent 6" w:uiPriority="64"/>
+    <w:lsdException w:name="Medium List 1 Accent 6" w:uiPriority="65"/>
+    <w:lsdException w:name="Medium List 2 Accent 6" w:uiPriority="66"/>
+    <w:lsdException w:name="Medium Grid 1 Accent 6" w:uiPriority="67"/>
+    <w:lsdException w:name="Medium Grid 2 Accent 6" w:uiPriority="68"/>
+    <w:lsdException w:name="Medium Grid 3 Accent 6" w:uiPriority="69"/>
+    <w:lsdException w:name="Dark List Accent 6" w:uiPriority="70"/>
+    <w:lsdException w:name="Colorful Shading Accent 6" w:uiPriority="71"/>
+    <w:lsdException w:name="Colorful List Accent 6" w:uiPriority="72"/>
+    <w:lsdException w:name="Colorful Grid Accent 6" w:uiPriority="73"/>
+    <w:lsdException w:name="Subtle Emphasis" w:uiPriority="19" w:qFormat="1"/>
+    <w:lsdException w:name="Intense Emphasis" w:uiPriority="21" w:qFormat="1"/>
+    <w:lsdException w:name="Subtle Reference" w:uiPriority="31" w:qFormat="1"/>
+    <w:lsdException w:name="Intense Reference" w:uiPriority="32" w:qFormat="1"/>
+    <w:lsdException w:name="Book Title" w:uiPriority="33" w:qFormat="1"/>
+    <w:lsdException w:name="Bibliography" w:semiHidden="1" w:uiPriority="37" w:unhideWhenUsed="1"/>
+    <w:lsdException w:name="TOC Heading" w:semiHidden="1" w:uiPriority="39" w:unhideWhenUsed="1" w:qFormat="1"/>
+    <w:lsdException w:name="Plain Table 1" w:uiPriority="41"/>
+    <w:lsdException w:name="Plain Table 2" w:uiPriority="42"/>
+    <w:lsdException w:name="Plain Table 3" w:uiPriority="43"/>
+    <w:lsdException w:name="Plain Table 4" w:uiPriority="44"/>
+    <w:lsdException w:name="Plain Table 5" w:uiPriority="45"/>
+    <w:lsdException w:name="Grid Table Light" w:uiPriority="40"/>
+    <w:lsdException w:name="Grid Table 1 Light" w:uiPriority="46"/>
+    <w:lsdException w:name="Grid Table 2" w:uiPriority="47"/>
+    <w:lsdException w:name="Grid Table 3" w:uiPriority="48"/>
+    <w:lsdException w:name="Grid Table 4" w:uiPriority="49"/>
+    <w:lsdException w:name="Grid Table 5 Dark" w:uiPriority="50"/>
+    <w:lsdException w:name="Grid Table 6 Colorful" w:uiPriority="51"/>
+    <w:lsdException w:name="Grid Table 7 Colorful" w:uiPriority="52"/>
+    <w:lsdException w:name="Grid Table 1 Light Accent 1" w:uiPriority="46"/>
+    <w:lsdException w:name="Grid Table 2 Accent 1" w:uiPriority="47"/>
+    <w:lsdException w:name="Grid Table 3 Accent 1" w:uiPriority="48"/>
+    <w:lsdException w:name="Grid Table 4 Accent 1" w:uiPriority="49"/>
+    <w:lsdException w:name="Grid Table 5 Dark Accent 1" w:uiPriority="50"/>
+    <w:lsdException w:name="Grid Table 6 Colorful Accent 1" w:uiPriority="51"/>
+    <w:lsdException w:name="Grid Table 7 Colorful Accent 1" w:uiPriority="52"/>
+    <w:lsdException w:name="Grid Table 1 Light Accent 2" w:uiPriority="46"/>
+    <w:lsdException w:name="Grid Table 2 Accent 2" w:uiPriority="47"/>
+    <w:lsdException w:name="Grid Table 3 Accent 2" w:uiPriority="48"/>
+    <w:lsdException w:name="Grid Table 4 Accent 2" w:uiPriority="49"/>
+    <w:lsdException w:name="Grid Table 5 Dark Accent 2" w:uiPriority="50"/>
+    <w:lsdException w:name="Grid Table 6 Colorful Accent 2" w:uiPriority="51"/>
+    <w:lsdException w:name="Grid Table 7 Colorful Accent 2" w:uiPriority="52"/>
+    <w:lsdException w:name="Grid Table 1 Light Accent 3" w:uiPriority="46"/>
+    <w:lsdException w:name="Grid Table 2 Accent 3" w:uiPriority="47"/>
+    <w:lsdException w:name="Grid Table 3 Accent 3" w:uiPriority="48"/>
+    <w:lsdException w:name="Grid Table 4 Accent 3" w:uiPriority="49"/>
+    <w:lsdException w:name="Grid Table 5 Dark Accent 3" w:uiPriority="50"/>
+    <w:lsdException w:name="Grid Table 6 Colorful Accent 3" w:uiPriority="51"/>
+    <w:lsdException w:name="Grid Table 7 Colorful Accent 3" w:uiPriority="52"/>
+    <w:lsdException w:name="Grid Table 1 Light Accent 4" w:uiPriority="46"/>
+    <w:lsdException w:name="Grid Table 2 Accent 4" w:uiPriority="47"/>
+    <w:lsdException w:name="Grid Table 3 Accent 4" w:uiPriority="48"/>
+    <w:lsdException w:name="Grid Table 4 Accent 4" w:uiPriority="49"/>
+    <w:lsdException w:name="Grid Table 5 Dark Accent 4" w:uiPriority="50"/>
+    <w:lsdException w:name="Grid Table 6 Colorful Accent 4" w:uiPriority="51"/>
+    <w:lsdException w:name="Grid Table 7 Colorful Accent 4" w:uiPriority="52"/>
+    <w:lsdException w:name="Grid Table 1 Light Accent 5" w:uiPriority="46"/>
+    <w:lsdException w:name="Grid Table 2 Accent 5" w:uiPriority="47"/>
+    <w:lsdException w:name="Grid Table 3 Accent 5" w:uiPriority="48"/>
+    <w:lsdException w:name="Grid Table 4 Accent 5" w:uiPriority="49"/>
+    <w:lsdException w:name="Grid Table 5 Dark Accent 5" w:uiPriority="50"/>
+    <w:lsdException w:name="Grid Table 6 Colorful Accent 5" w:uiPriority="51"/>
+    <w:lsdException w:name="Grid Table 7 Colorful Accent 5" w:uiPriority="52"/>
+    <w:lsdException w:name="Grid Table 1 Light Accent 6" w:uiPriority="46"/>
+    <w:lsdException w:name="Grid Table 2 Accent 6" w:uiPriority="47"/>
+    <w:lsdException w:name="Grid Table 3 Accent 6" w:uiPriority="48"/>
+    <w:lsdException w:name="Grid Table 4 Accent 6" w:uiPriority="49"/>
+    <w:lsdException w:name="Grid Table 5 Dark Accent 6" w:uiPriority="50"/>
+    <w:lsdException w:name="Grid Table 6 Colorful Accent 6" w:uiPriority="51"/>
+    <w:lsdException w:name="Grid Table 7 Colorful Accent 6" w:uiPriority="52"/>
+    <w:lsdException w:name="List Table 1 Light" w:uiPriority="46"/>
+    <w:lsdException w:name="List Table 2" w:uiPriority="47"/>
+    <w:lsdException w:name="List Table 3" w:uiPriority="48"/>
+    <w:lsdException w:name="List Table 4" w:uiPriority="49"/>
+    <w:lsdException w:name="List Table 5 Dark" w:uiPriority="50"/>
+    <w:lsdException w:name="List Table 6 Colorful" w:uiPriority="51"/>
+    <w:lsdException w:name="List Table 7 Colorful" w:uiPriority="52"/>
+    <w:lsdException w:name="List Table 1 Light Accent 1" w:uiPriority="46"/>
+    <w:lsdException w:name="List Table 2 Accent 1" w:uiPriority="47"/>
+    <w:lsdException w:name="List Table 3 Accent 1" w:uiPriority="48"/>
+    <w:lsdException w:name="List Table 4 Accent 1" w:uiPriority="49"/>
+    <w:lsdException w:name="List Table 5 Dark Accent 1" w:uiPriority="50"/>
+    <w:lsdException w:name="List Table 6 Colorful Accent 1" w:uiPriority="51"/>
+    <w:lsdException w:name="List Table 7 Colorful Accent 1" w:uiPriority="52"/>
+    <w:lsdException w:name="List Table 1 Light Accent 2" w:uiPriority="46"/>
+    <w:lsdException w:name="List Table 2 Accent 2" w:uiPriority="47"/>
+    <w:lsdException w:name="List Table 3 Accent 2" w:uiPriority="48"/>
+    <w:lsdException w:name="List Table 4 Accent 2" w:uiPriority="49"/>
+    <w:lsdException w:name="List Table 5 Dark Accent 2" w:uiPriority="50"/>
+    <w:lsdException w:name="List Table 6 Colorful Accent 2" w:uiPriority="51"/>
+    <w:lsdException w:name="List Table 7 Colorful Accent 2" w:uiPriority="52"/>
+    <w:lsdException w:name="List Table 1 Light Accent 3" w:uiPriority="46"/>
+    <w:lsdException w:name="List Table 2 Accent 3" w:uiPriority="47"/>
+    <w:lsdException w:name="List Table 3 Accent 3" w:uiPriority="48"/>
+    <w:lsdException w:name="List Table 4 Accent 3" w:uiPriority="49"/>
+    <w:lsdException w:name="List Table 5 Dark Accent 3" w:uiPriority="50"/>
+    <w:lsdException w:name="List Table 6 Colorful Accent 3" w:uiPriority="51"/>
+    <w:lsdException w:name="List Table 7 Colorful Accent 3" w:uiPriority="52"/>
+    <w:lsdException w:name="List Table 1 Light Accent 4" w:uiPriority="46"/>
+    <w:lsdException w:name="List Table 2 Accent 4" w:uiPriority="47"/>
+    <w:lsdException w:name="List Table 3 Accent 4" w:uiPriority="48"/>
+    <w:lsdException w:name="List Table 4 Accent 4" w:uiPriority="49"/>
+    <w:lsdException w:name="List Table 5 Dark Accent 4" w:uiPriority="50"/>
+    <w:lsdException w:name="List Table 6 Colorful Accent 4" w:uiPriority="51"/>
+    <w:lsdException w:name="List Table 7 Colorful Accent 4" w:uiPriority="52"/>
+    <w:lsdException w:name="List Table 1 Light Accent 5" w:uiPriority="46"/>
+    <w:lsdException w:name="List Table 2 Accent 5" w:uiPriority="47"/>
+    <w:lsdException w:name="List Table 3 Accent 5" w:uiPriority="48"/>
+    <w:lsdException w:name="List Table 4 Accent 5" w:uiPriority="49"/>
+    <w:lsdException w:name="List Table 5 Dark Accent 5" w:uiPriority="50"/>
+    <w:lsdException w:name="List Table 6 Colorful Accent 5" w:uiPriority="51"/>
+    <w:lsdException w:name="List Table 7 Colorful Accent 5" w:uiPriority="52"/>
+    <w:lsdException w:name="List Table 1 Light Accent 6" w:uiPriority="46"/>
+    <w:lsdException w:name="List Table 2 Accent 6" w:uiPriority="47"/>
+    <w:lsdException w:name="List Table 3 Accent 6" w:uiPriority="48"/>
+    <w:lsdException w:name="List Table 4 Accent 6" w:uiPriority="49"/>
+    <w:lsdException w:name="List Table 5 Dark Accent 6" w:uiPriority="50"/>
+    <w:lsdException w:name="List Table 6 Colorful Accent 6" w:uiPriority="51"/>
+    <w:lsdException w:name="List Table 7 Colorful Accent 6" w:uiPriority="52"/>
+    <w:lsdException w:name="Mention" w:semiHidden="1" w:unhideWhenUsed="1"/>
+    <w:lsdException w:name="Smart Hyperlink" w:semiHidden="1" w:unhideWhenUsed="1"/>
+    <w:lsdException w:name="Hashtag" w:semiHidden="1" w:unhideWhenUsed="1"/>
+    <w:lsdException w:name="Unresolved Mention" w:semiHidden="1" w:unhideWhenUsed="1"/>
   </w:latentStyles>
   <w:style w:type="paragraph" w:default="1" w:styleId="a">
     <w:name w:val="Normal"/>
@@ -1924,7 +3118,7 @@
     <w:name w:val="heading 1"/>
     <w:basedOn w:val="a"/>
     <w:next w:val="a"/>
-    <w:link w:val="1Char"/>
+    <w:link w:val="10"/>
     <w:uiPriority w:val="9"/>
     <w:qFormat/>
     <w:rsid w:val="009878B1"/>
@@ -1945,7 +3139,7 @@
     <w:name w:val="heading 2"/>
     <w:basedOn w:val="a"/>
     <w:next w:val="a"/>
-    <w:link w:val="2Char"/>
+    <w:link w:val="20"/>
     <w:uiPriority w:val="9"/>
     <w:unhideWhenUsed/>
     <w:qFormat/>
@@ -1967,7 +3161,7 @@
     <w:name w:val="heading 3"/>
     <w:basedOn w:val="a"/>
     <w:next w:val="a"/>
-    <w:link w:val="3Char"/>
+    <w:link w:val="31"/>
     <w:uiPriority w:val="9"/>
     <w:semiHidden/>
     <w:unhideWhenUsed/>
@@ -2013,8 +3207,8 @@
     <w:semiHidden/>
     <w:unhideWhenUsed/>
   </w:style>
-  <w:style w:type="character" w:customStyle="1" w:styleId="2Char">
-    <w:name w:val="标题 2 Char"/>
+  <w:style w:type="character" w:customStyle="1" w:styleId="20">
+    <w:name w:val="标题 2 字符"/>
     <w:basedOn w:val="a0"/>
     <w:link w:val="2"/>
     <w:uiPriority w:val="9"/>
@@ -2031,7 +3225,7 @@
   <w:style w:type="paragraph" w:customStyle="1" w:styleId="3">
     <w:name w:val="标题3"/>
     <w:basedOn w:val="30"/>
-    <w:link w:val="31"/>
+    <w:link w:val="32"/>
     <w:qFormat/>
     <w:rsid w:val="002E63BC"/>
     <w:pPr>
@@ -2050,9 +3244,9 @@
       <w:szCs w:val="24"/>
     </w:rPr>
   </w:style>
-  <w:style w:type="character" w:customStyle="1" w:styleId="31">
+  <w:style w:type="character" w:customStyle="1" w:styleId="32">
     <w:name w:val="标题3 字符"/>
-    <w:basedOn w:val="3Char"/>
+    <w:basedOn w:val="31"/>
     <w:link w:val="3"/>
     <w:rsid w:val="002E63BC"/>
     <w:rPr>
@@ -2064,8 +3258,8 @@
       <w:szCs w:val="24"/>
     </w:rPr>
   </w:style>
-  <w:style w:type="character" w:customStyle="1" w:styleId="3Char">
-    <w:name w:val="标题 3 Char"/>
+  <w:style w:type="character" w:customStyle="1" w:styleId="31">
+    <w:name w:val="标题 3 字符"/>
     <w:basedOn w:val="a0"/>
     <w:link w:val="30"/>
     <w:uiPriority w:val="9"/>
@@ -2079,8 +3273,8 @@
       <w:szCs w:val="32"/>
     </w:rPr>
   </w:style>
-  <w:style w:type="character" w:customStyle="1" w:styleId="1Char">
-    <w:name w:val="标题 1 Char"/>
+  <w:style w:type="character" w:customStyle="1" w:styleId="10">
+    <w:name w:val="标题 1 字符"/>
     <w:basedOn w:val="a0"/>
     <w:link w:val="1"/>
     <w:uiPriority w:val="9"/>
@@ -2109,7 +3303,7 @@
   <w:style w:type="paragraph" w:styleId="a4">
     <w:name w:val="annotation text"/>
     <w:basedOn w:val="a"/>
-    <w:link w:val="Char"/>
+    <w:link w:val="a5"/>
     <w:uiPriority w:val="99"/>
     <w:semiHidden/>
     <w:unhideWhenUsed/>
@@ -2118,8 +3312,8 @@
       <w:jc w:val="left"/>
     </w:pPr>
   </w:style>
-  <w:style w:type="character" w:customStyle="1" w:styleId="Char">
-    <w:name w:val="批注文字 Char"/>
+  <w:style w:type="character" w:customStyle="1" w:styleId="a5">
+    <w:name w:val="批注文字 字符"/>
     <w:basedOn w:val="a0"/>
     <w:link w:val="a4"/>
     <w:uiPriority w:val="99"/>
@@ -2131,11 +3325,11 @@
       <w:szCs w:val="24"/>
     </w:rPr>
   </w:style>
-  <w:style w:type="paragraph" w:styleId="a5">
+  <w:style w:type="paragraph" w:styleId="a6">
     <w:name w:val="annotation subject"/>
     <w:basedOn w:val="a4"/>
     <w:next w:val="a4"/>
-    <w:link w:val="Char0"/>
+    <w:link w:val="a7"/>
     <w:uiPriority w:val="99"/>
     <w:semiHidden/>
     <w:unhideWhenUsed/>
@@ -2145,10 +3339,10 @@
       <w:bCs/>
     </w:rPr>
   </w:style>
-  <w:style w:type="character" w:customStyle="1" w:styleId="Char0">
-    <w:name w:val="批注主题 Char"/>
-    <w:basedOn w:val="Char"/>
-    <w:link w:val="a5"/>
+  <w:style w:type="character" w:customStyle="1" w:styleId="a7">
+    <w:name w:val="批注主题 字符"/>
+    <w:basedOn w:val="a5"/>
+    <w:link w:val="a6"/>
     <w:uiPriority w:val="99"/>
     <w:semiHidden/>
     <w:rsid w:val="00604B7E"/>
@@ -2160,10 +3354,10 @@
       <w:szCs w:val="24"/>
     </w:rPr>
   </w:style>
-  <w:style w:type="paragraph" w:styleId="a6">
+  <w:style w:type="paragraph" w:styleId="a8">
     <w:name w:val="Balloon Text"/>
     <w:basedOn w:val="a"/>
-    <w:link w:val="Char1"/>
+    <w:link w:val="a9"/>
     <w:uiPriority w:val="99"/>
     <w:semiHidden/>
     <w:unhideWhenUsed/>
@@ -2173,10 +3367,10 @@
       <w:szCs w:val="18"/>
     </w:rPr>
   </w:style>
-  <w:style w:type="character" w:customStyle="1" w:styleId="Char1">
-    <w:name w:val="批注框文本 Char"/>
+  <w:style w:type="character" w:customStyle="1" w:styleId="a9">
+    <w:name w:val="批注框文本 字符"/>
     <w:basedOn w:val="a0"/>
-    <w:link w:val="a6"/>
+    <w:link w:val="a8"/>
     <w:uiPriority w:val="99"/>
     <w:semiHidden/>
     <w:rsid w:val="00604B7E"/>
@@ -2186,455 +3380,7 @@
       <w:szCs w:val="18"/>
     </w:rPr>
   </w:style>
-  <w:style w:type="paragraph" w:styleId="a7">
-    <w:name w:val="Revision"/>
-    <w:hidden/>
-    <w:uiPriority w:val="99"/>
-    <w:semiHidden/>
-    <w:rsid w:val="00D267D6"/>
-    <w:rPr>
-      <w:rFonts w:ascii="微软雅黑" w:eastAsia="微软雅黑" w:hAnsi="微软雅黑" w:cs="微软雅黑"/>
-      <w:sz w:val="24"/>
-      <w:szCs w:val="24"/>
-    </w:rPr>
-  </w:style>
-</w:styles>
-</file>
-
-<file path=word/stylesWithEffects.xml><?xml version="1.0" encoding="utf-8"?>
-<w:styles xmlns:wpc="http://schemas.microsoft.com/office/word/2010/wordprocessingCanvas" xmlns:mc="http://schemas.openxmlformats.org/markup-compatibility/2006" xmlns:o="urn:schemas-microsoft-com:office:office" xmlns:r="http://schemas.openxmlformats.org/officeDocument/2006/relationships" xmlns:m="http://schemas.openxmlformats.org/officeDocument/2006/math" xmlns:v="urn:schemas-microsoft-com:vml" xmlns:wp14="http://schemas.microsoft.com/office/word/2010/wordprocessingDrawing" xmlns:wp="http://schemas.openxmlformats.org/drawingml/2006/wordprocessingDrawing" xmlns:w10="urn:schemas-microsoft-com:office:word" xmlns:w="http://schemas.openxmlformats.org/wordprocessingml/2006/main" xmlns:w14="http://schemas.microsoft.com/office/word/2010/wordml" xmlns:wpg="http://schemas.microsoft.com/office/word/2010/wordprocessingGroup" xmlns:wpi="http://schemas.microsoft.com/office/word/2010/wordprocessingInk" xmlns:wne="http://schemas.microsoft.com/office/word/2006/wordml" xmlns:wps="http://schemas.microsoft.com/office/word/2010/wordprocessingShape" mc:Ignorable="w14 wp14">
-  <w:docDefaults>
-    <w:rPrDefault>
-      <w:rPr>
-        <w:rFonts w:asciiTheme="minorHAnsi" w:eastAsiaTheme="minorEastAsia" w:hAnsiTheme="minorHAnsi" w:cstheme="minorBidi"/>
-        <w:kern w:val="2"/>
-        <w:sz w:val="21"/>
-        <w:szCs w:val="22"/>
-        <w:lang w:val="en-US" w:eastAsia="zh-CN" w:bidi="ar-SA"/>
-      </w:rPr>
-    </w:rPrDefault>
-    <w:pPrDefault/>
-  </w:docDefaults>
-  <w:latentStyles w:defLockedState="0" w:defUIPriority="99" w:defSemiHidden="1" w:defUnhideWhenUsed="1" w:defQFormat="0" w:count="267">
-    <w:lsdException w:name="Normal" w:semiHidden="0" w:uiPriority="0" w:unhideWhenUsed="0" w:qFormat="1"/>
-    <w:lsdException w:name="heading 1" w:semiHidden="0" w:uiPriority="9" w:unhideWhenUsed="0" w:qFormat="1"/>
-    <w:lsdException w:name="heading 2" w:uiPriority="9" w:qFormat="1"/>
-    <w:lsdException w:name="heading 3" w:uiPriority="9" w:qFormat="1"/>
-    <w:lsdException w:name="heading 4" w:uiPriority="9" w:qFormat="1"/>
-    <w:lsdException w:name="heading 5" w:uiPriority="9" w:qFormat="1"/>
-    <w:lsdException w:name="heading 6" w:uiPriority="9" w:qFormat="1"/>
-    <w:lsdException w:name="heading 7" w:uiPriority="9" w:qFormat="1"/>
-    <w:lsdException w:name="heading 8" w:uiPriority="9" w:qFormat="1"/>
-    <w:lsdException w:name="heading 9" w:uiPriority="9" w:qFormat="1"/>
-    <w:lsdException w:name="toc 1" w:uiPriority="39"/>
-    <w:lsdException w:name="toc 2" w:uiPriority="39"/>
-    <w:lsdException w:name="toc 3" w:uiPriority="39"/>
-    <w:lsdException w:name="toc 4" w:uiPriority="39"/>
-    <w:lsdException w:name="toc 5" w:uiPriority="39"/>
-    <w:lsdException w:name="toc 6" w:uiPriority="39"/>
-    <w:lsdException w:name="toc 7" w:uiPriority="39"/>
-    <w:lsdException w:name="toc 8" w:uiPriority="39"/>
-    <w:lsdException w:name="toc 9" w:uiPriority="39"/>
-    <w:lsdException w:name="caption" w:uiPriority="35" w:qFormat="1"/>
-    <w:lsdException w:name="Title" w:semiHidden="0" w:uiPriority="10" w:unhideWhenUsed="0" w:qFormat="1"/>
-    <w:lsdException w:name="Default Paragraph Font" w:uiPriority="1"/>
-    <w:lsdException w:name="Subtitle" w:semiHidden="0" w:uiPriority="11" w:unhideWhenUsed="0" w:qFormat="1"/>
-    <w:lsdException w:name="Strong" w:semiHidden="0" w:uiPriority="22" w:unhideWhenUsed="0" w:qFormat="1"/>
-    <w:lsdException w:name="Emphasis" w:semiHidden="0" w:uiPriority="20" w:unhideWhenUsed="0" w:qFormat="1"/>
-    <w:lsdException w:name="Table Grid" w:semiHidden="0" w:uiPriority="39" w:unhideWhenUsed="0"/>
-    <w:lsdException w:name="Placeholder Text" w:unhideWhenUsed="0"/>
-    <w:lsdException w:name="No Spacing" w:semiHidden="0" w:uiPriority="1" w:unhideWhenUsed="0" w:qFormat="1"/>
-    <w:lsdException w:name="Light Shading" w:semiHidden="0" w:uiPriority="60" w:unhideWhenUsed="0"/>
-    <w:lsdException w:name="Light List" w:semiHidden="0" w:uiPriority="61" w:unhideWhenUsed="0"/>
-    <w:lsdException w:name="Light Grid" w:semiHidden="0" w:uiPriority="62" w:unhideWhenUsed="0"/>
-    <w:lsdException w:name="Medium Shading 1" w:semiHidden="0" w:uiPriority="63" w:unhideWhenUsed="0"/>
-    <w:lsdException w:name="Medium Shading 2" w:semiHidden="0" w:uiPriority="64" w:unhideWhenUsed="0"/>
-    <w:lsdException w:name="Medium List 1" w:semiHidden="0" w:uiPriority="65" w:unhideWhenUsed="0"/>
-    <w:lsdException w:name="Medium List 2" w:semiHidden="0" w:uiPriority="66" w:unhideWhenUsed="0"/>
-    <w:lsdException w:name="Medium Grid 1" w:semiHidden="0" w:uiPriority="67" w:unhideWhenUsed="0"/>
-    <w:lsdException w:name="Medium Grid 2" w:semiHidden="0" w:uiPriority="68" w:unhideWhenUsed="0"/>
-    <w:lsdException w:name="Medium Grid 3" w:semiHidden="0" w:uiPriority="69" w:unhideWhenUsed="0"/>
-    <w:lsdException w:name="Dark List" w:semiHidden="0" w:uiPriority="70" w:unhideWhenUsed="0"/>
-    <w:lsdException w:name="Colorful Shading" w:semiHidden="0" w:uiPriority="71" w:unhideWhenUsed="0"/>
-    <w:lsdException w:name="Colorful List" w:semiHidden="0" w:uiPriority="72" w:unhideWhenUsed="0"/>
-    <w:lsdException w:name="Colorful Grid" w:semiHidden="0" w:uiPriority="73" w:unhideWhenUsed="0"/>
-    <w:lsdException w:name="Light Shading Accent 1" w:semiHidden="0" w:uiPriority="60" w:unhideWhenUsed="0"/>
-    <w:lsdException w:name="Light List Accent 1" w:semiHidden="0" w:uiPriority="61" w:unhideWhenUsed="0"/>
-    <w:lsdException w:name="Light Grid Accent 1" w:semiHidden="0" w:uiPriority="62" w:unhideWhenUsed="0"/>
-    <w:lsdException w:name="Medium Shading 1 Accent 1" w:semiHidden="0" w:uiPriority="63" w:unhideWhenUsed="0"/>
-    <w:lsdException w:name="Medium Shading 2 Accent 1" w:semiHidden="0" w:uiPriority="64" w:unhideWhenUsed="0"/>
-    <w:lsdException w:name="Medium List 1 Accent 1" w:semiHidden="0" w:uiPriority="65" w:unhideWhenUsed="0"/>
-    <w:lsdException w:name="Revision" w:unhideWhenUsed="0"/>
-    <w:lsdException w:name="List Paragraph" w:semiHidden="0" w:uiPriority="34" w:unhideWhenUsed="0" w:qFormat="1"/>
-    <w:lsdException w:name="Quote" w:semiHidden="0" w:uiPriority="29" w:unhideWhenUsed="0" w:qFormat="1"/>
-    <w:lsdException w:name="Intense Quote" w:semiHidden="0" w:uiPriority="30" w:unhideWhenUsed="0" w:qFormat="1"/>
-    <w:lsdException w:name="Medium List 2 Accent 1" w:semiHidden="0" w:uiPriority="66" w:unhideWhenUsed="0"/>
-    <w:lsdException w:name="Medium Grid 1 Accent 1" w:semiHidden="0" w:uiPriority="67" w:unhideWhenUsed="0"/>
-    <w:lsdException w:name="Medium Grid 2 Accent 1" w:semiHidden="0" w:uiPriority="68" w:unhideWhenUsed="0"/>
-    <w:lsdException w:name="Medium Grid 3 Accent 1" w:semiHidden="0" w:uiPriority="69" w:unhideWhenUsed="0"/>
-    <w:lsdException w:name="Dark List Accent 1" w:semiHidden="0" w:uiPriority="70" w:unhideWhenUsed="0"/>
-    <w:lsdException w:name="Colorful Shading Accent 1" w:semiHidden="0" w:uiPriority="71" w:unhideWhenUsed="0"/>
-    <w:lsdException w:name="Colorful List Accent 1" w:semiHidden="0" w:uiPriority="72" w:unhideWhenUsed="0"/>
-    <w:lsdException w:name="Colorful Grid Accent 1" w:semiHidden="0" w:uiPriority="73" w:unhideWhenUsed="0"/>
-    <w:lsdException w:name="Light Shading Accent 2" w:semiHidden="0" w:uiPriority="60" w:unhideWhenUsed="0"/>
-    <w:lsdException w:name="Light List Accent 2" w:semiHidden="0" w:uiPriority="61" w:unhideWhenUsed="0"/>
-    <w:lsdException w:name="Light Grid Accent 2" w:semiHidden="0" w:uiPriority="62" w:unhideWhenUsed="0"/>
-    <w:lsdException w:name="Medium Shading 1 Accent 2" w:semiHidden="0" w:uiPriority="63" w:unhideWhenUsed="0"/>
-    <w:lsdException w:name="Medium Shading 2 Accent 2" w:semiHidden="0" w:uiPriority="64" w:unhideWhenUsed="0"/>
-    <w:lsdException w:name="Medium List 1 Accent 2" w:semiHidden="0" w:uiPriority="65" w:unhideWhenUsed="0"/>
-    <w:lsdException w:name="Medium List 2 Accent 2" w:semiHidden="0" w:uiPriority="66" w:unhideWhenUsed="0"/>
-    <w:lsdException w:name="Medium Grid 1 Accent 2" w:semiHidden="0" w:uiPriority="67" w:unhideWhenUsed="0"/>
-    <w:lsdException w:name="Medium Grid 2 Accent 2" w:semiHidden="0" w:uiPriority="68" w:unhideWhenUsed="0"/>
-    <w:lsdException w:name="Medium Grid 3 Accent 2" w:semiHidden="0" w:uiPriority="69" w:unhideWhenUsed="0"/>
-    <w:lsdException w:name="Dark List Accent 2" w:semiHidden="0" w:uiPriority="70" w:unhideWhenUsed="0"/>
-    <w:lsdException w:name="Colorful Shading Accent 2" w:semiHidden="0" w:uiPriority="71" w:unhideWhenUsed="0"/>
-    <w:lsdException w:name="Colorful List Accent 2" w:semiHidden="0" w:uiPriority="72" w:unhideWhenUsed="0"/>
-    <w:lsdException w:name="Colorful Grid Accent 2" w:semiHidden="0" w:uiPriority="73" w:unhideWhenUsed="0"/>
-    <w:lsdException w:name="Light Shading Accent 3" w:semiHidden="0" w:uiPriority="60" w:unhideWhenUsed="0"/>
-    <w:lsdException w:name="Light List Accent 3" w:semiHidden="0" w:uiPriority="61" w:unhideWhenUsed="0"/>
-    <w:lsdException w:name="Light Grid Accent 3" w:semiHidden="0" w:uiPriority="62" w:unhideWhenUsed="0"/>
-    <w:lsdException w:name="Medium Shading 1 Accent 3" w:semiHidden="0" w:uiPriority="63" w:unhideWhenUsed="0"/>
-    <w:lsdException w:name="Medium Shading 2 Accent 3" w:semiHidden="0" w:uiPriority="64" w:unhideWhenUsed="0"/>
-    <w:lsdException w:name="Medium List 1 Accent 3" w:semiHidden="0" w:uiPriority="65" w:unhideWhenUsed="0"/>
-    <w:lsdException w:name="Medium List 2 Accent 3" w:semiHidden="0" w:uiPriority="66" w:unhideWhenUsed="0"/>
-    <w:lsdException w:name="Medium Grid 1 Accent 3" w:semiHidden="0" w:uiPriority="67" w:unhideWhenUsed="0"/>
-    <w:lsdException w:name="Medium Grid 2 Accent 3" w:semiHidden="0" w:uiPriority="68" w:unhideWhenUsed="0"/>
-    <w:lsdException w:name="Medium Grid 3 Accent 3" w:semiHidden="0" w:uiPriority="69" w:unhideWhenUsed="0"/>
-    <w:lsdException w:name="Dark List Accent 3" w:semiHidden="0" w:uiPriority="70" w:unhideWhenUsed="0"/>
-    <w:lsdException w:name="Colorful Shading Accent 3" w:semiHidden="0" w:uiPriority="71" w:unhideWhenUsed="0"/>
-    <w:lsdException w:name="Colorful List Accent 3" w:semiHidden="0" w:uiPriority="72" w:unhideWhenUsed="0"/>
-    <w:lsdException w:name="Colorful Grid Accent 3" w:semiHidden="0" w:uiPriority="73" w:unhideWhenUsed="0"/>
-    <w:lsdException w:name="Light Shading Accent 4" w:semiHidden="0" w:uiPriority="60" w:unhideWhenUsed="0"/>
-    <w:lsdException w:name="Light List Accent 4" w:semiHidden="0" w:uiPriority="61" w:unhideWhenUsed="0"/>
-    <w:lsdException w:name="Light Grid Accent 4" w:semiHidden="0" w:uiPriority="62" w:unhideWhenUsed="0"/>
-    <w:lsdException w:name="Medium Shading 1 Accent 4" w:semiHidden="0" w:uiPriority="63" w:unhideWhenUsed="0"/>
-    <w:lsdException w:name="Medium Shading 2 Accent 4" w:semiHidden="0" w:uiPriority="64" w:unhideWhenUsed="0"/>
-    <w:lsdException w:name="Medium List 1 Accent 4" w:semiHidden="0" w:uiPriority="65" w:unhideWhenUsed="0"/>
-    <w:lsdException w:name="Medium List 2 Accent 4" w:semiHidden="0" w:uiPriority="66" w:unhideWhenUsed="0"/>
-    <w:lsdException w:name="Medium Grid 1 Accent 4" w:semiHidden="0" w:uiPriority="67" w:unhideWhenUsed="0"/>
-    <w:lsdException w:name="Medium Grid 2 Accent 4" w:semiHidden="0" w:uiPriority="68" w:unhideWhenUsed="0"/>
-    <w:lsdException w:name="Medium Grid 3 Accent 4" w:semiHidden="0" w:uiPriority="69" w:unhideWhenUsed="0"/>
-    <w:lsdException w:name="Dark List Accent 4" w:semiHidden="0" w:uiPriority="70" w:unhideWhenUsed="0"/>
-    <w:lsdException w:name="Colorful Shading Accent 4" w:semiHidden="0" w:uiPriority="71" w:unhideWhenUsed="0"/>
-    <w:lsdException w:name="Colorful List Accent 4" w:semiHidden="0" w:uiPriority="72" w:unhideWhenUsed="0"/>
-    <w:lsdException w:name="Colorful Grid Accent 4" w:semiHidden="0" w:uiPriority="73" w:unhideWhenUsed="0"/>
-    <w:lsdException w:name="Light Shading Accent 5" w:semiHidden="0" w:uiPriority="60" w:unhideWhenUsed="0"/>
-    <w:lsdException w:name="Light List Accent 5" w:semiHidden="0" w:uiPriority="61" w:unhideWhenUsed="0"/>
-    <w:lsdException w:name="Light Grid Accent 5" w:semiHidden="0" w:uiPriority="62" w:unhideWhenUsed="0"/>
-    <w:lsdException w:name="Medium Shading 1 Accent 5" w:semiHidden="0" w:uiPriority="63" w:unhideWhenUsed="0"/>
-    <w:lsdException w:name="Medium Shading 2 Accent 5" w:semiHidden="0" w:uiPriority="64" w:unhideWhenUsed="0"/>
-    <w:lsdException w:name="Medium List 1 Accent 5" w:semiHidden="0" w:uiPriority="65" w:unhideWhenUsed="0"/>
-    <w:lsdException w:name="Medium List 2 Accent 5" w:semiHidden="0" w:uiPriority="66" w:unhideWhenUsed="0"/>
-    <w:lsdException w:name="Medium Grid 1 Accent 5" w:semiHidden="0" w:uiPriority="67" w:unhideWhenUsed="0"/>
-    <w:lsdException w:name="Medium Grid 2 Accent 5" w:semiHidden="0" w:uiPriority="68" w:unhideWhenUsed="0"/>
-    <w:lsdException w:name="Medium Grid 3 Accent 5" w:semiHidden="0" w:uiPriority="69" w:unhideWhenUsed="0"/>
-    <w:lsdException w:name="Dark List Accent 5" w:semiHidden="0" w:uiPriority="70" w:unhideWhenUsed="0"/>
-    <w:lsdException w:name="Colorful Shading Accent 5" w:semiHidden="0" w:uiPriority="71" w:unhideWhenUsed="0"/>
-    <w:lsdException w:name="Colorful List Accent 5" w:semiHidden="0" w:uiPriority="72" w:unhideWhenUsed="0"/>
-    <w:lsdException w:name="Colorful Grid Accent 5" w:semiHidden="0" w:uiPriority="73" w:unhideWhenUsed="0"/>
-    <w:lsdException w:name="Light Shading Accent 6" w:semiHidden="0" w:uiPriority="60" w:unhideWhenUsed="0"/>
-    <w:lsdException w:name="Light List Accent 6" w:semiHidden="0" w:uiPriority="61" w:unhideWhenUsed="0"/>
-    <w:lsdException w:name="Light Grid Accent 6" w:semiHidden="0" w:uiPriority="62" w:unhideWhenUsed="0"/>
-    <w:lsdException w:name="Medium Shading 1 Accent 6" w:semiHidden="0" w:uiPriority="63" w:unhideWhenUsed="0"/>
-    <w:lsdException w:name="Medium Shading 2 Accent 6" w:semiHidden="0" w:uiPriority="64" w:unhideWhenUsed="0"/>
-    <w:lsdException w:name="Medium List 1 Accent 6" w:semiHidden="0" w:uiPriority="65" w:unhideWhenUsed="0"/>
-    <w:lsdException w:name="Medium List 2 Accent 6" w:semiHidden="0" w:uiPriority="66" w:unhideWhenUsed="0"/>
-    <w:lsdException w:name="Medium Grid 1 Accent 6" w:semiHidden="0" w:uiPriority="67" w:unhideWhenUsed="0"/>
-    <w:lsdException w:name="Medium Grid 2 Accent 6" w:semiHidden="0" w:uiPriority="68" w:unhideWhenUsed="0"/>
-    <w:lsdException w:name="Medium Grid 3 Accent 6" w:semiHidden="0" w:uiPriority="69" w:unhideWhenUsed="0"/>
-    <w:lsdException w:name="Dark List Accent 6" w:semiHidden="0" w:uiPriority="70" w:unhideWhenUsed="0"/>
-    <w:lsdException w:name="Colorful Shading Accent 6" w:semiHidden="0" w:uiPriority="71" w:unhideWhenUsed="0"/>
-    <w:lsdException w:name="Colorful List Accent 6" w:semiHidden="0" w:uiPriority="72" w:unhideWhenUsed="0"/>
-    <w:lsdException w:name="Colorful Grid Accent 6" w:semiHidden="0" w:uiPriority="73" w:unhideWhenUsed="0"/>
-    <w:lsdException w:name="Subtle Emphasis" w:semiHidden="0" w:uiPriority="19" w:unhideWhenUsed="0" w:qFormat="1"/>
-    <w:lsdException w:name="Intense Emphasis" w:semiHidden="0" w:uiPriority="21" w:unhideWhenUsed="0" w:qFormat="1"/>
-    <w:lsdException w:name="Subtle Reference" w:semiHidden="0" w:uiPriority="31" w:unhideWhenUsed="0" w:qFormat="1"/>
-    <w:lsdException w:name="Intense Reference" w:semiHidden="0" w:uiPriority="32" w:unhideWhenUsed="0" w:qFormat="1"/>
-    <w:lsdException w:name="Book Title" w:semiHidden="0" w:uiPriority="33" w:unhideWhenUsed="0" w:qFormat="1"/>
-    <w:lsdException w:name="Bibliography" w:uiPriority="37"/>
-    <w:lsdException w:name="TOC Heading" w:uiPriority="39" w:qFormat="1"/>
-  </w:latentStyles>
-  <w:style w:type="paragraph" w:default="1" w:styleId="a">
-    <w:name w:val="Normal"/>
-    <w:qFormat/>
-    <w:rsid w:val="009878B1"/>
-    <w:pPr>
-      <w:widowControl w:val="0"/>
-      <w:jc w:val="both"/>
-    </w:pPr>
-    <w:rPr>
-      <w:rFonts w:ascii="微软雅黑" w:eastAsia="微软雅黑" w:hAnsi="微软雅黑" w:cs="微软雅黑"/>
-      <w:sz w:val="24"/>
-      <w:szCs w:val="24"/>
-    </w:rPr>
-  </w:style>
-  <w:style w:type="paragraph" w:styleId="1">
-    <w:name w:val="heading 1"/>
-    <w:basedOn w:val="a"/>
-    <w:next w:val="a"/>
-    <w:link w:val="1Char"/>
-    <w:uiPriority w:val="9"/>
-    <w:qFormat/>
-    <w:rsid w:val="009878B1"/>
-    <w:pPr>
-      <w:spacing w:before="340" w:after="330" w:line="578" w:lineRule="auto"/>
-      <w:outlineLvl w:val="0"/>
-    </w:pPr>
-    <w:rPr>
-      <w:rFonts w:asciiTheme="minorHAnsi" w:eastAsia="黑体" w:hAnsiTheme="minorHAnsi" w:cstheme="minorBidi"/>
-      <w:b/>
-      <w:bCs/>
-      <w:kern w:val="44"/>
-      <w:sz w:val="44"/>
-      <w:szCs w:val="44"/>
-    </w:rPr>
-  </w:style>
-  <w:style w:type="paragraph" w:styleId="2">
-    <w:name w:val="heading 2"/>
-    <w:basedOn w:val="a"/>
-    <w:next w:val="a"/>
-    <w:link w:val="2Char"/>
-    <w:uiPriority w:val="9"/>
-    <w:unhideWhenUsed/>
-    <w:qFormat/>
-    <w:rsid w:val="00123E36"/>
-    <w:pPr>
-      <w:spacing w:before="260" w:after="260" w:line="415" w:lineRule="auto"/>
-      <w:outlineLvl w:val="1"/>
-    </w:pPr>
-    <w:rPr>
-      <w:rFonts w:asciiTheme="majorHAnsi" w:eastAsia="黑体" w:hAnsiTheme="majorHAnsi" w:cstheme="majorBidi"/>
-      <w:b/>
-      <w:bCs/>
-      <w:color w:val="C45911" w:themeColor="accent2" w:themeShade="BF"/>
-      <w:sz w:val="32"/>
-      <w:szCs w:val="32"/>
-    </w:rPr>
-  </w:style>
-  <w:style w:type="paragraph" w:styleId="30">
-    <w:name w:val="heading 3"/>
-    <w:basedOn w:val="a"/>
-    <w:next w:val="a"/>
-    <w:link w:val="3Char"/>
-    <w:uiPriority w:val="9"/>
-    <w:semiHidden/>
-    <w:unhideWhenUsed/>
-    <w:qFormat/>
-    <w:rsid w:val="009878B1"/>
-    <w:pPr>
-      <w:keepNext/>
-      <w:keepLines/>
-      <w:spacing w:before="260" w:after="260" w:line="416" w:lineRule="auto"/>
-      <w:outlineLvl w:val="2"/>
-    </w:pPr>
-    <w:rPr>
-      <w:b/>
-      <w:bCs/>
-      <w:sz w:val="32"/>
-      <w:szCs w:val="32"/>
-    </w:rPr>
-  </w:style>
-  <w:style w:type="character" w:default="1" w:styleId="a0">
-    <w:name w:val="Default Paragraph Font"/>
-    <w:uiPriority w:val="1"/>
-    <w:semiHidden/>
-    <w:unhideWhenUsed/>
-  </w:style>
-  <w:style w:type="table" w:default="1" w:styleId="a1">
-    <w:name w:val="Normal Table"/>
-    <w:uiPriority w:val="99"/>
-    <w:semiHidden/>
-    <w:unhideWhenUsed/>
-    <w:tblPr>
-      <w:tblInd w:w="0" w:type="dxa"/>
-      <w:tblCellMar>
-        <w:top w:w="0" w:type="dxa"/>
-        <w:left w:w="108" w:type="dxa"/>
-        <w:bottom w:w="0" w:type="dxa"/>
-        <w:right w:w="108" w:type="dxa"/>
-      </w:tblCellMar>
-    </w:tblPr>
-  </w:style>
-  <w:style w:type="numbering" w:default="1" w:styleId="a2">
-    <w:name w:val="No List"/>
-    <w:uiPriority w:val="99"/>
-    <w:semiHidden/>
-    <w:unhideWhenUsed/>
-  </w:style>
-  <w:style w:type="character" w:customStyle="1" w:styleId="2Char">
-    <w:name w:val="标题 2 Char"/>
-    <w:basedOn w:val="a0"/>
-    <w:link w:val="2"/>
-    <w:uiPriority w:val="9"/>
-    <w:rsid w:val="00123E36"/>
-    <w:rPr>
-      <w:rFonts w:asciiTheme="majorHAnsi" w:eastAsia="黑体" w:hAnsiTheme="majorHAnsi" w:cstheme="majorBidi"/>
-      <w:b/>
-      <w:bCs/>
-      <w:color w:val="C45911" w:themeColor="accent2" w:themeShade="BF"/>
-      <w:sz w:val="32"/>
-      <w:szCs w:val="32"/>
-    </w:rPr>
-  </w:style>
-  <w:style w:type="paragraph" w:customStyle="1" w:styleId="3">
-    <w:name w:val="标题3"/>
-    <w:basedOn w:val="30"/>
-    <w:link w:val="31"/>
-    <w:qFormat/>
-    <w:rsid w:val="002E63BC"/>
-    <w:pPr>
-      <w:keepNext w:val="0"/>
-      <w:keepLines w:val="0"/>
-      <w:numPr>
-        <w:numId w:val="2"/>
-      </w:numPr>
-      <w:spacing w:line="415" w:lineRule="auto"/>
-      <w:ind w:left="357" w:hanging="357"/>
-    </w:pPr>
-    <w:rPr>
-      <w:rFonts w:cstheme="minorBidi"/>
-      <w:color w:val="BF8F00" w:themeColor="accent4" w:themeShade="BF"/>
-      <w:sz w:val="24"/>
-      <w:szCs w:val="24"/>
-    </w:rPr>
-  </w:style>
-  <w:style w:type="character" w:customStyle="1" w:styleId="31">
-    <w:name w:val="标题3 字符"/>
-    <w:basedOn w:val="3Char"/>
-    <w:link w:val="3"/>
-    <w:rsid w:val="002E63BC"/>
-    <w:rPr>
-      <w:rFonts w:ascii="微软雅黑" w:eastAsia="微软雅黑" w:hAnsi="微软雅黑" w:cs="微软雅黑"/>
-      <w:b/>
-      <w:bCs/>
-      <w:color w:val="BF8F00" w:themeColor="accent4" w:themeShade="BF"/>
-      <w:sz w:val="24"/>
-      <w:szCs w:val="24"/>
-    </w:rPr>
-  </w:style>
-  <w:style w:type="character" w:customStyle="1" w:styleId="3Char">
-    <w:name w:val="标题 3 Char"/>
-    <w:basedOn w:val="a0"/>
-    <w:link w:val="30"/>
-    <w:uiPriority w:val="9"/>
-    <w:semiHidden/>
-    <w:rsid w:val="009878B1"/>
-    <w:rPr>
-      <w:rFonts w:ascii="微软雅黑" w:eastAsia="微软雅黑" w:hAnsi="微软雅黑" w:cs="微软雅黑"/>
-      <w:b/>
-      <w:bCs/>
-      <w:sz w:val="32"/>
-      <w:szCs w:val="32"/>
-    </w:rPr>
-  </w:style>
-  <w:style w:type="character" w:customStyle="1" w:styleId="1Char">
-    <w:name w:val="标题 1 Char"/>
-    <w:basedOn w:val="a0"/>
-    <w:link w:val="1"/>
-    <w:uiPriority w:val="9"/>
-    <w:rsid w:val="009878B1"/>
-    <w:rPr>
-      <w:rFonts w:eastAsia="黑体"/>
-      <w:b/>
-      <w:bCs/>
-      <w:kern w:val="44"/>
-      <w:sz w:val="44"/>
-      <w:szCs w:val="44"/>
-    </w:rPr>
-  </w:style>
-  <w:style w:type="character" w:styleId="a3">
-    <w:name w:val="annotation reference"/>
-    <w:basedOn w:val="a0"/>
-    <w:uiPriority w:val="99"/>
-    <w:semiHidden/>
-    <w:unhideWhenUsed/>
-    <w:rsid w:val="00604B7E"/>
-    <w:rPr>
-      <w:sz w:val="21"/>
-      <w:szCs w:val="21"/>
-    </w:rPr>
-  </w:style>
-  <w:style w:type="paragraph" w:styleId="a4">
-    <w:name w:val="annotation text"/>
-    <w:basedOn w:val="a"/>
-    <w:link w:val="Char"/>
-    <w:uiPriority w:val="99"/>
-    <w:semiHidden/>
-    <w:unhideWhenUsed/>
-    <w:rsid w:val="00604B7E"/>
-    <w:pPr>
-      <w:jc w:val="left"/>
-    </w:pPr>
-  </w:style>
-  <w:style w:type="character" w:customStyle="1" w:styleId="Char">
-    <w:name w:val="批注文字 Char"/>
-    <w:basedOn w:val="a0"/>
-    <w:link w:val="a4"/>
-    <w:uiPriority w:val="99"/>
-    <w:semiHidden/>
-    <w:rsid w:val="00604B7E"/>
-    <w:rPr>
-      <w:rFonts w:ascii="微软雅黑" w:eastAsia="微软雅黑" w:hAnsi="微软雅黑" w:cs="微软雅黑"/>
-      <w:sz w:val="24"/>
-      <w:szCs w:val="24"/>
-    </w:rPr>
-  </w:style>
-  <w:style w:type="paragraph" w:styleId="a5">
-    <w:name w:val="annotation subject"/>
-    <w:basedOn w:val="a4"/>
-    <w:next w:val="a4"/>
-    <w:link w:val="Char0"/>
-    <w:uiPriority w:val="99"/>
-    <w:semiHidden/>
-    <w:unhideWhenUsed/>
-    <w:rsid w:val="00604B7E"/>
-    <w:rPr>
-      <w:b/>
-      <w:bCs/>
-    </w:rPr>
-  </w:style>
-  <w:style w:type="character" w:customStyle="1" w:styleId="Char0">
-    <w:name w:val="批注主题 Char"/>
-    <w:basedOn w:val="Char"/>
-    <w:link w:val="a5"/>
-    <w:uiPriority w:val="99"/>
-    <w:semiHidden/>
-    <w:rsid w:val="00604B7E"/>
-    <w:rPr>
-      <w:rFonts w:ascii="微软雅黑" w:eastAsia="微软雅黑" w:hAnsi="微软雅黑" w:cs="微软雅黑"/>
-      <w:b/>
-      <w:bCs/>
-      <w:sz w:val="24"/>
-      <w:szCs w:val="24"/>
-    </w:rPr>
-  </w:style>
-  <w:style w:type="paragraph" w:styleId="a6">
-    <w:name w:val="Balloon Text"/>
-    <w:basedOn w:val="a"/>
-    <w:link w:val="Char1"/>
-    <w:uiPriority w:val="99"/>
-    <w:semiHidden/>
-    <w:unhideWhenUsed/>
-    <w:rsid w:val="00604B7E"/>
-    <w:rPr>
-      <w:sz w:val="18"/>
-      <w:szCs w:val="18"/>
-    </w:rPr>
-  </w:style>
-  <w:style w:type="character" w:customStyle="1" w:styleId="Char1">
-    <w:name w:val="批注框文本 Char"/>
-    <w:basedOn w:val="a0"/>
-    <w:link w:val="a6"/>
-    <w:uiPriority w:val="99"/>
-    <w:semiHidden/>
-    <w:rsid w:val="00604B7E"/>
-    <w:rPr>
-      <w:rFonts w:ascii="微软雅黑" w:eastAsia="微软雅黑" w:hAnsi="微软雅黑" w:cs="微软雅黑"/>
-      <w:sz w:val="18"/>
-      <w:szCs w:val="18"/>
-    </w:rPr>
-  </w:style>
-  <w:style w:type="paragraph" w:styleId="a7">
+  <w:style w:type="paragraph" w:styleId="aa">
     <w:name w:val="Revision"/>
     <w:hidden/>
     <w:uiPriority w:val="99"/>
@@ -2904,7 +3650,7 @@
   <a:extraClrSchemeLst/>
   <a:extLst>
     <a:ext uri="{05A4C25C-085E-4340-85A3-A5531E510DB2}">
-      <thm15:themeFamily xmlns:thm15="http://schemas.microsoft.com/office/thememl/2012/main" xmlns="" name="Office Theme" id="{62F939B6-93AF-4DB8-9C6B-D6C7DFDC589F}" vid="{4A3C46E8-61CC-4603-A589-7422A47A8E4A}"/>
+      <thm15:themeFamily xmlns:thm15="http://schemas.microsoft.com/office/thememl/2012/main" name="Office Theme" id="{62F939B6-93AF-4DB8-9C6B-D6C7DFDC589F}" vid="{4A3C46E8-61CC-4603-A589-7422A47A8E4A}"/>
     </a:ext>
   </a:extLst>
 </a:theme>
@@ -2915,7 +3661,7 @@
 </file>
 
 <file path=customXml/itemProps1.xml><?xml version="1.0" encoding="utf-8"?>
-<ds:datastoreItem xmlns:ds="http://schemas.openxmlformats.org/officeDocument/2006/customXml" ds:itemID="{6E9CDA08-5408-46B3-8764-20D4BC41C764}">
+<ds:datastoreItem xmlns:ds="http://schemas.openxmlformats.org/officeDocument/2006/customXml" ds:itemID="{5E23A38F-C70F-49DB-901C-4139FDDB2C0D}">
   <ds:schemaRefs>
     <ds:schemaRef ds:uri="http://schemas.openxmlformats.org/officeDocument/2006/bibliography"/>
   </ds:schemaRefs>

--- a/LOL/下路对线组合分析.docx
+++ b/LOL/下路对线组合分析.docx
@@ -227,21 +227,35 @@
         <w:rPr>
           <w:rFonts w:hint="eastAsia"/>
         </w:rPr>
-        <w:t>德莱文一方为主动方，线上消耗为主，布隆没有盾时可以</w:t>
-      </w:r>
-      <w:proofErr w:type="gramStart"/>
-      <w:r>
-        <w:rPr>
-          <w:rFonts w:hint="eastAsia"/>
-        </w:rPr>
-        <w:t>尝试杀布隆</w:t>
-      </w:r>
-      <w:proofErr w:type="gramEnd"/>
-      <w:r>
-        <w:rPr>
-          <w:rFonts w:hint="eastAsia"/>
-        </w:rPr>
-        <w:t>。只要女警</w:t>
+        <w:t>德</w:t>
+      </w:r>
+      <w:proofErr w:type="gramStart"/>
+      <w:r>
+        <w:rPr>
+          <w:rFonts w:hint="eastAsia"/>
+        </w:rPr>
+        <w:t>莱文一方</w:t>
+      </w:r>
+      <w:proofErr w:type="gramEnd"/>
+      <w:r>
+        <w:rPr>
+          <w:rFonts w:hint="eastAsia"/>
+        </w:rPr>
+        <w:t>为主动方，线上消耗为主，布隆没有盾时可以</w:t>
+      </w:r>
+      <w:proofErr w:type="gramStart"/>
+      <w:r>
+        <w:rPr>
+          <w:rFonts w:hint="eastAsia"/>
+        </w:rPr>
+        <w:t>尝试杀布</w:t>
+      </w:r>
+      <w:proofErr w:type="gramEnd"/>
+      <w:r>
+        <w:rPr>
+          <w:rFonts w:hint="eastAsia"/>
+        </w:rPr>
+        <w:t>隆。只要女警</w:t>
       </w:r>
       <w:proofErr w:type="gramStart"/>
       <w:r>
@@ -1479,28 +1493,28 @@
         <w:rPr>
           <w:rFonts w:hint="eastAsia"/>
         </w:rPr>
-        <w:t>打风女会</w:t>
-      </w:r>
-      <w:proofErr w:type="gramEnd"/>
-      <w:r>
-        <w:rPr>
-          <w:rFonts w:hint="eastAsia"/>
-        </w:rPr>
-        <w:t>比较好打，消耗能力</w:t>
-      </w:r>
-      <w:proofErr w:type="gramStart"/>
-      <w:r>
-        <w:rPr>
-          <w:rFonts w:hint="eastAsia"/>
-        </w:rPr>
-        <w:t>比风女更强</w:t>
-      </w:r>
-      <w:proofErr w:type="gramEnd"/>
-      <w:r>
-        <w:rPr>
-          <w:rFonts w:hint="eastAsia"/>
-        </w:rPr>
-        <w:t>，但是不易杀人。</w:t>
+        <w:t>打风女</w:t>
+      </w:r>
+      <w:proofErr w:type="gramEnd"/>
+      <w:r>
+        <w:rPr>
+          <w:rFonts w:hint="eastAsia"/>
+        </w:rPr>
+        <w:t>会比较好打，消耗能力</w:t>
+      </w:r>
+      <w:proofErr w:type="gramStart"/>
+      <w:r>
+        <w:rPr>
+          <w:rFonts w:hint="eastAsia"/>
+        </w:rPr>
+        <w:t>比风女更</w:t>
+      </w:r>
+      <w:proofErr w:type="gramEnd"/>
+      <w:r>
+        <w:rPr>
+          <w:rFonts w:hint="eastAsia"/>
+        </w:rPr>
+        <w:t>强，但是不易杀人。</w:t>
       </w:r>
     </w:p>
     <w:p/>
@@ -1629,11 +1643,6 @@
       </w:r>
     </w:p>
     <w:p>
-      <w:pPr>
-        <w:rPr>
-          <w:rFonts w:hint="eastAsia"/>
-        </w:rPr>
-      </w:pPr>
       <w:r>
         <w:rPr>
           <w:rFonts w:hint="eastAsia"/>
@@ -1694,12 +1703,33 @@
         </w:rPr>
         <w:t>锤石勾中后</w:t>
       </w:r>
-      <w:proofErr w:type="gramEnd"/>
-      <w:r>
-        <w:rPr>
-          <w:rFonts w:hint="eastAsia"/>
-        </w:rPr>
-        <w:t>往前走一步，接R</w:t>
+      <w:commentRangeStart w:id="1"/>
+      <w:proofErr w:type="gramEnd"/>
+      <w:r>
+        <w:rPr>
+          <w:rFonts w:hint="eastAsia"/>
+        </w:rPr>
+        <w:t>往前走一步</w:t>
+      </w:r>
+      <w:commentRangeEnd w:id="1"/>
+      <w:r>
+        <w:rPr>
+          <w:rStyle w:val="a3"/>
+        </w:rPr>
+        <w:commentReference w:id="1"/>
+      </w:r>
+      <w:r>
+        <w:rPr>
+          <w:rFonts w:hint="eastAsia"/>
+        </w:rPr>
+        <w:t>，</w:t>
+      </w:r>
+      <w:commentRangeStart w:id="2"/>
+      <w:r>
+        <w:rPr>
+          <w:rFonts w:hint="eastAsia"/>
+        </w:rPr>
+        <w:t>接R</w:t>
       </w:r>
       <w:r>
         <w:t>E</w:t>
@@ -1708,7 +1738,20 @@
         <w:rPr>
           <w:rFonts w:hint="eastAsia"/>
         </w:rPr>
-        <w:t>二连，往后丢灯笼给A</w:t>
+        <w:t>二连</w:t>
+      </w:r>
+      <w:commentRangeEnd w:id="2"/>
+      <w:r>
+        <w:rPr>
+          <w:rStyle w:val="a3"/>
+        </w:rPr>
+        <w:commentReference w:id="2"/>
+      </w:r>
+      <w:r>
+        <w:rPr>
+          <w:rFonts w:hint="eastAsia"/>
+        </w:rPr>
+        <w:t>，往后丢灯笼给A</w:t>
       </w:r>
       <w:r>
         <w:t>DC</w:t>
@@ -1717,35 +1760,49 @@
         <w:rPr>
           <w:rFonts w:hint="eastAsia"/>
         </w:rPr>
-        <w:t>。（因为对面辅助必给大招德莱文，限制德莱文输出。</w:t>
-      </w:r>
-      <w:proofErr w:type="gramStart"/>
-      <w:r>
-        <w:rPr>
-          <w:rFonts w:hint="eastAsia"/>
-        </w:rPr>
-        <w:t>如果锤石一套</w:t>
-      </w:r>
-      <w:proofErr w:type="gramEnd"/>
-      <w:r>
-        <w:rPr>
-          <w:rFonts w:hint="eastAsia"/>
-        </w:rPr>
-        <w:t>打中，寒冰已经没有了半血，另外寒冰大招必然</w:t>
-      </w:r>
-      <w:proofErr w:type="gramStart"/>
-      <w:r>
-        <w:rPr>
-          <w:rFonts w:hint="eastAsia"/>
-        </w:rPr>
-        <w:t>给锤石了</w:t>
-      </w:r>
-      <w:proofErr w:type="gramEnd"/>
-      <w:r>
-        <w:rPr>
-          <w:rFonts w:hint="eastAsia"/>
-        </w:rPr>
-        <w:t>。）</w:t>
+        <w:t>。（因为对面辅助必给大招德</w:t>
+      </w:r>
+      <w:proofErr w:type="gramStart"/>
+      <w:r>
+        <w:rPr>
+          <w:rFonts w:hint="eastAsia"/>
+        </w:rPr>
+        <w:t>莱</w:t>
+      </w:r>
+      <w:proofErr w:type="gramEnd"/>
+      <w:r>
+        <w:rPr>
+          <w:rFonts w:hint="eastAsia"/>
+        </w:rPr>
+        <w:t>文，限制德莱文输出。</w:t>
+      </w:r>
+      <w:proofErr w:type="gramStart"/>
+      <w:r>
+        <w:rPr>
+          <w:rFonts w:hint="eastAsia"/>
+        </w:rPr>
+        <w:t>如果锤石一</w:t>
+      </w:r>
+      <w:proofErr w:type="gramEnd"/>
+      <w:r>
+        <w:rPr>
+          <w:rFonts w:hint="eastAsia"/>
+        </w:rPr>
+        <w:t>套打中，寒冰已经没有了半血，另外寒冰大招必然</w:t>
+      </w:r>
+      <w:proofErr w:type="gramStart"/>
+      <w:r>
+        <w:rPr>
+          <w:rFonts w:hint="eastAsia"/>
+        </w:rPr>
+        <w:t>给锤石</w:t>
+      </w:r>
+      <w:proofErr w:type="gramEnd"/>
+      <w:r>
+        <w:rPr>
+          <w:rFonts w:hint="eastAsia"/>
+        </w:rPr>
+        <w:t>了。）</w:t>
       </w:r>
     </w:p>
     <w:p>
@@ -1762,14 +1819,14 @@
         <w:rPr>
           <w:rFonts w:hint="eastAsia"/>
         </w:rPr>
-        <w:t>德莱文看到</w:t>
-      </w:r>
-      <w:proofErr w:type="gramStart"/>
-      <w:r>
-        <w:rPr>
-          <w:rFonts w:hint="eastAsia"/>
-        </w:rPr>
-        <w:t>锤石勾中</w:t>
+        <w:t>德</w:t>
+      </w:r>
+      <w:proofErr w:type="gramStart"/>
+      <w:r>
+        <w:rPr>
+          <w:rFonts w:hint="eastAsia"/>
+        </w:rPr>
+        <w:t>莱文看到锤石勾中</w:t>
       </w:r>
       <w:proofErr w:type="gramEnd"/>
       <w:r>
@@ -1783,14 +1840,14 @@
         <w:rPr>
           <w:rFonts w:hint="eastAsia"/>
         </w:rPr>
-        <w:t>锤石灯笼躲泰</w:t>
-      </w:r>
-      <w:proofErr w:type="gramEnd"/>
-      <w:r>
-        <w:rPr>
-          <w:rFonts w:hint="eastAsia"/>
-        </w:rPr>
-        <w:t>坦</w:t>
+        <w:t>锤石灯笼躲</w:t>
+      </w:r>
+      <w:proofErr w:type="gramEnd"/>
+      <w:r>
+        <w:rPr>
+          <w:rFonts w:hint="eastAsia"/>
+        </w:rPr>
+        <w:t>泰坦</w:t>
       </w:r>
       <w:r>
         <w:t>Q</w:t>
@@ -1820,14 +1877,14 @@
         <w:rPr>
           <w:rFonts w:hint="eastAsia"/>
         </w:rPr>
-        <w:t>暴击应该</w:t>
-      </w:r>
-      <w:proofErr w:type="gramEnd"/>
-      <w:r>
-        <w:rPr>
-          <w:rFonts w:hint="eastAsia"/>
-        </w:rPr>
-        <w:t>只要一刀。</w:t>
+        <w:t>暴击应</w:t>
+      </w:r>
+      <w:proofErr w:type="gramEnd"/>
+      <w:r>
+        <w:rPr>
+          <w:rFonts w:hint="eastAsia"/>
+        </w:rPr>
+        <w:t>该只要一刀。</w:t>
       </w:r>
       <w:r>
         <w:rPr>
@@ -1844,9 +1901,6 @@
           <w:numId w:val="0"/>
         </w:numPr>
         <w:ind w:left="357" w:hanging="357"/>
-        <w:rPr>
-          <w:rFonts w:hint="eastAsia"/>
-        </w:rPr>
       </w:pPr>
       <w:r>
         <w:rPr>
@@ -1953,27 +2007,14 @@
       </w:r>
     </w:p>
     <w:p>
-      <w:pPr>
-        <w:rPr>
-          <w:rFonts w:hint="eastAsia"/>
-        </w:rPr>
-      </w:pPr>
       <w:r>
         <w:rPr>
           <w:rFonts w:hint="eastAsia"/>
         </w:rPr>
         <w:t>两外软辅，如风女，莫甘娜也是克制对面的。</w:t>
       </w:r>
-      <w:bookmarkStart w:id="1" w:name="_GoBack"/>
-      <w:bookmarkEnd w:id="1"/>
-    </w:p>
-    <w:p>
-      <w:pPr>
-        <w:rPr>
-          <w:rFonts w:hint="eastAsia"/>
-        </w:rPr>
-      </w:pPr>
-    </w:p>
+    </w:p>
+    <w:p/>
     <w:p/>
     <w:p/>
     <w:p/>
@@ -2376,18 +2417,109 @@
       </w:pPr>
     </w:p>
   </w:comment>
+  <w:comment w:id="1" w:author="yu xue" w:date="2018-06-14T22:57:00Z" w:initials="yx">
+    <w:p>
+      <w:pPr>
+        <w:pStyle w:val="a4"/>
+        <w:rPr>
+          <w:rFonts w:hint="eastAsia"/>
+        </w:rPr>
+      </w:pPr>
+      <w:r>
+        <w:rPr>
+          <w:rStyle w:val="a3"/>
+        </w:rPr>
+        <w:annotationRef/>
+      </w:r>
+      <w:r>
+        <w:rPr>
+          <w:rFonts w:hint="eastAsia"/>
+        </w:rPr>
+        <w:t>这样走一步，钩子会拉A</w:t>
+      </w:r>
+      <w:r>
+        <w:t>DC</w:t>
+      </w:r>
+      <w:r>
+        <w:rPr>
+          <w:rFonts w:hint="eastAsia"/>
+        </w:rPr>
+        <w:t>到自己这边，走一步</w:t>
+      </w:r>
+      <w:proofErr w:type="gramStart"/>
+      <w:r>
+        <w:rPr>
+          <w:rFonts w:hint="eastAsia"/>
+        </w:rPr>
+        <w:t>锤石离</w:t>
+      </w:r>
+      <w:proofErr w:type="gramEnd"/>
+      <w:r>
+        <w:rPr>
+          <w:rFonts w:hint="eastAsia"/>
+        </w:rPr>
+        <w:t>对面A</w:t>
+      </w:r>
+      <w:r>
+        <w:t>DC</w:t>
+      </w:r>
+      <w:r>
+        <w:rPr>
+          <w:rFonts w:hint="eastAsia"/>
+        </w:rPr>
+        <w:t>的距离更近，Q的控制效果也没有结束，其实就是把A一下换成走一步。就算勾到的距离远，也可以利用E把对方拉到大招上</w:t>
+      </w:r>
+    </w:p>
+  </w:comment>
+  <w:comment w:id="2" w:author="yu xue" w:date="2018-06-14T22:58:00Z" w:initials="yx">
+    <w:p>
+      <w:pPr>
+        <w:pStyle w:val="a4"/>
+        <w:rPr>
+          <w:rFonts w:hint="eastAsia"/>
+        </w:rPr>
+      </w:pPr>
+      <w:r>
+        <w:rPr>
+          <w:rStyle w:val="a3"/>
+        </w:rPr>
+        <w:annotationRef/>
+      </w:r>
+      <w:r>
+        <w:rPr>
+          <w:rFonts w:hint="eastAsia"/>
+        </w:rPr>
+        <w:t>一定要把对方A</w:t>
+      </w:r>
+      <w:r>
+        <w:t>DC</w:t>
+      </w:r>
+      <w:r>
+        <w:rPr>
+          <w:rFonts w:hint="eastAsia"/>
+        </w:rPr>
+        <w:t>推到大招上减速</w:t>
+      </w:r>
+      <w:bookmarkStart w:id="3" w:name="_GoBack"/>
+      <w:bookmarkEnd w:id="3"/>
+    </w:p>
+  </w:comment>
 </w:comments>
 </file>
 
 <file path=word/commentsExtended.xml><?xml version="1.0" encoding="utf-8"?>
 <w15:commentsEx xmlns:wpc="http://schemas.microsoft.com/office/word/2010/wordprocessingCanvas" xmlns:cx="http://schemas.microsoft.com/office/drawing/2014/chartex" xmlns:cx1="http://schemas.microsoft.com/office/drawing/2015/9/8/chartex" xmlns:cx2="http://schemas.microsoft.com/office/drawing/2015/10/21/chartex" xmlns:cx3="http://schemas.microsoft.com/office/drawing/2016/5/9/chartex" xmlns:cx4="http://schemas.microsoft.com/office/drawing/2016/5/10/chartex" xmlns:cx5="http://schemas.microsoft.com/office/drawing/2016/5/11/chartex" xmlns:cx6="http://schemas.microsoft.com/office/drawing/2016/5/12/chartex" xmlns:cx7="http://schemas.microsoft.com/office/drawing/2016/5/13/chartex" xmlns:cx8="http://schemas.microsoft.com/office/drawing/2016/5/14/chartex" xmlns:mc="http://schemas.openxmlformats.org/markup-compatibility/2006" xmlns:aink="http://schemas.microsoft.com/office/drawing/2016/ink" xmlns:am3d="http://schemas.microsoft.com/office/drawing/2017/model3d" xmlns:o="urn:schemas-microsoft-com:office:office" xmlns:r="http://schemas.openxmlformats.org/officeDocument/2006/relationships" xmlns:m="http://schemas.openxmlformats.org/officeDocument/2006/math" xmlns:v="urn:schemas-microsoft-com:vml" xmlns:wp14="http://schemas.microsoft.com/office/word/2010/wordprocessingDrawing" xmlns:wp="http://schemas.openxmlformats.org/drawingml/2006/wordprocessingDrawing" xmlns:w10="urn:schemas-microsoft-com:office:word" xmlns:w="http://schemas.openxmlformats.org/wordprocessingml/2006/main" xmlns:w14="http://schemas.microsoft.com/office/word/2010/wordml" xmlns:w15="http://schemas.microsoft.com/office/word/2012/wordml" xmlns:w16cid="http://schemas.microsoft.com/office/word/2016/wordml/cid" xmlns:w16se="http://schemas.microsoft.com/office/word/2015/wordml/symex" xmlns:wpg="http://schemas.microsoft.com/office/word/2010/wordprocessingGroup" xmlns:wpi="http://schemas.microsoft.com/office/word/2010/wordprocessingInk" xmlns:wne="http://schemas.microsoft.com/office/word/2006/wordml" xmlns:wps="http://schemas.microsoft.com/office/word/2010/wordprocessingShape" mc:Ignorable="w14 w15 w16se w16cid wp14">
   <w15:commentEx w15:paraId="108DCDDF" w15:done="0"/>
+  <w15:commentEx w15:paraId="58C1B50A" w15:done="0"/>
+  <w15:commentEx w15:paraId="12709E90" w15:done="0"/>
 </w15:commentsEx>
 </file>
 
 <file path=word/commentsIds.xml><?xml version="1.0" encoding="utf-8"?>
 <w16cid:commentsIds xmlns:wpc="http://schemas.microsoft.com/office/word/2010/wordprocessingCanvas" xmlns:cx="http://schemas.microsoft.com/office/drawing/2014/chartex" xmlns:cx1="http://schemas.microsoft.com/office/drawing/2015/9/8/chartex" xmlns:cx2="http://schemas.microsoft.com/office/drawing/2015/10/21/chartex" xmlns:cx3="http://schemas.microsoft.com/office/drawing/2016/5/9/chartex" xmlns:cx4="http://schemas.microsoft.com/office/drawing/2016/5/10/chartex" xmlns:cx5="http://schemas.microsoft.com/office/drawing/2016/5/11/chartex" xmlns:cx6="http://schemas.microsoft.com/office/drawing/2016/5/12/chartex" xmlns:cx7="http://schemas.microsoft.com/office/drawing/2016/5/13/chartex" xmlns:cx8="http://schemas.microsoft.com/office/drawing/2016/5/14/chartex" xmlns:mc="http://schemas.openxmlformats.org/markup-compatibility/2006" xmlns:aink="http://schemas.microsoft.com/office/drawing/2016/ink" xmlns:am3d="http://schemas.microsoft.com/office/drawing/2017/model3d" xmlns:o="urn:schemas-microsoft-com:office:office" xmlns:r="http://schemas.openxmlformats.org/officeDocument/2006/relationships" xmlns:m="http://schemas.openxmlformats.org/officeDocument/2006/math" xmlns:v="urn:schemas-microsoft-com:vml" xmlns:wp14="http://schemas.microsoft.com/office/word/2010/wordprocessingDrawing" xmlns:wp="http://schemas.openxmlformats.org/drawingml/2006/wordprocessingDrawing" xmlns:w10="urn:schemas-microsoft-com:office:word" xmlns:w="http://schemas.openxmlformats.org/wordprocessingml/2006/main" xmlns:w14="http://schemas.microsoft.com/office/word/2010/wordml" xmlns:w15="http://schemas.microsoft.com/office/word/2012/wordml" xmlns:w16cid="http://schemas.microsoft.com/office/word/2016/wordml/cid" xmlns:w16se="http://schemas.microsoft.com/office/word/2015/wordml/symex" xmlns:wpg="http://schemas.microsoft.com/office/word/2010/wordprocessingGroup" xmlns:wpi="http://schemas.microsoft.com/office/word/2010/wordprocessingInk" xmlns:wne="http://schemas.microsoft.com/office/word/2006/wordml" xmlns:wps="http://schemas.microsoft.com/office/word/2010/wordprocessingShape" mc:Ignorable="w14 w15 w16se w16cid wp14">
   <w16cid:commentId w16cid:paraId="108DCDDF" w16cid:durableId="1ECD6D91"/>
+  <w16cid:commentId w16cid:paraId="58C1B50A" w16cid:durableId="1ECD715D"/>
+  <w16cid:commentId w16cid:paraId="12709E90" w16cid:durableId="1ECD71AC"/>
 </w16cid:commentsIds>
 </file>
 
@@ -2707,6 +2839,14 @@
     <w:abstractNumId w:val="2"/>
   </w:num>
 </w:numbering>
+</file>
+
+<file path=word/people.xml><?xml version="1.0" encoding="utf-8"?>
+<w15:people xmlns:wpc="http://schemas.microsoft.com/office/word/2010/wordprocessingCanvas" xmlns:cx="http://schemas.microsoft.com/office/drawing/2014/chartex" xmlns:cx1="http://schemas.microsoft.com/office/drawing/2015/9/8/chartex" xmlns:cx2="http://schemas.microsoft.com/office/drawing/2015/10/21/chartex" xmlns:cx3="http://schemas.microsoft.com/office/drawing/2016/5/9/chartex" xmlns:cx4="http://schemas.microsoft.com/office/drawing/2016/5/10/chartex" xmlns:cx5="http://schemas.microsoft.com/office/drawing/2016/5/11/chartex" xmlns:cx6="http://schemas.microsoft.com/office/drawing/2016/5/12/chartex" xmlns:cx7="http://schemas.microsoft.com/office/drawing/2016/5/13/chartex" xmlns:cx8="http://schemas.microsoft.com/office/drawing/2016/5/14/chartex" xmlns:mc="http://schemas.openxmlformats.org/markup-compatibility/2006" xmlns:aink="http://schemas.microsoft.com/office/drawing/2016/ink" xmlns:am3d="http://schemas.microsoft.com/office/drawing/2017/model3d" xmlns:o="urn:schemas-microsoft-com:office:office" xmlns:r="http://schemas.openxmlformats.org/officeDocument/2006/relationships" xmlns:m="http://schemas.openxmlformats.org/officeDocument/2006/math" xmlns:v="urn:schemas-microsoft-com:vml" xmlns:wp14="http://schemas.microsoft.com/office/word/2010/wordprocessingDrawing" xmlns:wp="http://schemas.openxmlformats.org/drawingml/2006/wordprocessingDrawing" xmlns:w10="urn:schemas-microsoft-com:office:word" xmlns:w="http://schemas.openxmlformats.org/wordprocessingml/2006/main" xmlns:w14="http://schemas.microsoft.com/office/word/2010/wordml" xmlns:w15="http://schemas.microsoft.com/office/word/2012/wordml" xmlns:w16cid="http://schemas.microsoft.com/office/word/2016/wordml/cid" xmlns:w16se="http://schemas.microsoft.com/office/word/2015/wordml/symex" xmlns:wpg="http://schemas.microsoft.com/office/word/2010/wordprocessingGroup" xmlns:wpi="http://schemas.microsoft.com/office/word/2010/wordprocessingInk" xmlns:wne="http://schemas.microsoft.com/office/word/2006/wordml" xmlns:wps="http://schemas.microsoft.com/office/word/2010/wordprocessingShape" mc:Ignorable="w14 w15 w16se w16cid wp14">
+  <w15:person w15:author="yu xue">
+    <w15:presenceInfo w15:providerId="Windows Live" w15:userId="c42f8900283268e5"/>
+  </w15:person>
+</w15:people>
 </file>
 
 <file path=word/styles.xml><?xml version="1.0" encoding="utf-8"?>
@@ -2878,7 +3018,7 @@
     <w:lsdException w:name="Table Web 2" w:semiHidden="1" w:unhideWhenUsed="1"/>
     <w:lsdException w:name="Table Web 3" w:semiHidden="1" w:unhideWhenUsed="1"/>
     <w:lsdException w:name="Balloon Text" w:semiHidden="1" w:unhideWhenUsed="1"/>
-    <w:lsdException w:name="Table Grid" w:semiHidden="1" w:uiPriority="39" w:unhideWhenUsed="1"/>
+    <w:lsdException w:name="Table Grid" w:uiPriority="39"/>
     <w:lsdException w:name="Table Theme" w:semiHidden="1" w:unhideWhenUsed="1"/>
     <w:lsdException w:name="Placeholder Text" w:semiHidden="1"/>
     <w:lsdException w:name="No Spacing" w:uiPriority="1" w:qFormat="1"/>
@@ -3661,7 +3801,7 @@
 </file>
 
 <file path=customXml/itemProps1.xml><?xml version="1.0" encoding="utf-8"?>
-<ds:datastoreItem xmlns:ds="http://schemas.openxmlformats.org/officeDocument/2006/customXml" ds:itemID="{5E23A38F-C70F-49DB-901C-4139FDDB2C0D}">
+<ds:datastoreItem xmlns:ds="http://schemas.openxmlformats.org/officeDocument/2006/customXml" ds:itemID="{22E50A36-DA3C-4231-A44A-AF1BA6FE6CAC}">
   <ds:schemaRefs>
     <ds:schemaRef ds:uri="http://schemas.openxmlformats.org/officeDocument/2006/bibliography"/>
   </ds:schemaRefs>
